--- a/doc/詩/唐朝/李白/李白-聞王昌齡左遷龍標遙有此寄.docx
+++ b/doc/詩/唐朝/李白/李白-聞王昌齡左遷龍標遙有此寄.docx
@@ -1,6 +1,6 @@
 
 <file path=word/document.xml><?xml version="1.0" encoding="utf-8"?>
-<w:document xmlns:wpc="http://schemas.microsoft.com/office/word/2010/wordprocessingCanvas" xmlns:cx="http://schemas.microsoft.com/office/drawing/2014/chartex" xmlns:cx1="http://schemas.microsoft.com/office/drawing/2015/9/8/chartex" xmlns:cx2="http://schemas.microsoft.com/office/drawing/2015/10/21/chartex" xmlns:cx3="http://schemas.microsoft.com/office/drawing/2016/5/9/chartex" xmlns:cx4="http://schemas.microsoft.com/office/drawing/2016/5/10/chartex" xmlns:cx5="http://schemas.microsoft.com/office/drawing/2016/5/11/chartex" xmlns:cx6="http://schemas.microsoft.com/office/drawing/2016/5/12/chartex" xmlns:cx7="http://schemas.microsoft.com/office/drawing/2016/5/13/chartex" xmlns:cx8="http://schemas.microsoft.com/office/drawing/2016/5/14/chartex" xmlns:mc="http://schemas.openxmlformats.org/markup-compatibility/2006" xmlns:aink="http://schemas.microsoft.com/office/drawing/2016/ink" xmlns:am3d="http://schemas.microsoft.com/office/drawing/2017/model3d" xmlns:o="urn:schemas-microsoft-com:office:office" xmlns:oel="http://schemas.microsoft.com/office/2019/extlst" xmlns:r="http://schemas.openxmlformats.org/officeDocument/2006/relationships" xmlns:m="http://schemas.openxmlformats.org/officeDocument/2006/math" xmlns:v="urn:schemas-microsoft-com:vml" xmlns:wp14="http://schemas.microsoft.com/office/word/2010/wordprocessingDrawing" xmlns:wp="http://schemas.openxmlformats.org/drawingml/2006/wordprocessingDrawing" xmlns:w10="urn:schemas-microsoft-com:office:word" xmlns:w="http://schemas.openxmlformats.org/wordprocessingml/2006/main" xmlns:w14="http://schemas.microsoft.com/office/word/2010/wordml" xmlns:w15="http://schemas.microsoft.com/office/word/2012/wordml" xmlns:w16cex="http://schemas.microsoft.com/office/word/2018/wordml/cex" xmlns:w16cid="http://schemas.microsoft.com/office/word/2016/wordml/cid" xmlns:w16="http://schemas.microsoft.com/office/word/2018/wordml" xmlns:w16sdtdh="http://schemas.microsoft.com/office/word/2020/wordml/sdtdatahash" xmlns:w16se="http://schemas.microsoft.com/office/word/2015/wordml/symex" xmlns:wpg="http://schemas.microsoft.com/office/word/2010/wordprocessingGroup" xmlns:wpi="http://schemas.microsoft.com/office/word/2010/wordprocessingInk" xmlns:wne="http://schemas.microsoft.com/office/word/2006/wordml" xmlns:wps="http://schemas.microsoft.com/office/word/2010/wordprocessingShape" mc:Ignorable="w14 w15 w16se w16cid w16 w16cex w16sdtdh wp14">
+<w:document xmlns:wpc="http://schemas.microsoft.com/office/word/2010/wordprocessingCanvas" xmlns:cx="http://schemas.microsoft.com/office/drawing/2014/chartex" xmlns:cx1="http://schemas.microsoft.com/office/drawing/2015/9/8/chartex" xmlns:cx2="http://schemas.microsoft.com/office/drawing/2015/10/21/chartex" xmlns:cx3="http://schemas.microsoft.com/office/drawing/2016/5/9/chartex" xmlns:cx4="http://schemas.microsoft.com/office/drawing/2016/5/10/chartex" xmlns:cx5="http://schemas.microsoft.com/office/drawing/2016/5/11/chartex" xmlns:cx6="http://schemas.microsoft.com/office/drawing/2016/5/12/chartex" xmlns:cx7="http://schemas.microsoft.com/office/drawing/2016/5/13/chartex" xmlns:cx8="http://schemas.microsoft.com/office/drawing/2016/5/14/chartex" xmlns:mc="http://schemas.openxmlformats.org/markup-compatibility/2006" xmlns:aink="http://schemas.microsoft.com/office/drawing/2016/ink" xmlns:am3d="http://schemas.microsoft.com/office/drawing/2017/model3d" xmlns:o="urn:schemas-microsoft-com:office:office" xmlns:r="http://schemas.openxmlformats.org/officeDocument/2006/relationships" xmlns:m="http://schemas.openxmlformats.org/officeDocument/2006/math" xmlns:v="urn:schemas-microsoft-com:vml" xmlns:wp14="http://schemas.microsoft.com/office/word/2010/wordprocessingDrawing" xmlns:wp="http://schemas.openxmlformats.org/drawingml/2006/wordprocessingDrawing" xmlns:w10="urn:schemas-microsoft-com:office:word" xmlns:w="http://schemas.openxmlformats.org/wordprocessingml/2006/main" xmlns:w14="http://schemas.microsoft.com/office/word/2010/wordml" xmlns:w15="http://schemas.microsoft.com/office/word/2012/wordml" xmlns:w16cex="http://schemas.microsoft.com/office/word/2018/wordml/cex" xmlns:w16cid="http://schemas.microsoft.com/office/word/2016/wordml/cid" xmlns:w16="http://schemas.microsoft.com/office/word/2018/wordml" xmlns:w16sdtdh="http://schemas.microsoft.com/office/word/2020/wordml/sdtdatahash" xmlns:w16se="http://schemas.microsoft.com/office/word/2015/wordml/symex" xmlns:wpg="http://schemas.microsoft.com/office/word/2010/wordprocessingGroup" xmlns:wpi="http://schemas.microsoft.com/office/word/2010/wordprocessingInk" xmlns:wne="http://schemas.microsoft.com/office/word/2006/wordml" xmlns:wps="http://schemas.microsoft.com/office/word/2010/wordprocessingShape" mc:Ignorable="w14 w15 w16se w16cid w16 w16cex w16sdtdh wp14">
   <w:body>
     <w:p>
       <w:pPr>
@@ -82,6 +82,7 @@
           <w:szCs w:val="36"/>
         </w:rPr>
       </w:pPr>
+      <w:proofErr w:type="gramStart"/>
       <w:r>
         <w:rPr>
           <w:rFonts w:ascii="標楷體" w:eastAsia="標楷體" w:hAnsi="標楷體" w:cs="Arial" w:hint="eastAsia"/>
@@ -92,6 +93,7 @@
         </w:rPr>
         <w:t>楊花落</w:t>
       </w:r>
+      <w:proofErr w:type="gramEnd"/>
       <w:r>
         <w:rPr>
           <w:rFonts w:ascii="標楷體" w:eastAsia="標楷體" w:hAnsi="標楷體" w:cs="Arial" w:hint="eastAsia"/>
@@ -110,7 +112,29 @@
           <w:sz w:val="36"/>
           <w:szCs w:val="36"/>
         </w:rPr>
-        <w:t>子規啼，聞道龍標過五溪。</w:t>
+        <w:t>子規啼，</w:t>
+      </w:r>
+      <w:proofErr w:type="gramStart"/>
+      <w:r>
+        <w:rPr>
+          <w:rFonts w:ascii="標楷體" w:eastAsia="標楷體" w:hAnsi="標楷體" w:cs="Arial" w:hint="eastAsia"/>
+          <w:bCs/>
+          <w:color w:val="0F0F0F"/>
+          <w:sz w:val="36"/>
+          <w:szCs w:val="36"/>
+        </w:rPr>
+        <w:t>聞道龍標過</w:t>
+      </w:r>
+      <w:proofErr w:type="gramEnd"/>
+      <w:r>
+        <w:rPr>
+          <w:rFonts w:ascii="標楷體" w:eastAsia="標楷體" w:hAnsi="標楷體" w:cs="Arial" w:hint="eastAsia"/>
+          <w:bCs/>
+          <w:color w:val="0F0F0F"/>
+          <w:sz w:val="36"/>
+          <w:szCs w:val="36"/>
+        </w:rPr>
+        <w:t>五溪。</w:t>
       </w:r>
     </w:p>
     <w:p>
@@ -132,7 +156,73 @@
           <w:sz w:val="36"/>
           <w:szCs w:val="36"/>
         </w:rPr>
-        <w:t>我寄愁心與明月，隨風直到夜郎西。(隨風 一作：隨君)</w:t>
+        <w:t>我寄愁心與明月，隨風直到</w:t>
+      </w:r>
+      <w:proofErr w:type="gramStart"/>
+      <w:r>
+        <w:rPr>
+          <w:rFonts w:ascii="標楷體" w:eastAsia="標楷體" w:hAnsi="標楷體" w:cs="Arial" w:hint="eastAsia"/>
+          <w:bCs/>
+          <w:color w:val="0F0F0F"/>
+          <w:sz w:val="36"/>
+          <w:szCs w:val="36"/>
+        </w:rPr>
+        <w:t>夜郎西</w:t>
+      </w:r>
+      <w:proofErr w:type="gramEnd"/>
+      <w:r>
+        <w:rPr>
+          <w:rFonts w:ascii="標楷體" w:eastAsia="標楷體" w:hAnsi="標楷體" w:cs="Arial" w:hint="eastAsia"/>
+          <w:bCs/>
+          <w:color w:val="0F0F0F"/>
+          <w:sz w:val="36"/>
+          <w:szCs w:val="36"/>
+        </w:rPr>
+        <w:t xml:space="preserve">。(隨風 </w:t>
+      </w:r>
+      <w:proofErr w:type="gramStart"/>
+      <w:r>
+        <w:rPr>
+          <w:rFonts w:ascii="標楷體" w:eastAsia="標楷體" w:hAnsi="標楷體" w:cs="Arial" w:hint="eastAsia"/>
+          <w:bCs/>
+          <w:color w:val="0F0F0F"/>
+          <w:sz w:val="36"/>
+          <w:szCs w:val="36"/>
+        </w:rPr>
+        <w:t>一</w:t>
+      </w:r>
+      <w:proofErr w:type="gramEnd"/>
+      <w:r>
+        <w:rPr>
+          <w:rFonts w:ascii="標楷體" w:eastAsia="標楷體" w:hAnsi="標楷體" w:cs="Arial" w:hint="eastAsia"/>
+          <w:bCs/>
+          <w:color w:val="0F0F0F"/>
+          <w:sz w:val="36"/>
+          <w:szCs w:val="36"/>
+        </w:rPr>
+        <w:t>作：</w:t>
+      </w:r>
+      <w:proofErr w:type="gramStart"/>
+      <w:r>
+        <w:rPr>
+          <w:rFonts w:ascii="標楷體" w:eastAsia="標楷體" w:hAnsi="標楷體" w:cs="Arial" w:hint="eastAsia"/>
+          <w:bCs/>
+          <w:color w:val="0F0F0F"/>
+          <w:sz w:val="36"/>
+          <w:szCs w:val="36"/>
+        </w:rPr>
+        <w:t>隨君</w:t>
+      </w:r>
+      <w:proofErr w:type="gramEnd"/>
+      <w:r>
+        <w:rPr>
+          <w:rFonts w:ascii="標楷體" w:eastAsia="標楷體" w:hAnsi="標楷體" w:cs="Arial" w:hint="eastAsia"/>
+          <w:bCs/>
+          <w:color w:val="0F0F0F"/>
+          <w:sz w:val="36"/>
+          <w:szCs w:val="36"/>
+        </w:rPr>
+        <w:t>)</w:t>
       </w:r>
     </w:p>
     <w:p>
@@ -283,7 +373,25 @@
           <w:sz w:val="28"/>
           <w:szCs w:val="28"/>
         </w:rPr>
-        <w:t>。左遷：貶謫</w:t>
+        <w:t>。</w:t>
+      </w:r>
+      <w:proofErr w:type="gramStart"/>
+      <w:r>
+        <w:rPr>
+          <w:rFonts w:ascii="標楷體" w:eastAsia="標楷體" w:hAnsi="標楷體" w:cs="新細明體" w:hint="eastAsia"/>
+          <w:sz w:val="28"/>
+          <w:szCs w:val="28"/>
+        </w:rPr>
+        <w:t>左遷</w:t>
+      </w:r>
+      <w:proofErr w:type="gramEnd"/>
+      <w:r>
+        <w:rPr>
+          <w:rFonts w:ascii="標楷體" w:eastAsia="標楷體" w:hAnsi="標楷體" w:cs="新細明體" w:hint="eastAsia"/>
+          <w:sz w:val="28"/>
+          <w:szCs w:val="28"/>
+        </w:rPr>
+        <w:t>：貶謫</w:t>
       </w:r>
       <w:r>
         <w:rPr>
@@ -293,145 +401,156 @@
         </w:rPr>
         <w:t>(</w:t>
       </w:r>
-      <w:r>
-        <w:rPr>
-          <w:rFonts w:ascii="標楷體" w:eastAsia="標楷體" w:hAnsi="標楷體" w:hint="eastAsia"/>
-          <w:color w:val="000000"/>
+      <w:proofErr w:type="gramStart"/>
+      <w:r>
+        <w:rPr>
+          <w:rFonts w:ascii="標楷體" w:eastAsia="標楷體" w:hAnsi="標楷體" w:hint="eastAsia"/>
+          <w:color w:val="FF0000"/>
           <w:spacing w:val="-15"/>
           <w:sz w:val="16"/>
           <w:szCs w:val="16"/>
         </w:rPr>
-        <w:t>ㄅㄧㄢ</w:t>
-      </w:r>
-      <w:r>
-        <w:rPr>
-          <w:rFonts w:ascii="標楷體" w:eastAsia="標楷體" w:hAnsi="標楷體" w:hint="eastAsia"/>
-          <w:color w:val="000000"/>
+        <w:t>ㄅㄧㄢˇ</w:t>
+      </w:r>
+      <w:proofErr w:type="gramEnd"/>
+      <w:r>
+        <w:rPr>
+          <w:rFonts w:ascii="標楷體" w:eastAsia="標楷體" w:hAnsi="標楷體" w:hint="eastAsia"/>
+          <w:color w:val="FF0000"/>
           <w:spacing w:val="-15"/>
           <w:sz w:val="16"/>
           <w:szCs w:val="16"/>
         </w:rPr>
-        <w:t xml:space="preserve">ˇ </w:t>
-      </w:r>
-      <w:r>
-        <w:rPr>
-          <w:rFonts w:ascii="標楷體" w:eastAsia="標楷體" w:hAnsi="標楷體" w:cs="新細明體" w:hint="eastAsia"/>
+        <w:t xml:space="preserve"> </w:t>
+      </w:r>
+      <w:proofErr w:type="gramStart"/>
+      <w:r>
+        <w:rPr>
+          <w:rFonts w:ascii="標楷體" w:eastAsia="標楷體" w:hAnsi="標楷體" w:cs="新細明體" w:hint="eastAsia"/>
+          <w:color w:val="FF0000"/>
           <w:sz w:val="16"/>
           <w:szCs w:val="16"/>
         </w:rPr>
-        <w:t>ㄓㄜ</w:t>
-      </w:r>
-      <w:r>
-        <w:rPr>
-          <w:rFonts w:ascii="標楷體" w:eastAsia="標楷體" w:hAnsi="標楷體" w:cs="新細明體" w:hint="eastAsia"/>
+        <w:t>ㄓㄜˊ</w:t>
+      </w:r>
+      <w:proofErr w:type="gramEnd"/>
+      <w:r>
+        <w:rPr>
+          <w:rFonts w:ascii="標楷體" w:eastAsia="標楷體" w:hAnsi="標楷體" w:cs="新細明體" w:hint="eastAsia"/>
+          <w:sz w:val="28"/>
+          <w:szCs w:val="28"/>
+        </w:rPr>
+        <w:t>)</w:t>
+      </w:r>
+      <w:r>
+        <w:rPr>
+          <w:rFonts w:ascii="標楷體" w:eastAsia="標楷體" w:hAnsi="標楷體" w:cs="新細明體" w:hint="eastAsia"/>
+          <w:sz w:val="28"/>
+          <w:szCs w:val="28"/>
+        </w:rPr>
+        <w:t>，降職。古人</w:t>
+      </w:r>
+      <w:proofErr w:type="gramStart"/>
+      <w:r>
+        <w:rPr>
+          <w:rFonts w:ascii="標楷體" w:eastAsia="標楷體" w:hAnsi="標楷體" w:cs="新細明體" w:hint="eastAsia"/>
+          <w:sz w:val="28"/>
+          <w:szCs w:val="28"/>
+        </w:rPr>
+        <w:t>尊右卑左</w:t>
+      </w:r>
+      <w:proofErr w:type="gramEnd"/>
+      <w:r>
+        <w:rPr>
+          <w:rFonts w:ascii="標楷體" w:eastAsia="標楷體" w:hAnsi="標楷體" w:cs="新細明體" w:hint="eastAsia"/>
+          <w:sz w:val="28"/>
+          <w:szCs w:val="28"/>
+        </w:rPr>
+        <w:t>，因此把降職稱爲左遷。</w:t>
+      </w:r>
+      <w:proofErr w:type="gramStart"/>
+      <w:r>
+        <w:rPr>
+          <w:rFonts w:ascii="標楷體" w:eastAsia="標楷體" w:hAnsi="標楷體" w:cs="新細明體" w:hint="eastAsia"/>
+          <w:sz w:val="28"/>
+          <w:szCs w:val="28"/>
+          <w:u w:val="single"/>
+        </w:rPr>
+        <w:t>龍標</w:t>
+      </w:r>
+      <w:proofErr w:type="gramEnd"/>
+      <w:r>
+        <w:rPr>
+          <w:rFonts w:ascii="標楷體" w:eastAsia="標楷體" w:hAnsi="標楷體" w:cs="新細明體" w:hint="eastAsia"/>
+          <w:sz w:val="28"/>
+          <w:szCs w:val="28"/>
+        </w:rPr>
+        <w:t>：古地名，</w:t>
+      </w:r>
+      <w:r>
+        <w:rPr>
+          <w:rFonts w:ascii="標楷體" w:eastAsia="標楷體" w:hAnsi="標楷體" w:cs="新細明體" w:hint="eastAsia"/>
+          <w:sz w:val="28"/>
+          <w:szCs w:val="28"/>
+          <w:u w:val="single"/>
+        </w:rPr>
+        <w:t>唐朝</w:t>
+      </w:r>
+      <w:r>
+        <w:rPr>
+          <w:rFonts w:ascii="標楷體" w:eastAsia="標楷體" w:hAnsi="標楷體" w:cs="新細明體" w:hint="eastAsia"/>
+          <w:sz w:val="28"/>
+          <w:szCs w:val="28"/>
+        </w:rPr>
+        <w:t>置縣，今</w:t>
+      </w:r>
+      <w:r>
+        <w:rPr>
+          <w:rFonts w:ascii="標楷體" w:eastAsia="標楷體" w:hAnsi="標楷體" w:cs="新細明體" w:hint="eastAsia"/>
+          <w:sz w:val="28"/>
+          <w:szCs w:val="28"/>
+          <w:u w:val="single"/>
+        </w:rPr>
+        <w:t>湖南省</w:t>
+      </w:r>
+      <w:r>
+        <w:rPr>
+          <w:rFonts w:ascii="標楷體" w:eastAsia="標楷體" w:hAnsi="標楷體" w:cs="新細明體" w:hint="eastAsia"/>
+          <w:sz w:val="28"/>
+          <w:szCs w:val="28"/>
+        </w:rPr>
+        <w:t xml:space="preserve"> </w:t>
+      </w:r>
+      <w:r>
+        <w:rPr>
+          <w:rFonts w:ascii="標楷體" w:eastAsia="標楷體" w:hAnsi="標楷體" w:cs="新細明體" w:hint="eastAsia"/>
+          <w:sz w:val="28"/>
+          <w:szCs w:val="28"/>
+          <w:u w:val="single"/>
+        </w:rPr>
+        <w:t>黔</w:t>
+      </w:r>
+      <w:r>
+        <w:rPr>
+          <w:rFonts w:ascii="標楷體" w:eastAsia="標楷體" w:hAnsi="標楷體" w:cs="新細明體" w:hint="eastAsia"/>
+          <w:sz w:val="28"/>
+          <w:szCs w:val="28"/>
+          <w:u w:val="single"/>
+        </w:rPr>
+        <w:t>(</w:t>
+      </w:r>
+      <w:proofErr w:type="gramStart"/>
+      <w:r>
+        <w:rPr>
+          <w:rFonts w:ascii="標楷體" w:eastAsia="標楷體" w:hAnsi="標楷體" w:hint="eastAsia"/>
+          <w:color w:val="FF0000"/>
+          <w:spacing w:val="-15"/>
           <w:sz w:val="16"/>
           <w:szCs w:val="16"/>
         </w:rPr>
-        <w:t>ˊ</w:t>
-      </w:r>
-      <w:r>
-        <w:rPr>
-          <w:rFonts w:ascii="標楷體" w:eastAsia="標楷體" w:hAnsi="標楷體" w:cs="新細明體" w:hint="eastAsia"/>
-          <w:sz w:val="28"/>
-          <w:szCs w:val="28"/>
-        </w:rPr>
-        <w:t>)</w:t>
-      </w:r>
-      <w:r>
-        <w:rPr>
-          <w:rFonts w:ascii="標楷體" w:eastAsia="標楷體" w:hAnsi="標楷體" w:cs="新細明體" w:hint="eastAsia"/>
-          <w:sz w:val="28"/>
-          <w:szCs w:val="28"/>
-        </w:rPr>
-        <w:t>，降職。古人尊右卑左，因此把降職稱爲左遷。</w:t>
-      </w:r>
-      <w:r>
-        <w:rPr>
-          <w:rFonts w:ascii="標楷體" w:eastAsia="標楷體" w:hAnsi="標楷體" w:cs="新細明體" w:hint="eastAsia"/>
-          <w:sz w:val="28"/>
-          <w:szCs w:val="28"/>
-          <w:u w:val="single"/>
-        </w:rPr>
-        <w:t>龍標</w:t>
-      </w:r>
-      <w:r>
-        <w:rPr>
-          <w:rFonts w:ascii="標楷體" w:eastAsia="標楷體" w:hAnsi="標楷體" w:cs="新細明體" w:hint="eastAsia"/>
-          <w:sz w:val="28"/>
-          <w:szCs w:val="28"/>
-        </w:rPr>
-        <w:t>：古地名，</w:t>
-      </w:r>
-      <w:r>
-        <w:rPr>
-          <w:rFonts w:ascii="標楷體" w:eastAsia="標楷體" w:hAnsi="標楷體" w:cs="新細明體" w:hint="eastAsia"/>
-          <w:sz w:val="28"/>
-          <w:szCs w:val="28"/>
-          <w:u w:val="single"/>
-        </w:rPr>
-        <w:t>唐朝</w:t>
-      </w:r>
-      <w:r>
-        <w:rPr>
-          <w:rFonts w:ascii="標楷體" w:eastAsia="標楷體" w:hAnsi="標楷體" w:cs="新細明體" w:hint="eastAsia"/>
-          <w:sz w:val="28"/>
-          <w:szCs w:val="28"/>
-        </w:rPr>
-        <w:t>置縣，今</w:t>
-      </w:r>
-      <w:r>
-        <w:rPr>
-          <w:rFonts w:ascii="標楷體" w:eastAsia="標楷體" w:hAnsi="標楷體" w:cs="新細明體" w:hint="eastAsia"/>
-          <w:sz w:val="28"/>
-          <w:szCs w:val="28"/>
-          <w:u w:val="single"/>
-        </w:rPr>
-        <w:t>湖南省</w:t>
-      </w:r>
-      <w:r>
-        <w:rPr>
-          <w:rFonts w:ascii="標楷體" w:eastAsia="標楷體" w:hAnsi="標楷體" w:cs="新細明體" w:hint="eastAsia"/>
-          <w:sz w:val="28"/>
-          <w:szCs w:val="28"/>
-        </w:rPr>
-        <w:t xml:space="preserve"> </w:t>
-      </w:r>
-      <w:r>
-        <w:rPr>
-          <w:rFonts w:ascii="標楷體" w:eastAsia="標楷體" w:hAnsi="標楷體" w:cs="新細明體" w:hint="eastAsia"/>
-          <w:sz w:val="28"/>
-          <w:szCs w:val="28"/>
-          <w:u w:val="single"/>
-        </w:rPr>
-        <w:t>黔</w:t>
-      </w:r>
-      <w:r>
-        <w:rPr>
-          <w:rFonts w:ascii="標楷體" w:eastAsia="標楷體" w:hAnsi="標楷體" w:cs="新細明體" w:hint="eastAsia"/>
-          <w:sz w:val="28"/>
-          <w:szCs w:val="28"/>
-          <w:u w:val="single"/>
-        </w:rPr>
-        <w:t>(</w:t>
-      </w:r>
-      <w:r>
-        <w:rPr>
-          <w:rFonts w:ascii="標楷體" w:eastAsia="標楷體" w:hAnsi="標楷體" w:cs="新細明體" w:hint="eastAsia"/>
-          <w:sz w:val="16"/>
-          <w:szCs w:val="16"/>
-          <w:u w:val="single"/>
-        </w:rPr>
-        <w:t>ㄑㄧㄢ</w:t>
-      </w:r>
-      <w:r>
-        <w:rPr>
-          <w:rFonts w:ascii="標楷體" w:eastAsia="標楷體" w:hAnsi="標楷體" w:cs="新細明體" w:hint="eastAsia"/>
-          <w:sz w:val="16"/>
-          <w:szCs w:val="16"/>
-          <w:u w:val="single"/>
-        </w:rPr>
-        <w:t>ˊ</w:t>
-      </w:r>
+        <w:t>ㄑㄧㄢˊ</w:t>
+      </w:r>
+      <w:proofErr w:type="gramEnd"/>
       <w:r>
         <w:rPr>
           <w:rFonts w:ascii="標楷體" w:eastAsia="標楷體" w:hAnsi="標楷體" w:cs="新細明體" w:hint="eastAsia"/>
@@ -474,21 +593,121 @@
           <w:szCs w:val="28"/>
         </w:rPr>
       </w:pPr>
-      <w:r>
-        <w:rPr>
-          <w:rFonts w:ascii="標楷體" w:eastAsia="標楷體" w:hAnsi="標楷體" w:cs="標楷體" w:hint="eastAsia"/>
-          <w:sz w:val="28"/>
-          <w:szCs w:val="28"/>
-        </w:rPr>
-        <w:t>楊花：柳絮。子規：即杜鵑鳥，相傳其啼聲哀婉悽切。楊花落盡：一作“揚州花落”。</w:t>
-      </w:r>
-      <w:r>
-        <w:rPr>
-          <w:rFonts w:ascii="標楷體" w:eastAsia="標楷體" w:hAnsi="標楷體" w:cs="標楷體" w:hint="eastAsia"/>
-          <w:sz w:val="28"/>
-          <w:szCs w:val="28"/>
-        </w:rPr>
-        <w:t>哀婉：悲傷婉轉。悽切：悽涼悲切。也作「淒切」。</w:t>
+      <w:proofErr w:type="gramStart"/>
+      <w:r>
+        <w:rPr>
+          <w:rFonts w:ascii="標楷體" w:eastAsia="標楷體" w:hAnsi="標楷體" w:cs="標楷體" w:hint="eastAsia"/>
+          <w:sz w:val="28"/>
+          <w:szCs w:val="28"/>
+        </w:rPr>
+        <w:t>楊花</w:t>
+      </w:r>
+      <w:proofErr w:type="gramEnd"/>
+      <w:r>
+        <w:rPr>
+          <w:rFonts w:ascii="標楷體" w:eastAsia="標楷體" w:hAnsi="標楷體" w:cs="標楷體" w:hint="eastAsia"/>
+          <w:sz w:val="28"/>
+          <w:szCs w:val="28"/>
+        </w:rPr>
+        <w:t>：柳絮。子規：即杜鵑鳥，相傳其啼聲哀</w:t>
+      </w:r>
+      <w:proofErr w:type="gramStart"/>
+      <w:r>
+        <w:rPr>
+          <w:rFonts w:ascii="標楷體" w:eastAsia="標楷體" w:hAnsi="標楷體" w:cs="標楷體" w:hint="eastAsia"/>
+          <w:sz w:val="28"/>
+          <w:szCs w:val="28"/>
+        </w:rPr>
+        <w:t>婉悽</w:t>
+      </w:r>
+      <w:proofErr w:type="gramEnd"/>
+      <w:r>
+        <w:rPr>
+          <w:rFonts w:ascii="標楷體" w:eastAsia="標楷體" w:hAnsi="標楷體" w:cs="標楷體" w:hint="eastAsia"/>
+          <w:sz w:val="28"/>
+          <w:szCs w:val="28"/>
+        </w:rPr>
+        <w:t>切。</w:t>
+      </w:r>
+      <w:proofErr w:type="gramStart"/>
+      <w:r>
+        <w:rPr>
+          <w:rFonts w:ascii="標楷體" w:eastAsia="標楷體" w:hAnsi="標楷體" w:cs="標楷體" w:hint="eastAsia"/>
+          <w:sz w:val="28"/>
+          <w:szCs w:val="28"/>
+        </w:rPr>
+        <w:t>楊花落</w:t>
+      </w:r>
+      <w:proofErr w:type="gramEnd"/>
+      <w:r>
+        <w:rPr>
+          <w:rFonts w:ascii="標楷體" w:eastAsia="標楷體" w:hAnsi="標楷體" w:cs="標楷體" w:hint="eastAsia"/>
+          <w:sz w:val="28"/>
+          <w:szCs w:val="28"/>
+        </w:rPr>
+        <w:t>盡：</w:t>
+      </w:r>
+      <w:proofErr w:type="gramStart"/>
+      <w:r>
+        <w:rPr>
+          <w:rFonts w:ascii="標楷體" w:eastAsia="標楷體" w:hAnsi="標楷體" w:cs="標楷體" w:hint="eastAsia"/>
+          <w:sz w:val="28"/>
+          <w:szCs w:val="28"/>
+        </w:rPr>
+        <w:t>一</w:t>
+      </w:r>
+      <w:proofErr w:type="gramEnd"/>
+      <w:r>
+        <w:rPr>
+          <w:rFonts w:ascii="標楷體" w:eastAsia="標楷體" w:hAnsi="標楷體" w:cs="標楷體" w:hint="eastAsia"/>
+          <w:sz w:val="28"/>
+          <w:szCs w:val="28"/>
+        </w:rPr>
+        <w:t>作“揚州花落”。</w:t>
+      </w:r>
+      <w:r>
+        <w:rPr>
+          <w:rFonts w:ascii="標楷體" w:eastAsia="標楷體" w:hAnsi="標楷體" w:cs="標楷體" w:hint="eastAsia"/>
+          <w:sz w:val="28"/>
+          <w:szCs w:val="28"/>
+        </w:rPr>
+        <w:t>哀</w:t>
+      </w:r>
+      <w:proofErr w:type="gramStart"/>
+      <w:r>
+        <w:rPr>
+          <w:rFonts w:ascii="標楷體" w:eastAsia="標楷體" w:hAnsi="標楷體" w:cs="標楷體" w:hint="eastAsia"/>
+          <w:sz w:val="28"/>
+          <w:szCs w:val="28"/>
+        </w:rPr>
+        <w:t>婉</w:t>
+      </w:r>
+      <w:proofErr w:type="gramEnd"/>
+      <w:r>
+        <w:rPr>
+          <w:rFonts w:ascii="標楷體" w:eastAsia="標楷體" w:hAnsi="標楷體" w:cs="標楷體" w:hint="eastAsia"/>
+          <w:sz w:val="28"/>
+          <w:szCs w:val="28"/>
+        </w:rPr>
+        <w:t>：悲傷婉轉。</w:t>
+      </w:r>
+      <w:proofErr w:type="gramStart"/>
+      <w:r>
+        <w:rPr>
+          <w:rFonts w:ascii="標楷體" w:eastAsia="標楷體" w:hAnsi="標楷體" w:cs="標楷體" w:hint="eastAsia"/>
+          <w:sz w:val="28"/>
+          <w:szCs w:val="28"/>
+        </w:rPr>
+        <w:t>悽</w:t>
+      </w:r>
+      <w:proofErr w:type="gramEnd"/>
+      <w:r>
+        <w:rPr>
+          <w:rFonts w:ascii="標楷體" w:eastAsia="標楷體" w:hAnsi="標楷體" w:cs="標楷體" w:hint="eastAsia"/>
+          <w:sz w:val="28"/>
+          <w:szCs w:val="28"/>
+        </w:rPr>
+        <w:t>切：悽涼悲切。也作「淒切」。</w:t>
       </w:r>
     </w:p>
     <w:p>
@@ -506,13 +725,23 @@
           <w:szCs w:val="28"/>
         </w:rPr>
       </w:pPr>
-      <w:r>
-        <w:rPr>
-          <w:rFonts w:ascii="標楷體" w:eastAsia="標楷體" w:hAnsi="標楷體" w:cs="新細明體" w:hint="eastAsia"/>
-          <w:sz w:val="28"/>
-          <w:szCs w:val="28"/>
-        </w:rPr>
-        <w:t>龍標：詩中指</w:t>
+      <w:proofErr w:type="gramStart"/>
+      <w:r>
+        <w:rPr>
+          <w:rFonts w:ascii="標楷體" w:eastAsia="標楷體" w:hAnsi="標楷體" w:cs="新細明體" w:hint="eastAsia"/>
+          <w:sz w:val="28"/>
+          <w:szCs w:val="28"/>
+        </w:rPr>
+        <w:t>龍標</w:t>
+      </w:r>
+      <w:proofErr w:type="gramEnd"/>
+      <w:r>
+        <w:rPr>
+          <w:rFonts w:ascii="標楷體" w:eastAsia="標楷體" w:hAnsi="標楷體" w:cs="新細明體" w:hint="eastAsia"/>
+          <w:sz w:val="28"/>
+          <w:szCs w:val="28"/>
+        </w:rPr>
+        <w:t>：詩中指</w:t>
       </w:r>
       <w:r>
         <w:rPr>
@@ -529,7 +758,25 @@
           <w:sz w:val="28"/>
           <w:szCs w:val="28"/>
         </w:rPr>
-        <w:t>，古人常用官職或任官之地的州縣名來稱呼一個人。五溪</w:t>
+        <w:t>，古人常用官職或任官之地的州縣名來稱呼</w:t>
+      </w:r>
+      <w:proofErr w:type="gramStart"/>
+      <w:r>
+        <w:rPr>
+          <w:rFonts w:ascii="標楷體" w:eastAsia="標楷體" w:hAnsi="標楷體" w:cs="新細明體" w:hint="eastAsia"/>
+          <w:sz w:val="28"/>
+          <w:szCs w:val="28"/>
+        </w:rPr>
+        <w:t>一</w:t>
+      </w:r>
+      <w:proofErr w:type="gramEnd"/>
+      <w:r>
+        <w:rPr>
+          <w:rFonts w:ascii="標楷體" w:eastAsia="標楷體" w:hAnsi="標楷體" w:cs="新細明體" w:hint="eastAsia"/>
+          <w:sz w:val="28"/>
+          <w:szCs w:val="28"/>
+        </w:rPr>
+        <w:t>個人。五溪</w:t>
       </w:r>
       <w:r>
         <w:rPr>
@@ -642,21 +889,13 @@
       </w:r>
       <w:r>
         <w:rPr>
-          <w:rFonts w:ascii="標楷體" w:eastAsia="標楷體" w:hAnsi="標楷體" w:cs="新細明體" w:hint="eastAsia"/>
+          <w:rFonts w:ascii="標楷體" w:eastAsia="標楷體" w:hAnsi="標楷體" w:hint="eastAsia"/>
+          <w:color w:val="FF0000"/>
+          <w:spacing w:val="-15"/>
           <w:sz w:val="16"/>
           <w:szCs w:val="16"/>
-          <w:u w:val="single"/>
-        </w:rPr>
-        <w:t>ㄩㄢ</w:t>
-      </w:r>
-      <w:r>
-        <w:rPr>
-          <w:rFonts w:ascii="標楷體" w:eastAsia="標楷體" w:hAnsi="標楷體" w:cs="新細明體" w:hint="eastAsia"/>
-          <w:sz w:val="16"/>
-          <w:szCs w:val="16"/>
-          <w:u w:val="single"/>
-        </w:rPr>
-        <w:t>ˊ</w:t>
+        </w:rPr>
+        <w:t>ㄩㄢˊ</w:t>
       </w:r>
       <w:r>
         <w:rPr>
@@ -734,13 +973,23 @@
           <w:szCs w:val="28"/>
         </w:rPr>
       </w:pPr>
-      <w:r>
-        <w:rPr>
-          <w:rFonts w:ascii="標楷體" w:eastAsia="標楷體" w:hAnsi="標楷體" w:cs="標楷體" w:hint="eastAsia"/>
-          <w:sz w:val="28"/>
-          <w:szCs w:val="28"/>
-        </w:rPr>
-        <w:t>與：給。</w:t>
+      <w:proofErr w:type="gramStart"/>
+      <w:r>
+        <w:rPr>
+          <w:rFonts w:ascii="標楷體" w:eastAsia="標楷體" w:hAnsi="標楷體" w:cs="標楷體" w:hint="eastAsia"/>
+          <w:sz w:val="28"/>
+          <w:szCs w:val="28"/>
+        </w:rPr>
+        <w:t>與</w:t>
+      </w:r>
+      <w:proofErr w:type="gramEnd"/>
+      <w:r>
+        <w:rPr>
+          <w:rFonts w:ascii="標楷體" w:eastAsia="標楷體" w:hAnsi="標楷體" w:cs="標楷體" w:hint="eastAsia"/>
+          <w:sz w:val="28"/>
+          <w:szCs w:val="28"/>
+        </w:rPr>
+        <w:t>：給。</w:t>
       </w:r>
     </w:p>
     <w:p>
@@ -764,7 +1013,25 @@
           <w:sz w:val="28"/>
           <w:szCs w:val="28"/>
         </w:rPr>
-        <w:t>隨風：一作“隨君”。</w:t>
+        <w:t>隨風：</w:t>
+      </w:r>
+      <w:proofErr w:type="gramStart"/>
+      <w:r>
+        <w:rPr>
+          <w:rFonts w:ascii="標楷體" w:eastAsia="標楷體" w:hAnsi="標楷體" w:cs="標楷體" w:hint="eastAsia"/>
+          <w:sz w:val="28"/>
+          <w:szCs w:val="28"/>
+        </w:rPr>
+        <w:t>一</w:t>
+      </w:r>
+      <w:proofErr w:type="gramEnd"/>
+      <w:r>
+        <w:rPr>
+          <w:rFonts w:ascii="標楷體" w:eastAsia="標楷體" w:hAnsi="標楷體" w:cs="標楷體" w:hint="eastAsia"/>
+          <w:sz w:val="28"/>
+          <w:szCs w:val="28"/>
+        </w:rPr>
+        <w:t>作“隨君”。</w:t>
       </w:r>
       <w:r>
         <w:rPr>
@@ -826,13 +1093,23 @@
         </w:rPr>
         <w:t>貴州</w:t>
       </w:r>
-      <w:r>
-        <w:rPr>
-          <w:rFonts w:ascii="標楷體" w:eastAsia="標楷體" w:hAnsi="標楷體" w:cs="標楷體" w:hint="eastAsia"/>
-          <w:sz w:val="28"/>
-          <w:szCs w:val="28"/>
-        </w:rPr>
-        <w:t>西部、北部和雲南東北部及</w:t>
+      <w:proofErr w:type="gramStart"/>
+      <w:r>
+        <w:rPr>
+          <w:rFonts w:ascii="標楷體" w:eastAsia="標楷體" w:hAnsi="標楷體" w:cs="標楷體" w:hint="eastAsia"/>
+          <w:sz w:val="28"/>
+          <w:szCs w:val="28"/>
+        </w:rPr>
+        <w:t>西部、北部</w:t>
+      </w:r>
+      <w:proofErr w:type="gramEnd"/>
+      <w:r>
+        <w:rPr>
+          <w:rFonts w:ascii="標楷體" w:eastAsia="標楷體" w:hAnsi="標楷體" w:cs="標楷體" w:hint="eastAsia"/>
+          <w:sz w:val="28"/>
+          <w:szCs w:val="28"/>
+        </w:rPr>
+        <w:t>和雲南東北部及</w:t>
       </w:r>
       <w:r>
         <w:rPr>
@@ -909,8 +1186,19 @@
           <w:szCs w:val="28"/>
           <w:u w:val="single"/>
         </w:rPr>
-        <w:t>桐梓</w:t>
-      </w:r>
+        <w:t>桐</w:t>
+      </w:r>
+      <w:proofErr w:type="gramStart"/>
+      <w:r>
+        <w:rPr>
+          <w:rFonts w:ascii="標楷體" w:eastAsia="標楷體" w:hAnsi="標楷體" w:cs="標楷體" w:hint="eastAsia"/>
+          <w:sz w:val="28"/>
+          <w:szCs w:val="28"/>
+          <w:u w:val="single"/>
+        </w:rPr>
+        <w:t>梓</w:t>
+      </w:r>
+      <w:proofErr w:type="gramEnd"/>
       <w:r>
         <w:rPr>
           <w:rFonts w:ascii="標楷體" w:eastAsia="標楷體" w:hAnsi="標楷體" w:cs="標楷體" w:hint="eastAsia"/>
@@ -936,22 +1224,42 @@
         </w:rPr>
         <w:t xml:space="preserve"> </w:t>
       </w:r>
-      <w:r>
-        <w:rPr>
-          <w:rFonts w:ascii="標楷體" w:eastAsia="標楷體" w:hAnsi="標楷體" w:cs="標楷體" w:hint="eastAsia"/>
-          <w:sz w:val="28"/>
-          <w:szCs w:val="28"/>
-          <w:u w:val="single"/>
-        </w:rPr>
-        <w:t>沅陵</w:t>
-      </w:r>
-      <w:r>
-        <w:rPr>
-          <w:rFonts w:ascii="標楷體" w:eastAsia="標楷體" w:hAnsi="標楷體" w:cs="標楷體" w:hint="eastAsia"/>
-          <w:sz w:val="28"/>
-          <w:szCs w:val="28"/>
-        </w:rPr>
-        <w:t>等地設過</w:t>
+      <w:proofErr w:type="gramStart"/>
+      <w:r>
+        <w:rPr>
+          <w:rFonts w:ascii="標楷體" w:eastAsia="標楷體" w:hAnsi="標楷體" w:cs="標楷體" w:hint="eastAsia"/>
+          <w:sz w:val="28"/>
+          <w:szCs w:val="28"/>
+          <w:u w:val="single"/>
+        </w:rPr>
+        <w:t>沅</w:t>
+      </w:r>
+      <w:proofErr w:type="gramEnd"/>
+      <w:r>
+        <w:rPr>
+          <w:rFonts w:ascii="標楷體" w:eastAsia="標楷體" w:hAnsi="標楷體" w:cs="標楷體" w:hint="eastAsia"/>
+          <w:sz w:val="28"/>
+          <w:szCs w:val="28"/>
+          <w:u w:val="single"/>
+        </w:rPr>
+        <w:t>陵</w:t>
+      </w:r>
+      <w:r>
+        <w:rPr>
+          <w:rFonts w:ascii="標楷體" w:eastAsia="標楷體" w:hAnsi="標楷體" w:cs="標楷體" w:hint="eastAsia"/>
+          <w:sz w:val="28"/>
+          <w:szCs w:val="28"/>
+        </w:rPr>
+        <w:t>等地設</w:t>
+      </w:r>
+      <w:proofErr w:type="gramStart"/>
+      <w:r>
+        <w:rPr>
+          <w:rFonts w:ascii="標楷體" w:eastAsia="標楷體" w:hAnsi="標楷體" w:cs="標楷體" w:hint="eastAsia"/>
+          <w:sz w:val="28"/>
+          <w:szCs w:val="28"/>
+        </w:rPr>
+        <w:t>過</w:t>
       </w:r>
       <w:r>
         <w:rPr>
@@ -962,13 +1270,32 @@
         </w:rPr>
         <w:t>夜郎縣</w:t>
       </w:r>
-      <w:r>
-        <w:rPr>
-          <w:rFonts w:ascii="標楷體" w:eastAsia="標楷體" w:hAnsi="標楷體" w:cs="標楷體" w:hint="eastAsia"/>
-          <w:sz w:val="28"/>
-          <w:szCs w:val="28"/>
-        </w:rPr>
-        <w:t>。這裏指</w:t>
+      <w:proofErr w:type="gramEnd"/>
+      <w:r>
+        <w:rPr>
+          <w:rFonts w:ascii="標楷體" w:eastAsia="標楷體" w:hAnsi="標楷體" w:cs="標楷體" w:hint="eastAsia"/>
+          <w:sz w:val="28"/>
+          <w:szCs w:val="28"/>
+        </w:rPr>
+        <w:t>。這</w:t>
+      </w:r>
+      <w:proofErr w:type="gramStart"/>
+      <w:r>
+        <w:rPr>
+          <w:rFonts w:ascii="標楷體" w:eastAsia="標楷體" w:hAnsi="標楷體" w:cs="標楷體" w:hint="eastAsia"/>
+          <w:sz w:val="28"/>
+          <w:szCs w:val="28"/>
+        </w:rPr>
+        <w:t>裏</w:t>
+      </w:r>
+      <w:proofErr w:type="gramEnd"/>
+      <w:r>
+        <w:rPr>
+          <w:rFonts w:ascii="標楷體" w:eastAsia="標楷體" w:hAnsi="標楷體" w:cs="標楷體" w:hint="eastAsia"/>
+          <w:sz w:val="28"/>
+          <w:szCs w:val="28"/>
+        </w:rPr>
+        <w:t>指</w:t>
       </w:r>
       <w:r>
         <w:rPr>
@@ -1039,24 +1366,18 @@
         </w:rPr>
         <w:t>(</w:t>
       </w:r>
-      <w:r>
-        <w:rPr>
-          <w:rFonts w:ascii="標楷體" w:eastAsia="標楷體" w:hAnsi="標楷體" w:cs="標楷體" w:hint="eastAsia"/>
+      <w:proofErr w:type="gramStart"/>
+      <w:r>
+        <w:rPr>
+          <w:rFonts w:ascii="標楷體" w:eastAsia="標楷體" w:hAnsi="標楷體" w:hint="eastAsia"/>
+          <w:color w:val="FF0000"/>
+          <w:spacing w:val="-15"/>
           <w:sz w:val="16"/>
           <w:szCs w:val="16"/>
-          <w:u w:val="single"/>
-        </w:rPr>
-        <w:t>ㄉㄨㄥ</w:t>
-      </w:r>
-      <w:r>
-        <w:rPr>
-          <w:rFonts w:ascii="標楷體" w:eastAsia="標楷體" w:hAnsi="標楷體" w:cs="標楷體" w:hint="eastAsia"/>
-          <w:sz w:val="16"/>
-          <w:szCs w:val="16"/>
-          <w:u w:val="single"/>
-        </w:rPr>
-        <w:t>ˋ</w:t>
-      </w:r>
+        </w:rPr>
+        <w:t>ㄉㄨㄥˋ</w:t>
+      </w:r>
+      <w:proofErr w:type="gramEnd"/>
       <w:r>
         <w:rPr>
           <w:rFonts w:ascii="標楷體" w:eastAsia="標楷體" w:hAnsi="標楷體" w:cs="標楷體" w:hint="eastAsia"/>
@@ -1152,7 +1473,43 @@
           <w:sz w:val="28"/>
           <w:szCs w:val="28"/>
         </w:rPr>
-        <w:t>在楊花落完，子規啼鳴的時候，聽說你路過五溪。我把我憂愁的心思寄託給明月，希望能隨著風一直陪著你到</w:t>
+        <w:t>在</w:t>
+      </w:r>
+      <w:proofErr w:type="gramStart"/>
+      <w:r>
+        <w:rPr>
+          <w:rFonts w:ascii="標楷體" w:eastAsia="標楷體" w:hAnsi="標楷體" w:cs="標楷體" w:hint="eastAsia"/>
+          <w:sz w:val="28"/>
+          <w:szCs w:val="28"/>
+        </w:rPr>
+        <w:t>楊花落完</w:t>
+      </w:r>
+      <w:proofErr w:type="gramEnd"/>
+      <w:r>
+        <w:rPr>
+          <w:rFonts w:ascii="標楷體" w:eastAsia="標楷體" w:hAnsi="標楷體" w:cs="標楷體" w:hint="eastAsia"/>
+          <w:sz w:val="28"/>
+          <w:szCs w:val="28"/>
+        </w:rPr>
+        <w:t>，</w:t>
+      </w:r>
+      <w:proofErr w:type="gramStart"/>
+      <w:r>
+        <w:rPr>
+          <w:rFonts w:ascii="標楷體" w:eastAsia="標楷體" w:hAnsi="標楷體" w:cs="標楷體" w:hint="eastAsia"/>
+          <w:sz w:val="28"/>
+          <w:szCs w:val="28"/>
+        </w:rPr>
+        <w:t>子規啼鳴的</w:t>
+      </w:r>
+      <w:proofErr w:type="gramEnd"/>
+      <w:r>
+        <w:rPr>
+          <w:rFonts w:ascii="標楷體" w:eastAsia="標楷體" w:hAnsi="標楷體" w:cs="標楷體" w:hint="eastAsia"/>
+          <w:sz w:val="28"/>
+          <w:szCs w:val="28"/>
+        </w:rPr>
+        <w:t>時候，聽說你路過五溪。我把我憂愁的心思寄託給明月，希望能隨著風一直陪著你到</w:t>
       </w:r>
       <w:r>
         <w:rPr>
@@ -1218,7 +1575,27 @@
           <w:sz w:val="28"/>
           <w:szCs w:val="28"/>
         </w:rPr>
-        <w:t>此詩一說約作於</w:t>
+        <w:t>此詩一</w:t>
+      </w:r>
+      <w:proofErr w:type="gramStart"/>
+      <w:r>
+        <w:rPr>
+          <w:rFonts w:ascii="標楷體" w:eastAsia="標楷體" w:hAnsi="標楷體" w:hint="eastAsia"/>
+          <w:spacing w:val="-6"/>
+          <w:sz w:val="28"/>
+          <w:szCs w:val="28"/>
+        </w:rPr>
+        <w:t>說約作</w:t>
+      </w:r>
+      <w:proofErr w:type="gramEnd"/>
+      <w:r>
+        <w:rPr>
+          <w:rFonts w:ascii="標楷體" w:eastAsia="標楷體" w:hAnsi="標楷體" w:hint="eastAsia"/>
+          <w:spacing w:val="-6"/>
+          <w:sz w:val="28"/>
+          <w:szCs w:val="28"/>
+        </w:rPr>
+        <w:t>於</w:t>
       </w:r>
       <w:r>
         <w:rPr>
@@ -1256,7 +1633,27 @@
           <w:sz w:val="28"/>
           <w:szCs w:val="28"/>
         </w:rPr>
-        <w:t>八載（749年），一說約作於</w:t>
+        <w:t>八載（749年），一</w:t>
+      </w:r>
+      <w:proofErr w:type="gramStart"/>
+      <w:r>
+        <w:rPr>
+          <w:rFonts w:ascii="標楷體" w:eastAsia="標楷體" w:hAnsi="標楷體" w:hint="eastAsia"/>
+          <w:spacing w:val="-6"/>
+          <w:sz w:val="28"/>
+          <w:szCs w:val="28"/>
+        </w:rPr>
+        <w:t>說約作</w:t>
+      </w:r>
+      <w:proofErr w:type="gramEnd"/>
+      <w:r>
+        <w:rPr>
+          <w:rFonts w:ascii="標楷體" w:eastAsia="標楷體" w:hAnsi="標楷體" w:hint="eastAsia"/>
+          <w:spacing w:val="-6"/>
+          <w:sz w:val="28"/>
+          <w:szCs w:val="28"/>
+        </w:rPr>
+        <w:t>於</w:t>
       </w:r>
       <w:r>
         <w:rPr>
@@ -1325,15 +1722,27 @@
         </w:rPr>
         <w:t>江寧</w:t>
       </w:r>
-      <w:r>
-        <w:rPr>
-          <w:rFonts w:ascii="標楷體" w:eastAsia="標楷體" w:hAnsi="標楷體" w:hint="eastAsia"/>
-          <w:spacing w:val="-6"/>
-          <w:sz w:val="28"/>
-          <w:szCs w:val="28"/>
-        </w:rPr>
-        <w:t>丞被貶為</w:t>
-      </w:r>
+      <w:proofErr w:type="gramStart"/>
+      <w:r>
+        <w:rPr>
+          <w:rFonts w:ascii="標楷體" w:eastAsia="標楷體" w:hAnsi="標楷體" w:hint="eastAsia"/>
+          <w:spacing w:val="-6"/>
+          <w:sz w:val="28"/>
+          <w:szCs w:val="28"/>
+        </w:rPr>
+        <w:t>丞</w:t>
+      </w:r>
+      <w:proofErr w:type="gramEnd"/>
+      <w:r>
+        <w:rPr>
+          <w:rFonts w:ascii="標楷體" w:eastAsia="標楷體" w:hAnsi="標楷體" w:hint="eastAsia"/>
+          <w:spacing w:val="-6"/>
+          <w:sz w:val="28"/>
+          <w:szCs w:val="28"/>
+        </w:rPr>
+        <w:t>被貶為</w:t>
+      </w:r>
+      <w:proofErr w:type="gramStart"/>
       <w:r>
         <w:rPr>
           <w:rFonts w:ascii="標楷體" w:eastAsia="標楷體" w:hAnsi="標楷體" w:hint="eastAsia"/>
@@ -1353,6 +1762,7 @@
         </w:rPr>
         <w:t>縣</w:t>
       </w:r>
+      <w:proofErr w:type="gramEnd"/>
       <w:r>
         <w:rPr>
           <w:rFonts w:ascii="標楷體" w:eastAsia="標楷體" w:hAnsi="標楷體" w:hint="eastAsia"/>
@@ -1417,7 +1827,27 @@
           <w:sz w:val="28"/>
           <w:szCs w:val="28"/>
         </w:rPr>
-        <w:t>）尉，</w:t>
+        <w:t>）</w:t>
+      </w:r>
+      <w:proofErr w:type="gramStart"/>
+      <w:r>
+        <w:rPr>
+          <w:rFonts w:ascii="標楷體" w:eastAsia="標楷體" w:hAnsi="標楷體" w:hint="eastAsia"/>
+          <w:spacing w:val="-6"/>
+          <w:sz w:val="28"/>
+          <w:szCs w:val="28"/>
+        </w:rPr>
+        <w:t>尉</w:t>
+      </w:r>
+      <w:proofErr w:type="gramEnd"/>
+      <w:r>
+        <w:rPr>
+          <w:rFonts w:ascii="標楷體" w:eastAsia="標楷體" w:hAnsi="標楷體" w:hint="eastAsia"/>
+          <w:spacing w:val="-6"/>
+          <w:sz w:val="28"/>
+          <w:szCs w:val="28"/>
+        </w:rPr>
+        <w:t>，</w:t>
       </w:r>
       <w:r>
         <w:rPr>
@@ -1486,6 +1916,7 @@
         </w:rPr>
         <w:t>《 新唐書 ·文藝傳》載</w:t>
       </w:r>
+      <w:proofErr w:type="gramStart"/>
       <w:r>
         <w:rPr>
           <w:rFonts w:ascii="標楷體" w:eastAsia="標楷體" w:hAnsi="標楷體" w:hint="eastAsia"/>
@@ -1522,7 +1953,17 @@
           <w:sz w:val="28"/>
           <w:szCs w:val="28"/>
         </w:rPr>
-        <w:t>尉（古人尚右，故稱貶官為左遷），是由於生活小節不夠檢點。在《芙蓉樓送辛漸》中，</w:t>
+        <w:t>尉</w:t>
+      </w:r>
+      <w:proofErr w:type="gramEnd"/>
+      <w:r>
+        <w:rPr>
+          <w:rFonts w:ascii="標楷體" w:eastAsia="標楷體" w:hAnsi="標楷體" w:hint="eastAsia"/>
+          <w:spacing w:val="-6"/>
+          <w:sz w:val="28"/>
+          <w:szCs w:val="28"/>
+        </w:rPr>
+        <w:t>（古人尚右，故稱貶官為左遷），是由於生活小節不夠檢點。在《芙蓉樓送辛漸》中，</w:t>
       </w:r>
       <w:r>
         <w:rPr>
@@ -1541,7 +1982,27 @@
           <w:sz w:val="28"/>
           <w:szCs w:val="28"/>
         </w:rPr>
-        <w:t>也對他的好友說：「洛陽親友如相問，一片冰心在玉壺。」來表明自己的純潔無辜。</w:t>
+        <w:t>也對他的好友說：「洛陽親友</w:t>
+      </w:r>
+      <w:proofErr w:type="gramStart"/>
+      <w:r>
+        <w:rPr>
+          <w:rFonts w:ascii="標楷體" w:eastAsia="標楷體" w:hAnsi="標楷體" w:hint="eastAsia"/>
+          <w:spacing w:val="-6"/>
+          <w:sz w:val="28"/>
+          <w:szCs w:val="28"/>
+        </w:rPr>
+        <w:t>如相問</w:t>
+      </w:r>
+      <w:proofErr w:type="gramEnd"/>
+      <w:r>
+        <w:rPr>
+          <w:rFonts w:ascii="標楷體" w:eastAsia="標楷體" w:hAnsi="標楷體" w:hint="eastAsia"/>
+          <w:spacing w:val="-6"/>
+          <w:sz w:val="28"/>
+          <w:szCs w:val="28"/>
+        </w:rPr>
+        <w:t>，一片冰心在玉壺。」來表明自己的純潔無辜。</w:t>
       </w:r>
       <w:r>
         <w:rPr>
@@ -1617,7 +2078,79 @@
           <w:sz w:val="28"/>
           <w:szCs w:val="28"/>
         </w:rPr>
-        <w:t xml:space="preserve">　　這是一首短短四句的抒情短章，感情的分量卻相當沉重。它一開頭便擇取兩種富有地方特徵的事物，描繪出南國的暮春景象，烘托出一種哀傷愁惻的氣氛。楊花即柳絮。</w:t>
+        <w:t xml:space="preserve">　　這是一首短短四句的</w:t>
+      </w:r>
+      <w:proofErr w:type="gramStart"/>
+      <w:r>
+        <w:rPr>
+          <w:rFonts w:ascii="標楷體" w:eastAsia="標楷體" w:hAnsi="標楷體" w:hint="eastAsia"/>
+          <w:sz w:val="28"/>
+          <w:szCs w:val="28"/>
+        </w:rPr>
+        <w:t>抒情短章</w:t>
+      </w:r>
+      <w:proofErr w:type="gramEnd"/>
+      <w:r>
+        <w:rPr>
+          <w:rFonts w:ascii="標楷體" w:eastAsia="標楷體" w:hAnsi="標楷體" w:hint="eastAsia"/>
+          <w:sz w:val="28"/>
+          <w:szCs w:val="28"/>
+        </w:rPr>
+        <w:t>，感情的分量卻相當沉重。它一</w:t>
+      </w:r>
+      <w:proofErr w:type="gramStart"/>
+      <w:r>
+        <w:rPr>
+          <w:rFonts w:ascii="標楷體" w:eastAsia="標楷體" w:hAnsi="標楷體" w:hint="eastAsia"/>
+          <w:sz w:val="28"/>
+          <w:szCs w:val="28"/>
+        </w:rPr>
+        <w:t>開頭便擇取</w:t>
+      </w:r>
+      <w:proofErr w:type="gramEnd"/>
+      <w:r>
+        <w:rPr>
+          <w:rFonts w:ascii="標楷體" w:eastAsia="標楷體" w:hAnsi="標楷體" w:hint="eastAsia"/>
+          <w:sz w:val="28"/>
+          <w:szCs w:val="28"/>
+        </w:rPr>
+        <w:t>兩種富有地方特徵的事物，描繪出南國的暮春景象，烘托出一種哀傷愁</w:t>
+      </w:r>
+      <w:proofErr w:type="gramStart"/>
+      <w:r>
+        <w:rPr>
+          <w:rFonts w:ascii="標楷體" w:eastAsia="標楷體" w:hAnsi="標楷體" w:hint="eastAsia"/>
+          <w:sz w:val="28"/>
+          <w:szCs w:val="28"/>
+        </w:rPr>
+        <w:t>惻</w:t>
+      </w:r>
+      <w:proofErr w:type="gramEnd"/>
+      <w:r>
+        <w:rPr>
+          <w:rFonts w:ascii="標楷體" w:eastAsia="標楷體" w:hAnsi="標楷體" w:hint="eastAsia"/>
+          <w:sz w:val="28"/>
+          <w:szCs w:val="28"/>
+        </w:rPr>
+        <w:t>的氣氛。</w:t>
+      </w:r>
+      <w:proofErr w:type="gramStart"/>
+      <w:r>
+        <w:rPr>
+          <w:rFonts w:ascii="標楷體" w:eastAsia="標楷體" w:hAnsi="標楷體" w:hint="eastAsia"/>
+          <w:sz w:val="28"/>
+          <w:szCs w:val="28"/>
+        </w:rPr>
+        <w:t>楊花即</w:t>
+      </w:r>
+      <w:proofErr w:type="gramEnd"/>
+      <w:r>
+        <w:rPr>
+          <w:rFonts w:ascii="標楷體" w:eastAsia="標楷體" w:hAnsi="標楷體" w:hint="eastAsia"/>
+          <w:sz w:val="28"/>
+          <w:szCs w:val="28"/>
+        </w:rPr>
+        <w:t>柳絮。</w:t>
       </w:r>
       <w:hyperlink r:id="rId8" w:history="1">
         <w:r>
@@ -1636,7 +2169,16 @@
           <w:sz w:val="28"/>
           <w:szCs w:val="28"/>
         </w:rPr>
-        <w:t>是杜鵑鳥的別名，相傳這種鳥是</w:t>
+        <w:t>是杜鵑鳥的別名，相傳這種鳥</w:t>
+      </w:r>
+      <w:proofErr w:type="gramStart"/>
+      <w:r>
+        <w:rPr>
+          <w:rFonts w:ascii="標楷體" w:eastAsia="標楷體" w:hAnsi="標楷體" w:hint="eastAsia"/>
+          <w:sz w:val="28"/>
+          <w:szCs w:val="28"/>
+        </w:rPr>
+        <w:t>是</w:t>
       </w:r>
       <w:r>
         <w:rPr>
@@ -1670,8 +2212,36 @@
           <w:sz w:val="28"/>
           <w:szCs w:val="28"/>
         </w:rPr>
-        <w:t>的精魂所化，鳴聲異常悽切動人。</w:t>
-      </w:r>
+        <w:t>的精魂</w:t>
+      </w:r>
+      <w:proofErr w:type="gramEnd"/>
+      <w:r>
+        <w:rPr>
+          <w:rFonts w:ascii="標楷體" w:eastAsia="標楷體" w:hAnsi="標楷體" w:hint="eastAsia"/>
+          <w:sz w:val="28"/>
+          <w:szCs w:val="28"/>
+        </w:rPr>
+        <w:t>所化，鳴聲異常</w:t>
+      </w:r>
+      <w:proofErr w:type="gramStart"/>
+      <w:r>
+        <w:rPr>
+          <w:rFonts w:ascii="標楷體" w:eastAsia="標楷體" w:hAnsi="標楷體" w:hint="eastAsia"/>
+          <w:sz w:val="28"/>
+          <w:szCs w:val="28"/>
+        </w:rPr>
+        <w:t>悽</w:t>
+      </w:r>
+      <w:proofErr w:type="gramEnd"/>
+      <w:r>
+        <w:rPr>
+          <w:rFonts w:ascii="標楷體" w:eastAsia="標楷體" w:hAnsi="標楷體" w:hint="eastAsia"/>
+          <w:sz w:val="28"/>
+          <w:szCs w:val="28"/>
+        </w:rPr>
+        <w:t>切動人。</w:t>
+      </w:r>
+      <w:proofErr w:type="gramStart"/>
       <w:r>
         <w:rPr>
           <w:rFonts w:ascii="標楷體" w:eastAsia="標楷體" w:hAnsi="標楷體" w:hint="eastAsia"/>
@@ -1687,7 +2257,34 @@
           <w:sz w:val="28"/>
           <w:szCs w:val="28"/>
         </w:rPr>
-        <w:t>在這裏指</w:t>
+        <w:t>在</w:t>
+      </w:r>
+      <w:proofErr w:type="gramEnd"/>
+      <w:r>
+        <w:rPr>
+          <w:rFonts w:ascii="標楷體" w:eastAsia="標楷體" w:hAnsi="標楷體" w:hint="eastAsia"/>
+          <w:sz w:val="28"/>
+          <w:szCs w:val="28"/>
+        </w:rPr>
+        <w:t>這</w:t>
+      </w:r>
+      <w:proofErr w:type="gramStart"/>
+      <w:r>
+        <w:rPr>
+          <w:rFonts w:ascii="標楷體" w:eastAsia="標楷體" w:hAnsi="標楷體" w:hint="eastAsia"/>
+          <w:sz w:val="28"/>
+          <w:szCs w:val="28"/>
+        </w:rPr>
+        <w:t>裏</w:t>
+      </w:r>
+      <w:proofErr w:type="gramEnd"/>
+      <w:r>
+        <w:rPr>
+          <w:rFonts w:ascii="標楷體" w:eastAsia="標楷體" w:hAnsi="標楷體" w:hint="eastAsia"/>
+          <w:sz w:val="28"/>
+          <w:szCs w:val="28"/>
+        </w:rPr>
+        <w:t>指</w:t>
       </w:r>
       <w:r>
         <w:rPr>
@@ -1746,15 +2343,33 @@
           <w:sz w:val="28"/>
           <w:szCs w:val="28"/>
         </w:rPr>
-        <w:t>五溪</w:t>
-      </w:r>
-      <w:r>
-        <w:rPr>
-          <w:rFonts w:ascii="標楷體" w:eastAsia="標楷體" w:hAnsi="標楷體" w:hint="eastAsia"/>
-          <w:sz w:val="28"/>
-          <w:szCs w:val="28"/>
-        </w:rPr>
-        <w:t>這一帶還被看作荒僻邊遠的不毛之地，也正是</w:t>
+        <w:t>五</w:t>
+      </w:r>
+      <w:proofErr w:type="gramStart"/>
+      <w:r>
+        <w:rPr>
+          <w:rFonts w:ascii="標楷體" w:eastAsia="標楷體" w:hAnsi="標楷體" w:hint="eastAsia"/>
+          <w:sz w:val="28"/>
+          <w:szCs w:val="28"/>
+        </w:rPr>
+        <w:t>溪</w:t>
+      </w:r>
+      <w:r>
+        <w:rPr>
+          <w:rFonts w:ascii="標楷體" w:eastAsia="標楷體" w:hAnsi="標楷體" w:hint="eastAsia"/>
+          <w:sz w:val="28"/>
+          <w:szCs w:val="28"/>
+        </w:rPr>
+        <w:t>這一帶</w:t>
+      </w:r>
+      <w:proofErr w:type="gramEnd"/>
+      <w:r>
+        <w:rPr>
+          <w:rFonts w:ascii="標楷體" w:eastAsia="標楷體" w:hAnsi="標楷體" w:hint="eastAsia"/>
+          <w:sz w:val="28"/>
+          <w:szCs w:val="28"/>
+        </w:rPr>
+        <w:t>還被看作荒僻邊遠的不毛之地，也正是</w:t>
       </w:r>
       <w:r>
         <w:rPr>
@@ -1771,7 +2386,25 @@
           <w:sz w:val="28"/>
           <w:szCs w:val="28"/>
         </w:rPr>
-        <w:t>要去的貶所。讀了這兩句詩，我們不難想</w:t>
+        <w:t>要去</w:t>
+      </w:r>
+      <w:proofErr w:type="gramStart"/>
+      <w:r>
+        <w:rPr>
+          <w:rFonts w:ascii="標楷體" w:eastAsia="標楷體" w:hAnsi="標楷體" w:hint="eastAsia"/>
+          <w:sz w:val="28"/>
+          <w:szCs w:val="28"/>
+        </w:rPr>
+        <w:t>的貶所</w:t>
+      </w:r>
+      <w:proofErr w:type="gramEnd"/>
+      <w:r>
+        <w:rPr>
+          <w:rFonts w:ascii="標楷體" w:eastAsia="標楷體" w:hAnsi="標楷體" w:hint="eastAsia"/>
+          <w:sz w:val="28"/>
+          <w:szCs w:val="28"/>
+        </w:rPr>
+        <w:t>。讀了這兩句詩，我們不難想</w:t>
       </w:r>
       <w:r>
         <w:rPr>
@@ -1787,7 +2420,115 @@
           <w:sz w:val="28"/>
           <w:szCs w:val="28"/>
         </w:rPr>
-        <w:t>出：寄遊在外的詩人，時當南國的暮春三月，眼前是紛紛飄墜的柳絮，耳邊是一聲聲杜鵑的悲啼。此情此景，已夠撩人愁思的了，何況又傳來了好友遠謫的不幸消息？這起首二句看似平淡，實際卻包含着比較豐富的內容，起到多方面的作用：它既寫了時令，也寫了氣氛，既點明題目，又爲下二句抒情張本。</w:t>
+        <w:t>出：</w:t>
+      </w:r>
+      <w:proofErr w:type="gramStart"/>
+      <w:r>
+        <w:rPr>
+          <w:rFonts w:ascii="標楷體" w:eastAsia="標楷體" w:hAnsi="標楷體" w:hint="eastAsia"/>
+          <w:sz w:val="28"/>
+          <w:szCs w:val="28"/>
+        </w:rPr>
+        <w:t>寄遊在外</w:t>
+      </w:r>
+      <w:proofErr w:type="gramEnd"/>
+      <w:r>
+        <w:rPr>
+          <w:rFonts w:ascii="標楷體" w:eastAsia="標楷體" w:hAnsi="標楷體" w:hint="eastAsia"/>
+          <w:sz w:val="28"/>
+          <w:szCs w:val="28"/>
+        </w:rPr>
+        <w:t>的詩人，時當南國的暮春三月，眼前是</w:t>
+      </w:r>
+      <w:proofErr w:type="gramStart"/>
+      <w:r>
+        <w:rPr>
+          <w:rFonts w:ascii="標楷體" w:eastAsia="標楷體" w:hAnsi="標楷體" w:hint="eastAsia"/>
+          <w:sz w:val="28"/>
+          <w:szCs w:val="28"/>
+        </w:rPr>
+        <w:t>紛紛飄墜的</w:t>
+      </w:r>
+      <w:proofErr w:type="gramEnd"/>
+      <w:r>
+        <w:rPr>
+          <w:rFonts w:ascii="標楷體" w:eastAsia="標楷體" w:hAnsi="標楷體" w:hint="eastAsia"/>
+          <w:sz w:val="28"/>
+          <w:szCs w:val="28"/>
+        </w:rPr>
+        <w:t>柳絮，耳邊是一聲聲杜鵑的悲啼。</w:t>
+      </w:r>
+      <w:proofErr w:type="gramStart"/>
+      <w:r>
+        <w:rPr>
+          <w:rFonts w:ascii="標楷體" w:eastAsia="標楷體" w:hAnsi="標楷體" w:hint="eastAsia"/>
+          <w:sz w:val="28"/>
+          <w:szCs w:val="28"/>
+        </w:rPr>
+        <w:t>此情此景</w:t>
+      </w:r>
+      <w:proofErr w:type="gramEnd"/>
+      <w:r>
+        <w:rPr>
+          <w:rFonts w:ascii="標楷體" w:eastAsia="標楷體" w:hAnsi="標楷體" w:hint="eastAsia"/>
+          <w:sz w:val="28"/>
+          <w:szCs w:val="28"/>
+        </w:rPr>
+        <w:t>，已夠</w:t>
+      </w:r>
+      <w:proofErr w:type="gramStart"/>
+      <w:r>
+        <w:rPr>
+          <w:rFonts w:ascii="標楷體" w:eastAsia="標楷體" w:hAnsi="標楷體" w:hint="eastAsia"/>
+          <w:sz w:val="28"/>
+          <w:szCs w:val="28"/>
+        </w:rPr>
+        <w:t>撩人愁思的</w:t>
+      </w:r>
+      <w:proofErr w:type="gramEnd"/>
+      <w:r>
+        <w:rPr>
+          <w:rFonts w:ascii="標楷體" w:eastAsia="標楷體" w:hAnsi="標楷體" w:hint="eastAsia"/>
+          <w:sz w:val="28"/>
+          <w:szCs w:val="28"/>
+        </w:rPr>
+        <w:t>了，何況又傳來了好友遠</w:t>
+      </w:r>
+      <w:proofErr w:type="gramStart"/>
+      <w:r>
+        <w:rPr>
+          <w:rFonts w:ascii="標楷體" w:eastAsia="標楷體" w:hAnsi="標楷體" w:hint="eastAsia"/>
+          <w:sz w:val="28"/>
+          <w:szCs w:val="28"/>
+        </w:rPr>
+        <w:t>謫</w:t>
+      </w:r>
+      <w:proofErr w:type="gramEnd"/>
+      <w:r>
+        <w:rPr>
+          <w:rFonts w:ascii="標楷體" w:eastAsia="標楷體" w:hAnsi="標楷體" w:hint="eastAsia"/>
+          <w:sz w:val="28"/>
+          <w:szCs w:val="28"/>
+        </w:rPr>
+        <w:t>的不幸消息？這起首二句看似平淡，實際卻包含着比較豐富的內容，起到多方面的作用：</w:t>
+      </w:r>
+      <w:proofErr w:type="gramStart"/>
+      <w:r>
+        <w:rPr>
+          <w:rFonts w:ascii="標楷體" w:eastAsia="標楷體" w:hAnsi="標楷體" w:hint="eastAsia"/>
+          <w:sz w:val="28"/>
+          <w:szCs w:val="28"/>
+        </w:rPr>
+        <w:t>它既寫了</w:t>
+      </w:r>
+      <w:proofErr w:type="gramEnd"/>
+      <w:r>
+        <w:rPr>
+          <w:rFonts w:ascii="標楷體" w:eastAsia="標楷體" w:hAnsi="標楷體" w:hint="eastAsia"/>
+          <w:sz w:val="28"/>
+          <w:szCs w:val="28"/>
+        </w:rPr>
+        <w:t>時令，也寫了氣氛，既點明題目，又爲下二句抒情張本。</w:t>
       </w:r>
     </w:p>
     <w:p>
@@ -1832,8 +2573,18 @@
           <w:sz w:val="28"/>
           <w:szCs w:val="28"/>
         </w:rPr>
-        <w:t>哀婉</w:t>
-      </w:r>
+        <w:t>哀</w:t>
+      </w:r>
+      <w:proofErr w:type="gramStart"/>
+      <w:r>
+        <w:rPr>
+          <w:rFonts w:ascii="標楷體" w:eastAsia="標楷體" w:hAnsi="標楷體" w:hint="eastAsia"/>
+          <w:sz w:val="28"/>
+          <w:szCs w:val="28"/>
+        </w:rPr>
+        <w:t>婉</w:t>
+      </w:r>
+      <w:proofErr w:type="gramEnd"/>
       <w:r>
         <w:rPr>
           <w:rFonts w:ascii="標楷體" w:eastAsia="標楷體" w:hAnsi="標楷體" w:hint="eastAsia"/>
@@ -1866,13 +2617,23 @@
           <w:szCs w:val="28"/>
         </w:rPr>
       </w:pPr>
-      <w:r>
-        <w:rPr>
-          <w:rFonts w:ascii="標楷體" w:eastAsia="標楷體" w:hAnsi="標楷體" w:hint="eastAsia"/>
-          <w:sz w:val="28"/>
-          <w:szCs w:val="28"/>
-        </w:rPr>
-        <w:t>悽切</w:t>
+      <w:proofErr w:type="gramStart"/>
+      <w:r>
+        <w:rPr>
+          <w:rFonts w:ascii="標楷體" w:eastAsia="標楷體" w:hAnsi="標楷體" w:hint="eastAsia"/>
+          <w:sz w:val="28"/>
+          <w:szCs w:val="28"/>
+        </w:rPr>
+        <w:t>悽</w:t>
+      </w:r>
+      <w:proofErr w:type="gramEnd"/>
+      <w:r>
+        <w:rPr>
+          <w:rFonts w:ascii="標楷體" w:eastAsia="標楷體" w:hAnsi="標楷體" w:hint="eastAsia"/>
+          <w:sz w:val="28"/>
+          <w:szCs w:val="28"/>
+        </w:rPr>
+        <w:t>切</w:t>
       </w:r>
       <w:r>
         <w:rPr>
@@ -1929,8 +2690,18 @@
           <w:sz w:val="28"/>
           <w:szCs w:val="28"/>
         </w:rPr>
-        <w:t>江寧丞</w:t>
-      </w:r>
+        <w:t>江寧</w:t>
+      </w:r>
+      <w:proofErr w:type="gramStart"/>
+      <w:r>
+        <w:rPr>
+          <w:rFonts w:ascii="標楷體" w:eastAsia="標楷體" w:hAnsi="標楷體" w:hint="eastAsia"/>
+          <w:sz w:val="28"/>
+          <w:szCs w:val="28"/>
+        </w:rPr>
+        <w:t>丞</w:t>
+      </w:r>
+      <w:proofErr w:type="gramEnd"/>
       <w:r>
         <w:rPr>
           <w:rFonts w:ascii="標楷體" w:eastAsia="標楷體" w:hAnsi="標楷體" w:hint="eastAsia"/>
@@ -1948,13 +2719,23 @@
         </w:rPr>
         <w:t>江寧</w:t>
       </w:r>
-      <w:r>
-        <w:rPr>
-          <w:rFonts w:ascii="標楷體" w:eastAsia="標楷體" w:hAnsi="標楷體" w:hint="eastAsia"/>
-          <w:sz w:val="28"/>
-          <w:szCs w:val="28"/>
-        </w:rPr>
-        <w:t>丞就是</w:t>
+      <w:proofErr w:type="gramStart"/>
+      <w:r>
+        <w:rPr>
+          <w:rFonts w:ascii="標楷體" w:eastAsia="標楷體" w:hAnsi="標楷體" w:hint="eastAsia"/>
+          <w:sz w:val="28"/>
+          <w:szCs w:val="28"/>
+        </w:rPr>
+        <w:t>丞</w:t>
+      </w:r>
+      <w:proofErr w:type="gramEnd"/>
+      <w:r>
+        <w:rPr>
+          <w:rFonts w:ascii="標楷體" w:eastAsia="標楷體" w:hAnsi="標楷體" w:hint="eastAsia"/>
+          <w:sz w:val="28"/>
+          <w:szCs w:val="28"/>
+        </w:rPr>
+        <w:t>就是</w:t>
       </w:r>
       <w:r>
         <w:rPr>
@@ -1971,8 +2752,54 @@
           <w:sz w:val="28"/>
           <w:szCs w:val="28"/>
         </w:rPr>
-        <w:t>縣丞。縣丞是中國古代地方職官名。始置於</w:t>
-      </w:r>
+        <w:t>縣</w:t>
+      </w:r>
+      <w:proofErr w:type="gramStart"/>
+      <w:r>
+        <w:rPr>
+          <w:rFonts w:ascii="標楷體" w:eastAsia="標楷體" w:hAnsi="標楷體" w:hint="eastAsia"/>
+          <w:sz w:val="28"/>
+          <w:szCs w:val="28"/>
+        </w:rPr>
+        <w:t>丞</w:t>
+      </w:r>
+      <w:proofErr w:type="gramEnd"/>
+      <w:r>
+        <w:rPr>
+          <w:rFonts w:ascii="標楷體" w:eastAsia="標楷體" w:hAnsi="標楷體" w:hint="eastAsia"/>
+          <w:sz w:val="28"/>
+          <w:szCs w:val="28"/>
+        </w:rPr>
+        <w:t>。縣</w:t>
+      </w:r>
+      <w:proofErr w:type="gramStart"/>
+      <w:r>
+        <w:rPr>
+          <w:rFonts w:ascii="標楷體" w:eastAsia="標楷體" w:hAnsi="標楷體" w:hint="eastAsia"/>
+          <w:sz w:val="28"/>
+          <w:szCs w:val="28"/>
+        </w:rPr>
+        <w:t>丞</w:t>
+      </w:r>
+      <w:proofErr w:type="gramEnd"/>
+      <w:r>
+        <w:rPr>
+          <w:rFonts w:ascii="標楷體" w:eastAsia="標楷體" w:hAnsi="標楷體" w:hint="eastAsia"/>
+          <w:sz w:val="28"/>
+          <w:szCs w:val="28"/>
+        </w:rPr>
+        <w:t>是中國古代地方職官名。</w:t>
+      </w:r>
+      <w:proofErr w:type="gramStart"/>
+      <w:r>
+        <w:rPr>
+          <w:rFonts w:ascii="標楷體" w:eastAsia="標楷體" w:hAnsi="標楷體" w:hint="eastAsia"/>
+          <w:sz w:val="28"/>
+          <w:szCs w:val="28"/>
+        </w:rPr>
+        <w:t>始置於</w:t>
+      </w:r>
+      <w:proofErr w:type="gramEnd"/>
       <w:r>
         <w:rPr>
           <w:rFonts w:ascii="標楷體" w:eastAsia="標楷體" w:hAnsi="標楷體" w:hint="eastAsia"/>
@@ -1988,23 +2815,25 @@
           <w:sz w:val="28"/>
           <w:szCs w:val="28"/>
         </w:rPr>
-        <w:t>，為縣令之佐官。在縣</w:t>
-      </w:r>
-      <w:r>
-        <w:rPr>
-          <w:rFonts w:ascii="標楷體" w:eastAsia="標楷體" w:hAnsi="標楷體" w:hint="eastAsia"/>
-          <w:sz w:val="28"/>
-          <w:szCs w:val="28"/>
-        </w:rPr>
-        <w:t>裡</w:t>
-      </w:r>
-      <w:r>
-        <w:rPr>
-          <w:rFonts w:ascii="標楷體" w:eastAsia="標楷體" w:hAnsi="標楷體" w:hint="eastAsia"/>
-          <w:sz w:val="28"/>
-          <w:szCs w:val="28"/>
-        </w:rPr>
-        <w:t>地位一般僅次於縣令（或縣長），</w:t>
+        <w:t>，為</w:t>
+      </w:r>
+      <w:proofErr w:type="gramStart"/>
+      <w:r>
+        <w:rPr>
+          <w:rFonts w:ascii="標楷體" w:eastAsia="標楷體" w:hAnsi="標楷體" w:hint="eastAsia"/>
+          <w:sz w:val="28"/>
+          <w:szCs w:val="28"/>
+        </w:rPr>
+        <w:t>縣令之佐官</w:t>
+      </w:r>
+      <w:proofErr w:type="gramEnd"/>
+      <w:r>
+        <w:rPr>
+          <w:rFonts w:ascii="標楷體" w:eastAsia="標楷體" w:hAnsi="標楷體" w:hint="eastAsia"/>
+          <w:sz w:val="28"/>
+          <w:szCs w:val="28"/>
+        </w:rPr>
+        <w:t>。在縣裡地位一般僅次於縣令（或縣長），</w:t>
       </w:r>
       <w:r>
         <w:rPr>
@@ -2015,13 +2844,41 @@
         </w:rPr>
         <w:t>漢朝</w:t>
       </w:r>
-      <w:r>
-        <w:rPr>
-          <w:rFonts w:ascii="標楷體" w:eastAsia="標楷體" w:hAnsi="標楷體" w:hint="eastAsia"/>
-          <w:sz w:val="28"/>
-          <w:szCs w:val="28"/>
-        </w:rPr>
-        <w:t>時每縣各置丞一人，以輔佐令長，主要職責是文書、倉庫等的管理。後代雖有變革，如</w:t>
+      <w:proofErr w:type="gramStart"/>
+      <w:r>
+        <w:rPr>
+          <w:rFonts w:ascii="標楷體" w:eastAsia="標楷體" w:hAnsi="標楷體" w:hint="eastAsia"/>
+          <w:sz w:val="28"/>
+          <w:szCs w:val="28"/>
+        </w:rPr>
+        <w:t>時每縣各</w:t>
+      </w:r>
+      <w:proofErr w:type="gramEnd"/>
+      <w:r>
+        <w:rPr>
+          <w:rFonts w:ascii="標楷體" w:eastAsia="標楷體" w:hAnsi="標楷體" w:hint="eastAsia"/>
+          <w:sz w:val="28"/>
+          <w:szCs w:val="28"/>
+        </w:rPr>
+        <w:t>置</w:t>
+      </w:r>
+      <w:proofErr w:type="gramStart"/>
+      <w:r>
+        <w:rPr>
+          <w:rFonts w:ascii="標楷體" w:eastAsia="標楷體" w:hAnsi="標楷體" w:hint="eastAsia"/>
+          <w:sz w:val="28"/>
+          <w:szCs w:val="28"/>
+        </w:rPr>
+        <w:t>丞</w:t>
+      </w:r>
+      <w:proofErr w:type="gramEnd"/>
+      <w:r>
+        <w:rPr>
+          <w:rFonts w:ascii="標楷體" w:eastAsia="標楷體" w:hAnsi="標楷體" w:hint="eastAsia"/>
+          <w:sz w:val="28"/>
+          <w:szCs w:val="28"/>
+        </w:rPr>
+        <w:t>一人，以輔佐令長，主要職責是文書、倉庫等的管理。後代雖有變革，如</w:t>
       </w:r>
       <w:r>
         <w:rPr>
@@ -2041,6 +2898,7 @@
         <w:t>曾一度廢除，或以</w:t>
       </w:r>
       <w:hyperlink r:id="rId9" w:history="1">
+        <w:proofErr w:type="gramStart"/>
         <w:r>
           <w:rPr>
             <w:rStyle w:val="a7"/>
@@ -2050,6 +2908,7 @@
           </w:rPr>
           <w:t>主簿</w:t>
         </w:r>
+        <w:proofErr w:type="gramEnd"/>
       </w:hyperlink>
       <w:r>
         <w:rPr>
@@ -2057,7 +2916,25 @@
           <w:sz w:val="28"/>
           <w:szCs w:val="28"/>
         </w:rPr>
-        <w:t>兼任，但歷代大多設置此一官員（一或二人），至</w:t>
+        <w:t>兼任，但歷代大多設置此一官員（</w:t>
+      </w:r>
+      <w:proofErr w:type="gramStart"/>
+      <w:r>
+        <w:rPr>
+          <w:rFonts w:ascii="標楷體" w:eastAsia="標楷體" w:hAnsi="標楷體" w:hint="eastAsia"/>
+          <w:sz w:val="28"/>
+          <w:szCs w:val="28"/>
+        </w:rPr>
+        <w:t>一</w:t>
+      </w:r>
+      <w:proofErr w:type="gramEnd"/>
+      <w:r>
+        <w:rPr>
+          <w:rFonts w:ascii="標楷體" w:eastAsia="標楷體" w:hAnsi="標楷體" w:hint="eastAsia"/>
+          <w:sz w:val="28"/>
+          <w:szCs w:val="28"/>
+        </w:rPr>
+        <w:t>或二人），至</w:t>
       </w:r>
       <w:r>
         <w:rPr>
@@ -2074,8 +2951,18 @@
           <w:sz w:val="28"/>
           <w:szCs w:val="28"/>
         </w:rPr>
-        <w:t>末結束設立。王昌齡、許棠都曾任過江寧縣丞</w:t>
-      </w:r>
+        <w:t>末結束設立。王昌齡、許棠都曾任過江寧縣</w:t>
+      </w:r>
+      <w:proofErr w:type="gramStart"/>
+      <w:r>
+        <w:rPr>
+          <w:rFonts w:ascii="標楷體" w:eastAsia="標楷體" w:hAnsi="標楷體" w:hint="eastAsia"/>
+          <w:sz w:val="28"/>
+          <w:szCs w:val="28"/>
+        </w:rPr>
+        <w:t>丞</w:t>
+      </w:r>
+      <w:proofErr w:type="gramEnd"/>
       <w:r>
         <w:rPr>
           <w:rFonts w:ascii="標楷體" w:eastAsia="標楷體" w:hAnsi="標楷體" w:hint="eastAsia"/>
@@ -2135,7 +3022,7 @@
         <w:spacing w:line="480" w:lineRule="exact"/>
         <w:ind w:leftChars="0"/>
         <w:rPr>
-          <w:rFonts w:ascii="標楷體" w:eastAsia="標楷體" w:hAnsi="標楷體" w:hint="eastAsia"/>
+          <w:rFonts w:ascii="標楷體" w:eastAsia="標楷體" w:hAnsi="標楷體"/>
           <w:sz w:val="28"/>
           <w:szCs w:val="28"/>
         </w:rPr>
@@ -2182,7 +3069,25 @@
           <w:sz w:val="28"/>
           <w:szCs w:val="28"/>
         </w:rPr>
-        <w:t>【例】這齣戲因為配角的烘托，使主角形象更為鮮明。</w:t>
+        <w:t>【例】這</w:t>
+      </w:r>
+      <w:proofErr w:type="gramStart"/>
+      <w:r>
+        <w:rPr>
+          <w:rFonts w:ascii="標楷體" w:eastAsia="標楷體" w:hAnsi="標楷體" w:hint="eastAsia"/>
+          <w:sz w:val="28"/>
+          <w:szCs w:val="28"/>
+        </w:rPr>
+        <w:t>齣</w:t>
+      </w:r>
+      <w:proofErr w:type="gramEnd"/>
+      <w:r>
+        <w:rPr>
+          <w:rFonts w:ascii="標楷體" w:eastAsia="標楷體" w:hAnsi="標楷體" w:hint="eastAsia"/>
+          <w:sz w:val="28"/>
+          <w:szCs w:val="28"/>
+        </w:rPr>
+        <w:t>戲因為配角的烘托，使主角形象更為鮮明。</w:t>
       </w:r>
     </w:p>
     <w:p>
@@ -2206,8 +3111,18 @@
           <w:sz w:val="28"/>
           <w:szCs w:val="28"/>
         </w:rPr>
-        <w:t>愁惻</w:t>
-      </w:r>
+        <w:t>愁</w:t>
+      </w:r>
+      <w:proofErr w:type="gramStart"/>
+      <w:r>
+        <w:rPr>
+          <w:rFonts w:ascii="標楷體" w:eastAsia="標楷體" w:hAnsi="標楷體" w:hint="eastAsia"/>
+          <w:sz w:val="28"/>
+          <w:szCs w:val="28"/>
+        </w:rPr>
+        <w:t>惻</w:t>
+      </w:r>
+      <w:proofErr w:type="gramEnd"/>
       <w:r>
         <w:rPr>
           <w:rFonts w:ascii="標楷體" w:eastAsia="標楷體" w:hAnsi="標楷體" w:hint="eastAsia"/>
@@ -2216,22 +3131,18 @@
         </w:rPr>
         <w:t>(</w:t>
       </w:r>
-      <w:r>
-        <w:rPr>
-          <w:rFonts w:ascii="標楷體" w:eastAsia="標楷體" w:hAnsi="標楷體" w:hint="eastAsia"/>
+      <w:proofErr w:type="gramStart"/>
+      <w:r>
+        <w:rPr>
+          <w:rFonts w:ascii="標楷體" w:eastAsia="標楷體" w:hAnsi="標楷體" w:hint="eastAsia"/>
+          <w:color w:val="FF0000"/>
+          <w:spacing w:val="-15"/>
           <w:sz w:val="16"/>
           <w:szCs w:val="16"/>
         </w:rPr>
-        <w:t>ㄘㄜ</w:t>
-      </w:r>
-      <w:r>
-        <w:rPr>
-          <w:rFonts w:ascii="標楷體" w:eastAsia="標楷體" w:hAnsi="標楷體" w:hint="eastAsia"/>
-          <w:sz w:val="16"/>
-          <w:szCs w:val="16"/>
-        </w:rPr>
-        <w:t>ˋ</w:t>
-      </w:r>
+        <w:t>ㄘㄜˋ</w:t>
+      </w:r>
+      <w:proofErr w:type="gramEnd"/>
       <w:r>
         <w:rPr>
           <w:rFonts w:ascii="標楷體" w:eastAsia="標楷體" w:hAnsi="標楷體" w:hint="eastAsia"/>
@@ -2286,23 +3197,7 @@
           <w:sz w:val="28"/>
           <w:szCs w:val="28"/>
         </w:rPr>
-        <w:t>撩人</w:t>
-      </w:r>
-      <w:r>
-        <w:rPr>
-          <w:rFonts w:ascii="標楷體" w:eastAsia="標楷體" w:hAnsi="標楷體" w:hint="eastAsia"/>
-          <w:sz w:val="28"/>
-          <w:szCs w:val="28"/>
-        </w:rPr>
-        <w:t>：</w:t>
-      </w:r>
-      <w:r>
-        <w:rPr>
-          <w:rFonts w:ascii="標楷體" w:eastAsia="標楷體" w:hAnsi="標楷體" w:hint="eastAsia"/>
-          <w:sz w:val="28"/>
-          <w:szCs w:val="28"/>
-        </w:rPr>
-        <w:t>挑逗、非常吸引人。【例】丰姿撩人、姿態撩人</w:t>
+        <w:t>撩人：挑逗、非常吸引人。【例】丰姿撩人、姿態撩人</w:t>
       </w:r>
     </w:p>
     <w:p>
@@ -2438,15 +3333,7 @@
           <w:sz w:val="28"/>
           <w:szCs w:val="28"/>
         </w:rPr>
-        <w:t>根據、理由。</w:t>
-      </w:r>
-      <w:r>
-        <w:rPr>
-          <w:rFonts w:ascii="標楷體" w:eastAsia="標楷體" w:hAnsi="標楷體" w:hint="eastAsia"/>
-          <w:sz w:val="28"/>
-          <w:szCs w:val="28"/>
-        </w:rPr>
-        <w:t>如：當作告狀張本。</w:t>
+        <w:t>根據、理由。如：當作告狀張本。</w:t>
       </w:r>
     </w:p>
     <w:sectPr>
@@ -2460,7 +3347,7 @@
 </file>
 
 <file path=word/endnotes.xml><?xml version="1.0" encoding="utf-8"?>
-<w:endnotes xmlns:wpc="http://schemas.microsoft.com/office/word/2010/wordprocessingCanvas" xmlns:cx="http://schemas.microsoft.com/office/drawing/2014/chartex" xmlns:cx1="http://schemas.microsoft.com/office/drawing/2015/9/8/chartex" xmlns:cx2="http://schemas.microsoft.com/office/drawing/2015/10/21/chartex" xmlns:cx3="http://schemas.microsoft.com/office/drawing/2016/5/9/chartex" xmlns:cx4="http://schemas.microsoft.com/office/drawing/2016/5/10/chartex" xmlns:cx5="http://schemas.microsoft.com/office/drawing/2016/5/11/chartex" xmlns:cx6="http://schemas.microsoft.com/office/drawing/2016/5/12/chartex" xmlns:cx7="http://schemas.microsoft.com/office/drawing/2016/5/13/chartex" xmlns:cx8="http://schemas.microsoft.com/office/drawing/2016/5/14/chartex" xmlns:mc="http://schemas.openxmlformats.org/markup-compatibility/2006" xmlns:aink="http://schemas.microsoft.com/office/drawing/2016/ink" xmlns:am3d="http://schemas.microsoft.com/office/drawing/2017/model3d" xmlns:o="urn:schemas-microsoft-com:office:office" xmlns:oel="http://schemas.microsoft.com/office/2019/extlst" xmlns:r="http://schemas.openxmlformats.org/officeDocument/2006/relationships" xmlns:m="http://schemas.openxmlformats.org/officeDocument/2006/math" xmlns:v="urn:schemas-microsoft-com:vml" xmlns:wp14="http://schemas.microsoft.com/office/word/2010/wordprocessingDrawing" xmlns:wp="http://schemas.openxmlformats.org/drawingml/2006/wordprocessingDrawing" xmlns:w10="urn:schemas-microsoft-com:office:word" xmlns:w="http://schemas.openxmlformats.org/wordprocessingml/2006/main" xmlns:w14="http://schemas.microsoft.com/office/word/2010/wordml" xmlns:w15="http://schemas.microsoft.com/office/word/2012/wordml" xmlns:w16cex="http://schemas.microsoft.com/office/word/2018/wordml/cex" xmlns:w16cid="http://schemas.microsoft.com/office/word/2016/wordml/cid" xmlns:w16="http://schemas.microsoft.com/office/word/2018/wordml" xmlns:w16sdtdh="http://schemas.microsoft.com/office/word/2020/wordml/sdtdatahash" xmlns:w16se="http://schemas.microsoft.com/office/word/2015/wordml/symex" xmlns:wpg="http://schemas.microsoft.com/office/word/2010/wordprocessingGroup" xmlns:wpi="http://schemas.microsoft.com/office/word/2010/wordprocessingInk" xmlns:wne="http://schemas.microsoft.com/office/word/2006/wordml" xmlns:wps="http://schemas.microsoft.com/office/word/2010/wordprocessingShape" mc:Ignorable="w14 w15 w16se w16cid w16 w16cex w16sdtdh wp14">
+<w:endnotes xmlns:wpc="http://schemas.microsoft.com/office/word/2010/wordprocessingCanvas" xmlns:cx="http://schemas.microsoft.com/office/drawing/2014/chartex" xmlns:cx1="http://schemas.microsoft.com/office/drawing/2015/9/8/chartex" xmlns:cx2="http://schemas.microsoft.com/office/drawing/2015/10/21/chartex" xmlns:cx3="http://schemas.microsoft.com/office/drawing/2016/5/9/chartex" xmlns:cx4="http://schemas.microsoft.com/office/drawing/2016/5/10/chartex" xmlns:cx5="http://schemas.microsoft.com/office/drawing/2016/5/11/chartex" xmlns:cx6="http://schemas.microsoft.com/office/drawing/2016/5/12/chartex" xmlns:cx7="http://schemas.microsoft.com/office/drawing/2016/5/13/chartex" xmlns:cx8="http://schemas.microsoft.com/office/drawing/2016/5/14/chartex" xmlns:mc="http://schemas.openxmlformats.org/markup-compatibility/2006" xmlns:aink="http://schemas.microsoft.com/office/drawing/2016/ink" xmlns:am3d="http://schemas.microsoft.com/office/drawing/2017/model3d" xmlns:o="urn:schemas-microsoft-com:office:office" xmlns:r="http://schemas.openxmlformats.org/officeDocument/2006/relationships" xmlns:m="http://schemas.openxmlformats.org/officeDocument/2006/math" xmlns:v="urn:schemas-microsoft-com:vml" xmlns:wp14="http://schemas.microsoft.com/office/word/2010/wordprocessingDrawing" xmlns:wp="http://schemas.openxmlformats.org/drawingml/2006/wordprocessingDrawing" xmlns:w10="urn:schemas-microsoft-com:office:word" xmlns:w="http://schemas.openxmlformats.org/wordprocessingml/2006/main" xmlns:w14="http://schemas.microsoft.com/office/word/2010/wordml" xmlns:w15="http://schemas.microsoft.com/office/word/2012/wordml" xmlns:w16cex="http://schemas.microsoft.com/office/word/2018/wordml/cex" xmlns:w16cid="http://schemas.microsoft.com/office/word/2016/wordml/cid" xmlns:w16="http://schemas.microsoft.com/office/word/2018/wordml" xmlns:w16sdtdh="http://schemas.microsoft.com/office/word/2020/wordml/sdtdatahash" xmlns:w16se="http://schemas.microsoft.com/office/word/2015/wordml/symex" xmlns:wpg="http://schemas.microsoft.com/office/word/2010/wordprocessingGroup" xmlns:wpi="http://schemas.microsoft.com/office/word/2010/wordprocessingInk" xmlns:wne="http://schemas.microsoft.com/office/word/2006/wordml" xmlns:wps="http://schemas.microsoft.com/office/word/2010/wordprocessingShape" mc:Ignorable="w14 w15 w16se w16cid w16 w16cex w16sdtdh wp14">
   <w:endnote w:type="separator" w:id="-1">
     <w:p>
       <w:r>
@@ -2479,7 +3366,7 @@
 </file>
 
 <file path=word/footer1.xml><?xml version="1.0" encoding="utf-8"?>
-<w:ftr xmlns:wpc="http://schemas.microsoft.com/office/word/2010/wordprocessingCanvas" xmlns:cx="http://schemas.microsoft.com/office/drawing/2014/chartex" xmlns:cx1="http://schemas.microsoft.com/office/drawing/2015/9/8/chartex" xmlns:cx2="http://schemas.microsoft.com/office/drawing/2015/10/21/chartex" xmlns:cx3="http://schemas.microsoft.com/office/drawing/2016/5/9/chartex" xmlns:cx4="http://schemas.microsoft.com/office/drawing/2016/5/10/chartex" xmlns:cx5="http://schemas.microsoft.com/office/drawing/2016/5/11/chartex" xmlns:cx6="http://schemas.microsoft.com/office/drawing/2016/5/12/chartex" xmlns:cx7="http://schemas.microsoft.com/office/drawing/2016/5/13/chartex" xmlns:cx8="http://schemas.microsoft.com/office/drawing/2016/5/14/chartex" xmlns:mc="http://schemas.openxmlformats.org/markup-compatibility/2006" xmlns:aink="http://schemas.microsoft.com/office/drawing/2016/ink" xmlns:am3d="http://schemas.microsoft.com/office/drawing/2017/model3d" xmlns:o="urn:schemas-microsoft-com:office:office" xmlns:oel="http://schemas.microsoft.com/office/2019/extlst" xmlns:r="http://schemas.openxmlformats.org/officeDocument/2006/relationships" xmlns:m="http://schemas.openxmlformats.org/officeDocument/2006/math" xmlns:v="urn:schemas-microsoft-com:vml" xmlns:wp14="http://schemas.microsoft.com/office/word/2010/wordprocessingDrawing" xmlns:wp="http://schemas.openxmlformats.org/drawingml/2006/wordprocessingDrawing" xmlns:w10="urn:schemas-microsoft-com:office:word" xmlns:w="http://schemas.openxmlformats.org/wordprocessingml/2006/main" xmlns:w14="http://schemas.microsoft.com/office/word/2010/wordml" xmlns:w15="http://schemas.microsoft.com/office/word/2012/wordml" xmlns:w16cex="http://schemas.microsoft.com/office/word/2018/wordml/cex" xmlns:w16cid="http://schemas.microsoft.com/office/word/2016/wordml/cid" xmlns:w16="http://schemas.microsoft.com/office/word/2018/wordml" xmlns:w16sdtdh="http://schemas.microsoft.com/office/word/2020/wordml/sdtdatahash" xmlns:w16se="http://schemas.microsoft.com/office/word/2015/wordml/symex" xmlns:wpg="http://schemas.microsoft.com/office/word/2010/wordprocessingGroup" xmlns:wpi="http://schemas.microsoft.com/office/word/2010/wordprocessingInk" xmlns:wne="http://schemas.microsoft.com/office/word/2006/wordml" xmlns:wps="http://schemas.microsoft.com/office/word/2010/wordprocessingShape" mc:Ignorable="w14 w15 w16se w16cid w16 w16cex w16sdtdh wp14">
+<w:ftr xmlns:wpc="http://schemas.microsoft.com/office/word/2010/wordprocessingCanvas" xmlns:cx="http://schemas.microsoft.com/office/drawing/2014/chartex" xmlns:cx1="http://schemas.microsoft.com/office/drawing/2015/9/8/chartex" xmlns:cx2="http://schemas.microsoft.com/office/drawing/2015/10/21/chartex" xmlns:cx3="http://schemas.microsoft.com/office/drawing/2016/5/9/chartex" xmlns:cx4="http://schemas.microsoft.com/office/drawing/2016/5/10/chartex" xmlns:cx5="http://schemas.microsoft.com/office/drawing/2016/5/11/chartex" xmlns:cx6="http://schemas.microsoft.com/office/drawing/2016/5/12/chartex" xmlns:cx7="http://schemas.microsoft.com/office/drawing/2016/5/13/chartex" xmlns:cx8="http://schemas.microsoft.com/office/drawing/2016/5/14/chartex" xmlns:mc="http://schemas.openxmlformats.org/markup-compatibility/2006" xmlns:aink="http://schemas.microsoft.com/office/drawing/2016/ink" xmlns:am3d="http://schemas.microsoft.com/office/drawing/2017/model3d" xmlns:o="urn:schemas-microsoft-com:office:office" xmlns:r="http://schemas.openxmlformats.org/officeDocument/2006/relationships" xmlns:m="http://schemas.openxmlformats.org/officeDocument/2006/math" xmlns:v="urn:schemas-microsoft-com:vml" xmlns:wp14="http://schemas.microsoft.com/office/word/2010/wordprocessingDrawing" xmlns:wp="http://schemas.openxmlformats.org/drawingml/2006/wordprocessingDrawing" xmlns:w10="urn:schemas-microsoft-com:office:word" xmlns:w="http://schemas.openxmlformats.org/wordprocessingml/2006/main" xmlns:w14="http://schemas.microsoft.com/office/word/2010/wordml" xmlns:w15="http://schemas.microsoft.com/office/word/2012/wordml" xmlns:w16cex="http://schemas.microsoft.com/office/word/2018/wordml/cex" xmlns:w16cid="http://schemas.microsoft.com/office/word/2016/wordml/cid" xmlns:w16="http://schemas.microsoft.com/office/word/2018/wordml" xmlns:w16sdtdh="http://schemas.microsoft.com/office/word/2020/wordml/sdtdatahash" xmlns:w16se="http://schemas.microsoft.com/office/word/2015/wordml/symex" xmlns:wpg="http://schemas.microsoft.com/office/word/2010/wordprocessingGroup" xmlns:wpi="http://schemas.microsoft.com/office/word/2010/wordprocessingInk" xmlns:wne="http://schemas.microsoft.com/office/word/2006/wordml" xmlns:wps="http://schemas.microsoft.com/office/word/2010/wordprocessingShape" mc:Ignorable="w14 w15 w16se w16cid w16 w16cex w16sdtdh wp14">
   <w:sdt>
     <w:sdtPr>
       <w:id w:val="1641994601"/>
@@ -2488,6 +3375,7 @@
         <w:docPartUnique/>
       </w:docPartObj>
     </w:sdtPr>
+    <w:sdtEndPr/>
     <w:sdtContent>
       <w:p>
         <w:pPr>
@@ -2530,7 +3418,7 @@
 </file>
 
 <file path=word/footnotes.xml><?xml version="1.0" encoding="utf-8"?>
-<w:footnotes xmlns:wpc="http://schemas.microsoft.com/office/word/2010/wordprocessingCanvas" xmlns:cx="http://schemas.microsoft.com/office/drawing/2014/chartex" xmlns:cx1="http://schemas.microsoft.com/office/drawing/2015/9/8/chartex" xmlns:cx2="http://schemas.microsoft.com/office/drawing/2015/10/21/chartex" xmlns:cx3="http://schemas.microsoft.com/office/drawing/2016/5/9/chartex" xmlns:cx4="http://schemas.microsoft.com/office/drawing/2016/5/10/chartex" xmlns:cx5="http://schemas.microsoft.com/office/drawing/2016/5/11/chartex" xmlns:cx6="http://schemas.microsoft.com/office/drawing/2016/5/12/chartex" xmlns:cx7="http://schemas.microsoft.com/office/drawing/2016/5/13/chartex" xmlns:cx8="http://schemas.microsoft.com/office/drawing/2016/5/14/chartex" xmlns:mc="http://schemas.openxmlformats.org/markup-compatibility/2006" xmlns:aink="http://schemas.microsoft.com/office/drawing/2016/ink" xmlns:am3d="http://schemas.microsoft.com/office/drawing/2017/model3d" xmlns:o="urn:schemas-microsoft-com:office:office" xmlns:oel="http://schemas.microsoft.com/office/2019/extlst" xmlns:r="http://schemas.openxmlformats.org/officeDocument/2006/relationships" xmlns:m="http://schemas.openxmlformats.org/officeDocument/2006/math" xmlns:v="urn:schemas-microsoft-com:vml" xmlns:wp14="http://schemas.microsoft.com/office/word/2010/wordprocessingDrawing" xmlns:wp="http://schemas.openxmlformats.org/drawingml/2006/wordprocessingDrawing" xmlns:w10="urn:schemas-microsoft-com:office:word" xmlns:w="http://schemas.openxmlformats.org/wordprocessingml/2006/main" xmlns:w14="http://schemas.microsoft.com/office/word/2010/wordml" xmlns:w15="http://schemas.microsoft.com/office/word/2012/wordml" xmlns:w16cex="http://schemas.microsoft.com/office/word/2018/wordml/cex" xmlns:w16cid="http://schemas.microsoft.com/office/word/2016/wordml/cid" xmlns:w16="http://schemas.microsoft.com/office/word/2018/wordml" xmlns:w16sdtdh="http://schemas.microsoft.com/office/word/2020/wordml/sdtdatahash" xmlns:w16se="http://schemas.microsoft.com/office/word/2015/wordml/symex" xmlns:wpg="http://schemas.microsoft.com/office/word/2010/wordprocessingGroup" xmlns:wpi="http://schemas.microsoft.com/office/word/2010/wordprocessingInk" xmlns:wne="http://schemas.microsoft.com/office/word/2006/wordml" xmlns:wps="http://schemas.microsoft.com/office/word/2010/wordprocessingShape" mc:Ignorable="w14 w15 w16se w16cid w16 w16cex w16sdtdh wp14">
+<w:footnotes xmlns:wpc="http://schemas.microsoft.com/office/word/2010/wordprocessingCanvas" xmlns:cx="http://schemas.microsoft.com/office/drawing/2014/chartex" xmlns:cx1="http://schemas.microsoft.com/office/drawing/2015/9/8/chartex" xmlns:cx2="http://schemas.microsoft.com/office/drawing/2015/10/21/chartex" xmlns:cx3="http://schemas.microsoft.com/office/drawing/2016/5/9/chartex" xmlns:cx4="http://schemas.microsoft.com/office/drawing/2016/5/10/chartex" xmlns:cx5="http://schemas.microsoft.com/office/drawing/2016/5/11/chartex" xmlns:cx6="http://schemas.microsoft.com/office/drawing/2016/5/12/chartex" xmlns:cx7="http://schemas.microsoft.com/office/drawing/2016/5/13/chartex" xmlns:cx8="http://schemas.microsoft.com/office/drawing/2016/5/14/chartex" xmlns:mc="http://schemas.openxmlformats.org/markup-compatibility/2006" xmlns:aink="http://schemas.microsoft.com/office/drawing/2016/ink" xmlns:am3d="http://schemas.microsoft.com/office/drawing/2017/model3d" xmlns:o="urn:schemas-microsoft-com:office:office" xmlns:r="http://schemas.openxmlformats.org/officeDocument/2006/relationships" xmlns:m="http://schemas.openxmlformats.org/officeDocument/2006/math" xmlns:v="urn:schemas-microsoft-com:vml" xmlns:wp14="http://schemas.microsoft.com/office/word/2010/wordprocessingDrawing" xmlns:wp="http://schemas.openxmlformats.org/drawingml/2006/wordprocessingDrawing" xmlns:w10="urn:schemas-microsoft-com:office:word" xmlns:w="http://schemas.openxmlformats.org/wordprocessingml/2006/main" xmlns:w14="http://schemas.microsoft.com/office/word/2010/wordml" xmlns:w15="http://schemas.microsoft.com/office/word/2012/wordml" xmlns:w16cex="http://schemas.microsoft.com/office/word/2018/wordml/cex" xmlns:w16cid="http://schemas.microsoft.com/office/word/2016/wordml/cid" xmlns:w16="http://schemas.microsoft.com/office/word/2018/wordml" xmlns:w16sdtdh="http://schemas.microsoft.com/office/word/2020/wordml/sdtdatahash" xmlns:w16se="http://schemas.microsoft.com/office/word/2015/wordml/symex" xmlns:wpg="http://schemas.microsoft.com/office/word/2010/wordprocessingGroup" xmlns:wpi="http://schemas.microsoft.com/office/word/2010/wordprocessingInk" xmlns:wne="http://schemas.microsoft.com/office/word/2006/wordml" xmlns:wps="http://schemas.microsoft.com/office/word/2010/wordprocessingShape" mc:Ignorable="w14 w15 w16se w16cid w16 w16cex w16sdtdh wp14">
   <w:footnote w:type="separator" w:id="-1">
     <w:p>
       <w:r>
@@ -2549,7 +3437,7 @@
 </file>
 
 <file path=word/numbering.xml><?xml version="1.0" encoding="utf-8"?>
-<w:numbering xmlns:wpc="http://schemas.microsoft.com/office/word/2010/wordprocessingCanvas" xmlns:cx="http://schemas.microsoft.com/office/drawing/2014/chartex" xmlns:cx1="http://schemas.microsoft.com/office/drawing/2015/9/8/chartex" xmlns:cx2="http://schemas.microsoft.com/office/drawing/2015/10/21/chartex" xmlns:cx3="http://schemas.microsoft.com/office/drawing/2016/5/9/chartex" xmlns:cx4="http://schemas.microsoft.com/office/drawing/2016/5/10/chartex" xmlns:cx5="http://schemas.microsoft.com/office/drawing/2016/5/11/chartex" xmlns:cx6="http://schemas.microsoft.com/office/drawing/2016/5/12/chartex" xmlns:cx7="http://schemas.microsoft.com/office/drawing/2016/5/13/chartex" xmlns:cx8="http://schemas.microsoft.com/office/drawing/2016/5/14/chartex" xmlns:mc="http://schemas.openxmlformats.org/markup-compatibility/2006" xmlns:aink="http://schemas.microsoft.com/office/drawing/2016/ink" xmlns:am3d="http://schemas.microsoft.com/office/drawing/2017/model3d" xmlns:o="urn:schemas-microsoft-com:office:office" xmlns:oel="http://schemas.microsoft.com/office/2019/extlst" xmlns:r="http://schemas.openxmlformats.org/officeDocument/2006/relationships" xmlns:m="http://schemas.openxmlformats.org/officeDocument/2006/math" xmlns:v="urn:schemas-microsoft-com:vml" xmlns:wp14="http://schemas.microsoft.com/office/word/2010/wordprocessingDrawing" xmlns:wp="http://schemas.openxmlformats.org/drawingml/2006/wordprocessingDrawing" xmlns:w10="urn:schemas-microsoft-com:office:word" xmlns:w="http://schemas.openxmlformats.org/wordprocessingml/2006/main" xmlns:w14="http://schemas.microsoft.com/office/word/2010/wordml" xmlns:w15="http://schemas.microsoft.com/office/word/2012/wordml" xmlns:w16cex="http://schemas.microsoft.com/office/word/2018/wordml/cex" xmlns:w16cid="http://schemas.microsoft.com/office/word/2016/wordml/cid" xmlns:w16="http://schemas.microsoft.com/office/word/2018/wordml" xmlns:w16sdtdh="http://schemas.microsoft.com/office/word/2020/wordml/sdtdatahash" xmlns:w16se="http://schemas.microsoft.com/office/word/2015/wordml/symex" xmlns:wpg="http://schemas.microsoft.com/office/word/2010/wordprocessingGroup" xmlns:wpi="http://schemas.microsoft.com/office/word/2010/wordprocessingInk" xmlns:wne="http://schemas.microsoft.com/office/word/2006/wordml" xmlns:wps="http://schemas.microsoft.com/office/word/2010/wordprocessingShape" mc:Ignorable="w14 w15 w16se w16cid w16 w16cex w16sdtdh wp14">
+<w:numbering xmlns:wpc="http://schemas.microsoft.com/office/word/2010/wordprocessingCanvas" xmlns:cx="http://schemas.microsoft.com/office/drawing/2014/chartex" xmlns:cx1="http://schemas.microsoft.com/office/drawing/2015/9/8/chartex" xmlns:cx2="http://schemas.microsoft.com/office/drawing/2015/10/21/chartex" xmlns:cx3="http://schemas.microsoft.com/office/drawing/2016/5/9/chartex" xmlns:cx4="http://schemas.microsoft.com/office/drawing/2016/5/10/chartex" xmlns:cx5="http://schemas.microsoft.com/office/drawing/2016/5/11/chartex" xmlns:cx6="http://schemas.microsoft.com/office/drawing/2016/5/12/chartex" xmlns:cx7="http://schemas.microsoft.com/office/drawing/2016/5/13/chartex" xmlns:cx8="http://schemas.microsoft.com/office/drawing/2016/5/14/chartex" xmlns:mc="http://schemas.openxmlformats.org/markup-compatibility/2006" xmlns:aink="http://schemas.microsoft.com/office/drawing/2016/ink" xmlns:am3d="http://schemas.microsoft.com/office/drawing/2017/model3d" xmlns:o="urn:schemas-microsoft-com:office:office" xmlns:r="http://schemas.openxmlformats.org/officeDocument/2006/relationships" xmlns:m="http://schemas.openxmlformats.org/officeDocument/2006/math" xmlns:v="urn:schemas-microsoft-com:vml" xmlns:wp14="http://schemas.microsoft.com/office/word/2010/wordprocessingDrawing" xmlns:wp="http://schemas.openxmlformats.org/drawingml/2006/wordprocessingDrawing" xmlns:w10="urn:schemas-microsoft-com:office:word" xmlns:w="http://schemas.openxmlformats.org/wordprocessingml/2006/main" xmlns:w14="http://schemas.microsoft.com/office/word/2010/wordml" xmlns:w15="http://schemas.microsoft.com/office/word/2012/wordml" xmlns:w16cex="http://schemas.microsoft.com/office/word/2018/wordml/cex" xmlns:w16cid="http://schemas.microsoft.com/office/word/2016/wordml/cid" xmlns:w16="http://schemas.microsoft.com/office/word/2018/wordml" xmlns:w16sdtdh="http://schemas.microsoft.com/office/word/2020/wordml/sdtdatahash" xmlns:w16se="http://schemas.microsoft.com/office/word/2015/wordml/symex" xmlns:wpg="http://schemas.microsoft.com/office/word/2010/wordprocessingGroup" xmlns:wpi="http://schemas.microsoft.com/office/word/2010/wordprocessingInk" xmlns:wne="http://schemas.microsoft.com/office/word/2006/wordml" xmlns:wps="http://schemas.microsoft.com/office/word/2010/wordprocessingShape" mc:Ignorable="w14 w15 w16se w16cid w16 w16cex w16sdtdh wp14">
   <w:abstractNum w:abstractNumId="0" w15:restartNumberingAfterBreak="0">
     <w:nsid w:val="0B3A6057"/>
     <w:multiLevelType w:val="hybridMultilevel"/>
@@ -2924,16 +3812,16 @@
       </w:pPr>
     </w:lvl>
   </w:abstractNum>
-  <w:num w:numId="1" w16cid:durableId="555549852">
+  <w:num w:numId="1">
     <w:abstractNumId w:val="0"/>
   </w:num>
-  <w:num w:numId="2" w16cid:durableId="537812675">
+  <w:num w:numId="2">
     <w:abstractNumId w:val="1"/>
   </w:num>
-  <w:num w:numId="3" w16cid:durableId="1394085093">
+  <w:num w:numId="3">
     <w:abstractNumId w:val="3"/>
   </w:num>
-  <w:num w:numId="4" w16cid:durableId="1353457964">
+  <w:num w:numId="4">
     <w:abstractNumId w:val="2"/>
   </w:num>
 </w:numbering>

--- a/doc/詩/唐朝/李白/李白-聞王昌齡左遷龍標遙有此寄.docx
+++ b/doc/詩/唐朝/李白/李白-聞王昌齡左遷龍標遙有此寄.docx
@@ -1,6 +1,6 @@
 
 <file path=word/document.xml><?xml version="1.0" encoding="utf-8"?>
-<w:document xmlns:wpc="http://schemas.microsoft.com/office/word/2010/wordprocessingCanvas" xmlns:cx="http://schemas.microsoft.com/office/drawing/2014/chartex" xmlns:cx1="http://schemas.microsoft.com/office/drawing/2015/9/8/chartex" xmlns:cx2="http://schemas.microsoft.com/office/drawing/2015/10/21/chartex" xmlns:cx3="http://schemas.microsoft.com/office/drawing/2016/5/9/chartex" xmlns:cx4="http://schemas.microsoft.com/office/drawing/2016/5/10/chartex" xmlns:cx5="http://schemas.microsoft.com/office/drawing/2016/5/11/chartex" xmlns:cx6="http://schemas.microsoft.com/office/drawing/2016/5/12/chartex" xmlns:cx7="http://schemas.microsoft.com/office/drawing/2016/5/13/chartex" xmlns:cx8="http://schemas.microsoft.com/office/drawing/2016/5/14/chartex" xmlns:mc="http://schemas.openxmlformats.org/markup-compatibility/2006" xmlns:aink="http://schemas.microsoft.com/office/drawing/2016/ink" xmlns:am3d="http://schemas.microsoft.com/office/drawing/2017/model3d" xmlns:o="urn:schemas-microsoft-com:office:office" xmlns:r="http://schemas.openxmlformats.org/officeDocument/2006/relationships" xmlns:m="http://schemas.openxmlformats.org/officeDocument/2006/math" xmlns:v="urn:schemas-microsoft-com:vml" xmlns:wp14="http://schemas.microsoft.com/office/word/2010/wordprocessingDrawing" xmlns:wp="http://schemas.openxmlformats.org/drawingml/2006/wordprocessingDrawing" xmlns:w10="urn:schemas-microsoft-com:office:word" xmlns:w="http://schemas.openxmlformats.org/wordprocessingml/2006/main" xmlns:w14="http://schemas.microsoft.com/office/word/2010/wordml" xmlns:w15="http://schemas.microsoft.com/office/word/2012/wordml" xmlns:w16cex="http://schemas.microsoft.com/office/word/2018/wordml/cex" xmlns:w16cid="http://schemas.microsoft.com/office/word/2016/wordml/cid" xmlns:w16="http://schemas.microsoft.com/office/word/2018/wordml" xmlns:w16sdtdh="http://schemas.microsoft.com/office/word/2020/wordml/sdtdatahash" xmlns:w16se="http://schemas.microsoft.com/office/word/2015/wordml/symex" xmlns:wpg="http://schemas.microsoft.com/office/word/2010/wordprocessingGroup" xmlns:wpi="http://schemas.microsoft.com/office/word/2010/wordprocessingInk" xmlns:wne="http://schemas.microsoft.com/office/word/2006/wordml" xmlns:wps="http://schemas.microsoft.com/office/word/2010/wordprocessingShape" mc:Ignorable="w14 w15 w16se w16cid w16 w16cex w16sdtdh wp14">
+<w:document xmlns:wpc="http://schemas.microsoft.com/office/word/2010/wordprocessingCanvas" xmlns:cx="http://schemas.microsoft.com/office/drawing/2014/chartex" xmlns:cx1="http://schemas.microsoft.com/office/drawing/2015/9/8/chartex" xmlns:cx2="http://schemas.microsoft.com/office/drawing/2015/10/21/chartex" xmlns:cx3="http://schemas.microsoft.com/office/drawing/2016/5/9/chartex" xmlns:cx4="http://schemas.microsoft.com/office/drawing/2016/5/10/chartex" xmlns:cx5="http://schemas.microsoft.com/office/drawing/2016/5/11/chartex" xmlns:cx6="http://schemas.microsoft.com/office/drawing/2016/5/12/chartex" xmlns:cx7="http://schemas.microsoft.com/office/drawing/2016/5/13/chartex" xmlns:cx8="http://schemas.microsoft.com/office/drawing/2016/5/14/chartex" xmlns:mc="http://schemas.openxmlformats.org/markup-compatibility/2006" xmlns:aink="http://schemas.microsoft.com/office/drawing/2016/ink" xmlns:am3d="http://schemas.microsoft.com/office/drawing/2017/model3d" xmlns:o="urn:schemas-microsoft-com:office:office" xmlns:oel="http://schemas.microsoft.com/office/2019/extlst" xmlns:r="http://schemas.openxmlformats.org/officeDocument/2006/relationships" xmlns:m="http://schemas.openxmlformats.org/officeDocument/2006/math" xmlns:v="urn:schemas-microsoft-com:vml" xmlns:wp14="http://schemas.microsoft.com/office/word/2010/wordprocessingDrawing" xmlns:wp="http://schemas.openxmlformats.org/drawingml/2006/wordprocessingDrawing" xmlns:w10="urn:schemas-microsoft-com:office:word" xmlns:w="http://schemas.openxmlformats.org/wordprocessingml/2006/main" xmlns:w14="http://schemas.microsoft.com/office/word/2010/wordml" xmlns:w15="http://schemas.microsoft.com/office/word/2012/wordml" xmlns:w16cex="http://schemas.microsoft.com/office/word/2018/wordml/cex" xmlns:w16cid="http://schemas.microsoft.com/office/word/2016/wordml/cid" xmlns:w16="http://schemas.microsoft.com/office/word/2018/wordml" xmlns:w16du="http://schemas.microsoft.com/office/word/2023/wordml/word16du" xmlns:w16sdtdh="http://schemas.microsoft.com/office/word/2020/wordml/sdtdatahash" xmlns:w16se="http://schemas.microsoft.com/office/word/2015/wordml/symex" xmlns:wpg="http://schemas.microsoft.com/office/word/2010/wordprocessingGroup" xmlns:wpi="http://schemas.microsoft.com/office/word/2010/wordprocessingInk" xmlns:wne="http://schemas.microsoft.com/office/word/2006/wordml" xmlns:wps="http://schemas.microsoft.com/office/word/2010/wordprocessingShape" mc:Ignorable="w14 w15 w16se w16cid w16 w16cex w16sdtdh wp14">
   <w:body>
     <w:p>
       <w:pPr>
@@ -1715,6 +1715,8 @@
       <w:r>
         <w:rPr>
           <w:rFonts w:ascii="標楷體" w:eastAsia="標楷體" w:hAnsi="標楷體" w:hint="eastAsia"/>
+          <w:b/>
+          <w:bCs/>
           <w:spacing w:val="-6"/>
           <w:sz w:val="28"/>
           <w:szCs w:val="28"/>
@@ -1726,6 +1728,8 @@
       <w:r>
         <w:rPr>
           <w:rFonts w:ascii="標楷體" w:eastAsia="標楷體" w:hAnsi="標楷體" w:hint="eastAsia"/>
+          <w:b/>
+          <w:bCs/>
           <w:spacing w:val="-6"/>
           <w:sz w:val="28"/>
           <w:szCs w:val="28"/>
@@ -2114,12 +2118,60 @@
           <w:sz w:val="28"/>
           <w:szCs w:val="28"/>
         </w:rPr>
-        <w:t>兩種富有地方特徵的事物，描繪出南國的暮春景象，烘托出一種哀傷愁</w:t>
-      </w:r>
-      <w:proofErr w:type="gramStart"/>
-      <w:r>
-        <w:rPr>
-          <w:rFonts w:ascii="標楷體" w:eastAsia="標楷體" w:hAnsi="標楷體" w:hint="eastAsia"/>
+        <w:t>兩種富有地方特徵的事物，描繪出南國的</w:t>
+      </w:r>
+      <w:r>
+        <w:rPr>
+          <w:rFonts w:ascii="標楷體" w:eastAsia="標楷體" w:hAnsi="標楷體" w:hint="eastAsia"/>
+          <w:b/>
+          <w:bCs/>
+          <w:sz w:val="28"/>
+          <w:szCs w:val="28"/>
+        </w:rPr>
+        <w:t>暮春</w:t>
+      </w:r>
+      <w:r>
+        <w:rPr>
+          <w:rFonts w:ascii="標楷體" w:eastAsia="標楷體" w:hAnsi="標楷體" w:hint="eastAsia"/>
+          <w:sz w:val="28"/>
+          <w:szCs w:val="28"/>
+        </w:rPr>
+        <w:t>景象，</w:t>
+      </w:r>
+      <w:r>
+        <w:rPr>
+          <w:rFonts w:ascii="標楷體" w:eastAsia="標楷體" w:hAnsi="標楷體" w:hint="eastAsia"/>
+          <w:b/>
+          <w:bCs/>
+          <w:sz w:val="28"/>
+          <w:szCs w:val="28"/>
+        </w:rPr>
+        <w:t>烘托</w:t>
+      </w:r>
+      <w:r>
+        <w:rPr>
+          <w:rFonts w:ascii="標楷體" w:eastAsia="標楷體" w:hAnsi="標楷體" w:hint="eastAsia"/>
+          <w:sz w:val="28"/>
+          <w:szCs w:val="28"/>
+        </w:rPr>
+        <w:t>出一種哀傷</w:t>
+      </w:r>
+      <w:r>
+        <w:rPr>
+          <w:rFonts w:ascii="標楷體" w:eastAsia="標楷體" w:hAnsi="標楷體" w:hint="eastAsia"/>
+          <w:b/>
+          <w:bCs/>
+          <w:sz w:val="28"/>
+          <w:szCs w:val="28"/>
+        </w:rPr>
+        <w:t>愁</w:t>
+      </w:r>
+      <w:proofErr w:type="gramStart"/>
+      <w:r>
+        <w:rPr>
+          <w:rFonts w:ascii="標楷體" w:eastAsia="標楷體" w:hAnsi="標楷體" w:hint="eastAsia"/>
+          <w:b/>
+          <w:bCs/>
           <w:sz w:val="28"/>
           <w:szCs w:val="28"/>
         </w:rPr>
@@ -2480,10 +2532,20 @@
       <w:r>
         <w:rPr>
           <w:rFonts w:ascii="標楷體" w:eastAsia="標楷體" w:hAnsi="標楷體" w:hint="eastAsia"/>
-          <w:sz w:val="28"/>
-          <w:szCs w:val="28"/>
-        </w:rPr>
-        <w:t>撩人愁思的</w:t>
+          <w:b/>
+          <w:bCs/>
+          <w:sz w:val="28"/>
+          <w:szCs w:val="28"/>
+        </w:rPr>
+        <w:t>撩人</w:t>
+      </w:r>
+      <w:r>
+        <w:rPr>
+          <w:rFonts w:ascii="標楷體" w:eastAsia="標楷體" w:hAnsi="標楷體" w:hint="eastAsia"/>
+          <w:sz w:val="28"/>
+          <w:szCs w:val="28"/>
+        </w:rPr>
+        <w:t>愁思的</w:t>
       </w:r>
       <w:proofErr w:type="gramEnd"/>
       <w:r>
@@ -2525,10 +2587,38 @@
       <w:r>
         <w:rPr>
           <w:rFonts w:ascii="標楷體" w:eastAsia="標楷體" w:hAnsi="標楷體" w:hint="eastAsia"/>
-          <w:sz w:val="28"/>
-          <w:szCs w:val="28"/>
-        </w:rPr>
-        <w:t>時令，也寫了氣氛，既點明題目，又爲下二句抒情張本。</w:t>
+          <w:b/>
+          <w:bCs/>
+          <w:sz w:val="28"/>
+          <w:szCs w:val="28"/>
+        </w:rPr>
+        <w:t>時令</w:t>
+      </w:r>
+      <w:r>
+        <w:rPr>
+          <w:rFonts w:ascii="標楷體" w:eastAsia="標楷體" w:hAnsi="標楷體" w:hint="eastAsia"/>
+          <w:sz w:val="28"/>
+          <w:szCs w:val="28"/>
+        </w:rPr>
+        <w:t>，也寫了氣氛，既點明題目，又爲下二句抒情</w:t>
+      </w:r>
+      <w:r>
+        <w:rPr>
+          <w:rFonts w:ascii="標楷體" w:eastAsia="標楷體" w:hAnsi="標楷體" w:hint="eastAsia"/>
+          <w:b/>
+          <w:bCs/>
+          <w:sz w:val="28"/>
+          <w:szCs w:val="28"/>
+        </w:rPr>
+        <w:t>張本</w:t>
+      </w:r>
+      <w:r>
+        <w:rPr>
+          <w:rFonts w:ascii="標楷體" w:eastAsia="標楷體" w:hAnsi="標楷體" w:hint="eastAsia"/>
+          <w:sz w:val="28"/>
+          <w:szCs w:val="28"/>
+        </w:rPr>
+        <w:t>。</w:t>
       </w:r>
     </w:p>
     <w:p>
@@ -2551,124 +2641,6 @@
         <w:t>補充</w:t>
       </w:r>
     </w:p>
-    <w:p>
-      <w:pPr>
-        <w:pStyle w:val="a9"/>
-        <w:numPr>
-          <w:ilvl w:val="0"/>
-          <w:numId w:val="3"/>
-        </w:numPr>
-        <w:spacing w:line="480" w:lineRule="exact"/>
-        <w:ind w:leftChars="0"/>
-        <w:rPr>
-          <w:rFonts w:ascii="標楷體" w:eastAsia="標楷體" w:hAnsi="標楷體"/>
-          <w:sz w:val="28"/>
-          <w:szCs w:val="28"/>
-        </w:rPr>
-      </w:pPr>
-      <w:bookmarkStart w:id="0" w:name="_Hlk111620652"/>
-      <w:r>
-        <w:rPr>
-          <w:rFonts w:ascii="標楷體" w:eastAsia="標楷體" w:hAnsi="標楷體" w:hint="eastAsia"/>
-          <w:sz w:val="28"/>
-          <w:szCs w:val="28"/>
-        </w:rPr>
-        <w:t>哀</w:t>
-      </w:r>
-      <w:proofErr w:type="gramStart"/>
-      <w:r>
-        <w:rPr>
-          <w:rFonts w:ascii="標楷體" w:eastAsia="標楷體" w:hAnsi="標楷體" w:hint="eastAsia"/>
-          <w:sz w:val="28"/>
-          <w:szCs w:val="28"/>
-        </w:rPr>
-        <w:t>婉</w:t>
-      </w:r>
-      <w:proofErr w:type="gramEnd"/>
-      <w:r>
-        <w:rPr>
-          <w:rFonts w:ascii="標楷體" w:eastAsia="標楷體" w:hAnsi="標楷體" w:hint="eastAsia"/>
-          <w:sz w:val="28"/>
-          <w:szCs w:val="28"/>
-        </w:rPr>
-        <w:t>：</w:t>
-      </w:r>
-      <w:r>
-        <w:rPr>
-          <w:rFonts w:ascii="標楷體" w:eastAsia="標楷體" w:hAnsi="標楷體" w:hint="eastAsia"/>
-          <w:sz w:val="28"/>
-          <w:szCs w:val="28"/>
-        </w:rPr>
-        <w:t>悲傷婉轉。</w:t>
-      </w:r>
-    </w:p>
-    <w:p>
-      <w:pPr>
-        <w:pStyle w:val="a9"/>
-        <w:numPr>
-          <w:ilvl w:val="0"/>
-          <w:numId w:val="3"/>
-        </w:numPr>
-        <w:spacing w:line="480" w:lineRule="exact"/>
-        <w:ind w:leftChars="0"/>
-        <w:rPr>
-          <w:rFonts w:ascii="標楷體" w:eastAsia="標楷體" w:hAnsi="標楷體"/>
-          <w:sz w:val="28"/>
-          <w:szCs w:val="28"/>
-        </w:rPr>
-      </w:pPr>
-      <w:proofErr w:type="gramStart"/>
-      <w:r>
-        <w:rPr>
-          <w:rFonts w:ascii="標楷體" w:eastAsia="標楷體" w:hAnsi="標楷體" w:hint="eastAsia"/>
-          <w:sz w:val="28"/>
-          <w:szCs w:val="28"/>
-        </w:rPr>
-        <w:t>悽</w:t>
-      </w:r>
-      <w:proofErr w:type="gramEnd"/>
-      <w:r>
-        <w:rPr>
-          <w:rFonts w:ascii="標楷體" w:eastAsia="標楷體" w:hAnsi="標楷體" w:hint="eastAsia"/>
-          <w:sz w:val="28"/>
-          <w:szCs w:val="28"/>
-        </w:rPr>
-        <w:t>切</w:t>
-      </w:r>
-      <w:r>
-        <w:rPr>
-          <w:rFonts w:ascii="標楷體" w:eastAsia="標楷體" w:hAnsi="標楷體" w:hint="eastAsia"/>
-          <w:sz w:val="28"/>
-          <w:szCs w:val="28"/>
-        </w:rPr>
-        <w:t>：</w:t>
-      </w:r>
-      <w:r>
-        <w:rPr>
-          <w:rFonts w:ascii="標楷體" w:eastAsia="標楷體" w:hAnsi="標楷體" w:hint="eastAsia"/>
-          <w:sz w:val="28"/>
-          <w:szCs w:val="28"/>
-        </w:rPr>
-        <w:t>悽</w:t>
-      </w:r>
-      <w:r>
-        <w:rPr>
-          <w:rFonts w:ascii="標楷體" w:eastAsia="標楷體" w:hAnsi="標楷體" w:hint="eastAsia"/>
-          <w:sz w:val="28"/>
-          <w:szCs w:val="28"/>
-        </w:rPr>
-        <w:t>涼悲切。</w:t>
-      </w:r>
-      <w:r>
-        <w:rPr>
-          <w:rFonts w:ascii="標楷體" w:eastAsia="標楷體" w:hAnsi="標楷體" w:hint="eastAsia"/>
-          <w:sz w:val="28"/>
-          <w:szCs w:val="28"/>
-        </w:rPr>
-        <w:t>也作「淒切」。</w:t>
-      </w:r>
-    </w:p>
-    <w:bookmarkEnd w:id="0"/>
     <w:p>
       <w:pPr>
         <w:pStyle w:val="a9"/>
@@ -3197,7 +3169,51 @@
           <w:sz w:val="28"/>
           <w:szCs w:val="28"/>
         </w:rPr>
-        <w:t>撩人：挑逗、非常吸引人。【例】丰姿撩人、姿態撩人</w:t>
+        <w:t>撩</w:t>
+      </w:r>
+      <w:r>
+        <w:rPr>
+          <w:rFonts w:ascii="標楷體" w:eastAsia="標楷體" w:hAnsi="標楷體" w:hint="eastAsia"/>
+          <w:sz w:val="28"/>
+          <w:szCs w:val="28"/>
+        </w:rPr>
+        <w:t>(</w:t>
+      </w:r>
+      <w:proofErr w:type="gramStart"/>
+      <w:r>
+        <w:rPr>
+          <w:rFonts w:ascii="標楷體" w:eastAsia="標楷體" w:hAnsi="標楷體" w:hint="eastAsia"/>
+          <w:color w:val="FF0000"/>
+          <w:sz w:val="16"/>
+          <w:szCs w:val="16"/>
+        </w:rPr>
+        <w:t>ㄌㄧㄠ</w:t>
+      </w:r>
+      <w:r>
+        <w:rPr>
+          <w:rFonts w:ascii="標楷體" w:eastAsia="標楷體" w:hAnsi="標楷體" w:hint="eastAsia"/>
+          <w:color w:val="FF0000"/>
+          <w:sz w:val="16"/>
+          <w:szCs w:val="16"/>
+        </w:rPr>
+        <w:t>ˊ</w:t>
+      </w:r>
+      <w:proofErr w:type="gramEnd"/>
+      <w:r>
+        <w:rPr>
+          <w:rFonts w:ascii="標楷體" w:eastAsia="標楷體" w:hAnsi="標楷體" w:hint="eastAsia"/>
+          <w:sz w:val="28"/>
+          <w:szCs w:val="28"/>
+        </w:rPr>
+        <w:t>)</w:t>
+      </w:r>
+      <w:r>
+        <w:rPr>
+          <w:rFonts w:ascii="標楷體" w:eastAsia="標楷體" w:hAnsi="標楷體" w:hint="eastAsia"/>
+          <w:sz w:val="28"/>
+          <w:szCs w:val="28"/>
+        </w:rPr>
+        <w:t>人：挑逗、非常吸引人。【例】丰姿撩人、姿態撩人</w:t>
       </w:r>
     </w:p>
     <w:p>
@@ -3347,7 +3363,7 @@
 </file>
 
 <file path=word/endnotes.xml><?xml version="1.0" encoding="utf-8"?>
-<w:endnotes xmlns:wpc="http://schemas.microsoft.com/office/word/2010/wordprocessingCanvas" xmlns:cx="http://schemas.microsoft.com/office/drawing/2014/chartex" xmlns:cx1="http://schemas.microsoft.com/office/drawing/2015/9/8/chartex" xmlns:cx2="http://schemas.microsoft.com/office/drawing/2015/10/21/chartex" xmlns:cx3="http://schemas.microsoft.com/office/drawing/2016/5/9/chartex" xmlns:cx4="http://schemas.microsoft.com/office/drawing/2016/5/10/chartex" xmlns:cx5="http://schemas.microsoft.com/office/drawing/2016/5/11/chartex" xmlns:cx6="http://schemas.microsoft.com/office/drawing/2016/5/12/chartex" xmlns:cx7="http://schemas.microsoft.com/office/drawing/2016/5/13/chartex" xmlns:cx8="http://schemas.microsoft.com/office/drawing/2016/5/14/chartex" xmlns:mc="http://schemas.openxmlformats.org/markup-compatibility/2006" xmlns:aink="http://schemas.microsoft.com/office/drawing/2016/ink" xmlns:am3d="http://schemas.microsoft.com/office/drawing/2017/model3d" xmlns:o="urn:schemas-microsoft-com:office:office" xmlns:r="http://schemas.openxmlformats.org/officeDocument/2006/relationships" xmlns:m="http://schemas.openxmlformats.org/officeDocument/2006/math" xmlns:v="urn:schemas-microsoft-com:vml" xmlns:wp14="http://schemas.microsoft.com/office/word/2010/wordprocessingDrawing" xmlns:wp="http://schemas.openxmlformats.org/drawingml/2006/wordprocessingDrawing" xmlns:w10="urn:schemas-microsoft-com:office:word" xmlns:w="http://schemas.openxmlformats.org/wordprocessingml/2006/main" xmlns:w14="http://schemas.microsoft.com/office/word/2010/wordml" xmlns:w15="http://schemas.microsoft.com/office/word/2012/wordml" xmlns:w16cex="http://schemas.microsoft.com/office/word/2018/wordml/cex" xmlns:w16cid="http://schemas.microsoft.com/office/word/2016/wordml/cid" xmlns:w16="http://schemas.microsoft.com/office/word/2018/wordml" xmlns:w16sdtdh="http://schemas.microsoft.com/office/word/2020/wordml/sdtdatahash" xmlns:w16se="http://schemas.microsoft.com/office/word/2015/wordml/symex" xmlns:wpg="http://schemas.microsoft.com/office/word/2010/wordprocessingGroup" xmlns:wpi="http://schemas.microsoft.com/office/word/2010/wordprocessingInk" xmlns:wne="http://schemas.microsoft.com/office/word/2006/wordml" xmlns:wps="http://schemas.microsoft.com/office/word/2010/wordprocessingShape" mc:Ignorable="w14 w15 w16se w16cid w16 w16cex w16sdtdh wp14">
+<w:endnotes xmlns:wpc="http://schemas.microsoft.com/office/word/2010/wordprocessingCanvas" xmlns:cx="http://schemas.microsoft.com/office/drawing/2014/chartex" xmlns:cx1="http://schemas.microsoft.com/office/drawing/2015/9/8/chartex" xmlns:cx2="http://schemas.microsoft.com/office/drawing/2015/10/21/chartex" xmlns:cx3="http://schemas.microsoft.com/office/drawing/2016/5/9/chartex" xmlns:cx4="http://schemas.microsoft.com/office/drawing/2016/5/10/chartex" xmlns:cx5="http://schemas.microsoft.com/office/drawing/2016/5/11/chartex" xmlns:cx6="http://schemas.microsoft.com/office/drawing/2016/5/12/chartex" xmlns:cx7="http://schemas.microsoft.com/office/drawing/2016/5/13/chartex" xmlns:cx8="http://schemas.microsoft.com/office/drawing/2016/5/14/chartex" xmlns:mc="http://schemas.openxmlformats.org/markup-compatibility/2006" xmlns:aink="http://schemas.microsoft.com/office/drawing/2016/ink" xmlns:am3d="http://schemas.microsoft.com/office/drawing/2017/model3d" xmlns:o="urn:schemas-microsoft-com:office:office" xmlns:oel="http://schemas.microsoft.com/office/2019/extlst" xmlns:r="http://schemas.openxmlformats.org/officeDocument/2006/relationships" xmlns:m="http://schemas.openxmlformats.org/officeDocument/2006/math" xmlns:v="urn:schemas-microsoft-com:vml" xmlns:wp14="http://schemas.microsoft.com/office/word/2010/wordprocessingDrawing" xmlns:wp="http://schemas.openxmlformats.org/drawingml/2006/wordprocessingDrawing" xmlns:w10="urn:schemas-microsoft-com:office:word" xmlns:w="http://schemas.openxmlformats.org/wordprocessingml/2006/main" xmlns:w14="http://schemas.microsoft.com/office/word/2010/wordml" xmlns:w15="http://schemas.microsoft.com/office/word/2012/wordml" xmlns:w16cex="http://schemas.microsoft.com/office/word/2018/wordml/cex" xmlns:w16cid="http://schemas.microsoft.com/office/word/2016/wordml/cid" xmlns:w16="http://schemas.microsoft.com/office/word/2018/wordml" xmlns:w16du="http://schemas.microsoft.com/office/word/2023/wordml/word16du" xmlns:w16sdtdh="http://schemas.microsoft.com/office/word/2020/wordml/sdtdatahash" xmlns:w16se="http://schemas.microsoft.com/office/word/2015/wordml/symex" xmlns:wpg="http://schemas.microsoft.com/office/word/2010/wordprocessingGroup" xmlns:wpi="http://schemas.microsoft.com/office/word/2010/wordprocessingInk" xmlns:wne="http://schemas.microsoft.com/office/word/2006/wordml" xmlns:wps="http://schemas.microsoft.com/office/word/2010/wordprocessingShape" mc:Ignorable="w14 w15 w16se w16cid w16 w16cex w16sdtdh wp14">
   <w:endnote w:type="separator" w:id="-1">
     <w:p>
       <w:r>
@@ -3366,7 +3382,7 @@
 </file>
 
 <file path=word/footer1.xml><?xml version="1.0" encoding="utf-8"?>
-<w:ftr xmlns:wpc="http://schemas.microsoft.com/office/word/2010/wordprocessingCanvas" xmlns:cx="http://schemas.microsoft.com/office/drawing/2014/chartex" xmlns:cx1="http://schemas.microsoft.com/office/drawing/2015/9/8/chartex" xmlns:cx2="http://schemas.microsoft.com/office/drawing/2015/10/21/chartex" xmlns:cx3="http://schemas.microsoft.com/office/drawing/2016/5/9/chartex" xmlns:cx4="http://schemas.microsoft.com/office/drawing/2016/5/10/chartex" xmlns:cx5="http://schemas.microsoft.com/office/drawing/2016/5/11/chartex" xmlns:cx6="http://schemas.microsoft.com/office/drawing/2016/5/12/chartex" xmlns:cx7="http://schemas.microsoft.com/office/drawing/2016/5/13/chartex" xmlns:cx8="http://schemas.microsoft.com/office/drawing/2016/5/14/chartex" xmlns:mc="http://schemas.openxmlformats.org/markup-compatibility/2006" xmlns:aink="http://schemas.microsoft.com/office/drawing/2016/ink" xmlns:am3d="http://schemas.microsoft.com/office/drawing/2017/model3d" xmlns:o="urn:schemas-microsoft-com:office:office" xmlns:r="http://schemas.openxmlformats.org/officeDocument/2006/relationships" xmlns:m="http://schemas.openxmlformats.org/officeDocument/2006/math" xmlns:v="urn:schemas-microsoft-com:vml" xmlns:wp14="http://schemas.microsoft.com/office/word/2010/wordprocessingDrawing" xmlns:wp="http://schemas.openxmlformats.org/drawingml/2006/wordprocessingDrawing" xmlns:w10="urn:schemas-microsoft-com:office:word" xmlns:w="http://schemas.openxmlformats.org/wordprocessingml/2006/main" xmlns:w14="http://schemas.microsoft.com/office/word/2010/wordml" xmlns:w15="http://schemas.microsoft.com/office/word/2012/wordml" xmlns:w16cex="http://schemas.microsoft.com/office/word/2018/wordml/cex" xmlns:w16cid="http://schemas.microsoft.com/office/word/2016/wordml/cid" xmlns:w16="http://schemas.microsoft.com/office/word/2018/wordml" xmlns:w16sdtdh="http://schemas.microsoft.com/office/word/2020/wordml/sdtdatahash" xmlns:w16se="http://schemas.microsoft.com/office/word/2015/wordml/symex" xmlns:wpg="http://schemas.microsoft.com/office/word/2010/wordprocessingGroup" xmlns:wpi="http://schemas.microsoft.com/office/word/2010/wordprocessingInk" xmlns:wne="http://schemas.microsoft.com/office/word/2006/wordml" xmlns:wps="http://schemas.microsoft.com/office/word/2010/wordprocessingShape" mc:Ignorable="w14 w15 w16se w16cid w16 w16cex w16sdtdh wp14">
+<w:ftr xmlns:wpc="http://schemas.microsoft.com/office/word/2010/wordprocessingCanvas" xmlns:cx="http://schemas.microsoft.com/office/drawing/2014/chartex" xmlns:cx1="http://schemas.microsoft.com/office/drawing/2015/9/8/chartex" xmlns:cx2="http://schemas.microsoft.com/office/drawing/2015/10/21/chartex" xmlns:cx3="http://schemas.microsoft.com/office/drawing/2016/5/9/chartex" xmlns:cx4="http://schemas.microsoft.com/office/drawing/2016/5/10/chartex" xmlns:cx5="http://schemas.microsoft.com/office/drawing/2016/5/11/chartex" xmlns:cx6="http://schemas.microsoft.com/office/drawing/2016/5/12/chartex" xmlns:cx7="http://schemas.microsoft.com/office/drawing/2016/5/13/chartex" xmlns:cx8="http://schemas.microsoft.com/office/drawing/2016/5/14/chartex" xmlns:mc="http://schemas.openxmlformats.org/markup-compatibility/2006" xmlns:aink="http://schemas.microsoft.com/office/drawing/2016/ink" xmlns:am3d="http://schemas.microsoft.com/office/drawing/2017/model3d" xmlns:o="urn:schemas-microsoft-com:office:office" xmlns:oel="http://schemas.microsoft.com/office/2019/extlst" xmlns:r="http://schemas.openxmlformats.org/officeDocument/2006/relationships" xmlns:m="http://schemas.openxmlformats.org/officeDocument/2006/math" xmlns:v="urn:schemas-microsoft-com:vml" xmlns:wp14="http://schemas.microsoft.com/office/word/2010/wordprocessingDrawing" xmlns:wp="http://schemas.openxmlformats.org/drawingml/2006/wordprocessingDrawing" xmlns:w10="urn:schemas-microsoft-com:office:word" xmlns:w="http://schemas.openxmlformats.org/wordprocessingml/2006/main" xmlns:w14="http://schemas.microsoft.com/office/word/2010/wordml" xmlns:w15="http://schemas.microsoft.com/office/word/2012/wordml" xmlns:w16cex="http://schemas.microsoft.com/office/word/2018/wordml/cex" xmlns:w16cid="http://schemas.microsoft.com/office/word/2016/wordml/cid" xmlns:w16="http://schemas.microsoft.com/office/word/2018/wordml" xmlns:w16du="http://schemas.microsoft.com/office/word/2023/wordml/word16du" xmlns:w16sdtdh="http://schemas.microsoft.com/office/word/2020/wordml/sdtdatahash" xmlns:w16se="http://schemas.microsoft.com/office/word/2015/wordml/symex" xmlns:wpg="http://schemas.microsoft.com/office/word/2010/wordprocessingGroup" xmlns:wpi="http://schemas.microsoft.com/office/word/2010/wordprocessingInk" xmlns:wne="http://schemas.microsoft.com/office/word/2006/wordml" xmlns:wps="http://schemas.microsoft.com/office/word/2010/wordprocessingShape" mc:Ignorable="w14 w15 w16se w16cid w16 w16cex w16sdtdh wp14">
   <w:sdt>
     <w:sdtPr>
       <w:id w:val="1641994601"/>
@@ -3375,7 +3391,6 @@
         <w:docPartUnique/>
       </w:docPartObj>
     </w:sdtPr>
-    <w:sdtEndPr/>
     <w:sdtContent>
       <w:p>
         <w:pPr>
@@ -3418,7 +3433,7 @@
 </file>
 
 <file path=word/footnotes.xml><?xml version="1.0" encoding="utf-8"?>
-<w:footnotes xmlns:wpc="http://schemas.microsoft.com/office/word/2010/wordprocessingCanvas" xmlns:cx="http://schemas.microsoft.com/office/drawing/2014/chartex" xmlns:cx1="http://schemas.microsoft.com/office/drawing/2015/9/8/chartex" xmlns:cx2="http://schemas.microsoft.com/office/drawing/2015/10/21/chartex" xmlns:cx3="http://schemas.microsoft.com/office/drawing/2016/5/9/chartex" xmlns:cx4="http://schemas.microsoft.com/office/drawing/2016/5/10/chartex" xmlns:cx5="http://schemas.microsoft.com/office/drawing/2016/5/11/chartex" xmlns:cx6="http://schemas.microsoft.com/office/drawing/2016/5/12/chartex" xmlns:cx7="http://schemas.microsoft.com/office/drawing/2016/5/13/chartex" xmlns:cx8="http://schemas.microsoft.com/office/drawing/2016/5/14/chartex" xmlns:mc="http://schemas.openxmlformats.org/markup-compatibility/2006" xmlns:aink="http://schemas.microsoft.com/office/drawing/2016/ink" xmlns:am3d="http://schemas.microsoft.com/office/drawing/2017/model3d" xmlns:o="urn:schemas-microsoft-com:office:office" xmlns:r="http://schemas.openxmlformats.org/officeDocument/2006/relationships" xmlns:m="http://schemas.openxmlformats.org/officeDocument/2006/math" xmlns:v="urn:schemas-microsoft-com:vml" xmlns:wp14="http://schemas.microsoft.com/office/word/2010/wordprocessingDrawing" xmlns:wp="http://schemas.openxmlformats.org/drawingml/2006/wordprocessingDrawing" xmlns:w10="urn:schemas-microsoft-com:office:word" xmlns:w="http://schemas.openxmlformats.org/wordprocessingml/2006/main" xmlns:w14="http://schemas.microsoft.com/office/word/2010/wordml" xmlns:w15="http://schemas.microsoft.com/office/word/2012/wordml" xmlns:w16cex="http://schemas.microsoft.com/office/word/2018/wordml/cex" xmlns:w16cid="http://schemas.microsoft.com/office/word/2016/wordml/cid" xmlns:w16="http://schemas.microsoft.com/office/word/2018/wordml" xmlns:w16sdtdh="http://schemas.microsoft.com/office/word/2020/wordml/sdtdatahash" xmlns:w16se="http://schemas.microsoft.com/office/word/2015/wordml/symex" xmlns:wpg="http://schemas.microsoft.com/office/word/2010/wordprocessingGroup" xmlns:wpi="http://schemas.microsoft.com/office/word/2010/wordprocessingInk" xmlns:wne="http://schemas.microsoft.com/office/word/2006/wordml" xmlns:wps="http://schemas.microsoft.com/office/word/2010/wordprocessingShape" mc:Ignorable="w14 w15 w16se w16cid w16 w16cex w16sdtdh wp14">
+<w:footnotes xmlns:wpc="http://schemas.microsoft.com/office/word/2010/wordprocessingCanvas" xmlns:cx="http://schemas.microsoft.com/office/drawing/2014/chartex" xmlns:cx1="http://schemas.microsoft.com/office/drawing/2015/9/8/chartex" xmlns:cx2="http://schemas.microsoft.com/office/drawing/2015/10/21/chartex" xmlns:cx3="http://schemas.microsoft.com/office/drawing/2016/5/9/chartex" xmlns:cx4="http://schemas.microsoft.com/office/drawing/2016/5/10/chartex" xmlns:cx5="http://schemas.microsoft.com/office/drawing/2016/5/11/chartex" xmlns:cx6="http://schemas.microsoft.com/office/drawing/2016/5/12/chartex" xmlns:cx7="http://schemas.microsoft.com/office/drawing/2016/5/13/chartex" xmlns:cx8="http://schemas.microsoft.com/office/drawing/2016/5/14/chartex" xmlns:mc="http://schemas.openxmlformats.org/markup-compatibility/2006" xmlns:aink="http://schemas.microsoft.com/office/drawing/2016/ink" xmlns:am3d="http://schemas.microsoft.com/office/drawing/2017/model3d" xmlns:o="urn:schemas-microsoft-com:office:office" xmlns:oel="http://schemas.microsoft.com/office/2019/extlst" xmlns:r="http://schemas.openxmlformats.org/officeDocument/2006/relationships" xmlns:m="http://schemas.openxmlformats.org/officeDocument/2006/math" xmlns:v="urn:schemas-microsoft-com:vml" xmlns:wp14="http://schemas.microsoft.com/office/word/2010/wordprocessingDrawing" xmlns:wp="http://schemas.openxmlformats.org/drawingml/2006/wordprocessingDrawing" xmlns:w10="urn:schemas-microsoft-com:office:word" xmlns:w="http://schemas.openxmlformats.org/wordprocessingml/2006/main" xmlns:w14="http://schemas.microsoft.com/office/word/2010/wordml" xmlns:w15="http://schemas.microsoft.com/office/word/2012/wordml" xmlns:w16cex="http://schemas.microsoft.com/office/word/2018/wordml/cex" xmlns:w16cid="http://schemas.microsoft.com/office/word/2016/wordml/cid" xmlns:w16="http://schemas.microsoft.com/office/word/2018/wordml" xmlns:w16du="http://schemas.microsoft.com/office/word/2023/wordml/word16du" xmlns:w16sdtdh="http://schemas.microsoft.com/office/word/2020/wordml/sdtdatahash" xmlns:w16se="http://schemas.microsoft.com/office/word/2015/wordml/symex" xmlns:wpg="http://schemas.microsoft.com/office/word/2010/wordprocessingGroup" xmlns:wpi="http://schemas.microsoft.com/office/word/2010/wordprocessingInk" xmlns:wne="http://schemas.microsoft.com/office/word/2006/wordml" xmlns:wps="http://schemas.microsoft.com/office/word/2010/wordprocessingShape" mc:Ignorable="w14 w15 w16se w16cid w16 w16cex w16sdtdh wp14">
   <w:footnote w:type="separator" w:id="-1">
     <w:p>
       <w:r>
@@ -3437,7 +3452,7 @@
 </file>
 
 <file path=word/numbering.xml><?xml version="1.0" encoding="utf-8"?>
-<w:numbering xmlns:wpc="http://schemas.microsoft.com/office/word/2010/wordprocessingCanvas" xmlns:cx="http://schemas.microsoft.com/office/drawing/2014/chartex" xmlns:cx1="http://schemas.microsoft.com/office/drawing/2015/9/8/chartex" xmlns:cx2="http://schemas.microsoft.com/office/drawing/2015/10/21/chartex" xmlns:cx3="http://schemas.microsoft.com/office/drawing/2016/5/9/chartex" xmlns:cx4="http://schemas.microsoft.com/office/drawing/2016/5/10/chartex" xmlns:cx5="http://schemas.microsoft.com/office/drawing/2016/5/11/chartex" xmlns:cx6="http://schemas.microsoft.com/office/drawing/2016/5/12/chartex" xmlns:cx7="http://schemas.microsoft.com/office/drawing/2016/5/13/chartex" xmlns:cx8="http://schemas.microsoft.com/office/drawing/2016/5/14/chartex" xmlns:mc="http://schemas.openxmlformats.org/markup-compatibility/2006" xmlns:aink="http://schemas.microsoft.com/office/drawing/2016/ink" xmlns:am3d="http://schemas.microsoft.com/office/drawing/2017/model3d" xmlns:o="urn:schemas-microsoft-com:office:office" xmlns:r="http://schemas.openxmlformats.org/officeDocument/2006/relationships" xmlns:m="http://schemas.openxmlformats.org/officeDocument/2006/math" xmlns:v="urn:schemas-microsoft-com:vml" xmlns:wp14="http://schemas.microsoft.com/office/word/2010/wordprocessingDrawing" xmlns:wp="http://schemas.openxmlformats.org/drawingml/2006/wordprocessingDrawing" xmlns:w10="urn:schemas-microsoft-com:office:word" xmlns:w="http://schemas.openxmlformats.org/wordprocessingml/2006/main" xmlns:w14="http://schemas.microsoft.com/office/word/2010/wordml" xmlns:w15="http://schemas.microsoft.com/office/word/2012/wordml" xmlns:w16cex="http://schemas.microsoft.com/office/word/2018/wordml/cex" xmlns:w16cid="http://schemas.microsoft.com/office/word/2016/wordml/cid" xmlns:w16="http://schemas.microsoft.com/office/word/2018/wordml" xmlns:w16sdtdh="http://schemas.microsoft.com/office/word/2020/wordml/sdtdatahash" xmlns:w16se="http://schemas.microsoft.com/office/word/2015/wordml/symex" xmlns:wpg="http://schemas.microsoft.com/office/word/2010/wordprocessingGroup" xmlns:wpi="http://schemas.microsoft.com/office/word/2010/wordprocessingInk" xmlns:wne="http://schemas.microsoft.com/office/word/2006/wordml" xmlns:wps="http://schemas.microsoft.com/office/word/2010/wordprocessingShape" mc:Ignorable="w14 w15 w16se w16cid w16 w16cex w16sdtdh wp14">
+<w:numbering xmlns:wpc="http://schemas.microsoft.com/office/word/2010/wordprocessingCanvas" xmlns:cx="http://schemas.microsoft.com/office/drawing/2014/chartex" xmlns:cx1="http://schemas.microsoft.com/office/drawing/2015/9/8/chartex" xmlns:cx2="http://schemas.microsoft.com/office/drawing/2015/10/21/chartex" xmlns:cx3="http://schemas.microsoft.com/office/drawing/2016/5/9/chartex" xmlns:cx4="http://schemas.microsoft.com/office/drawing/2016/5/10/chartex" xmlns:cx5="http://schemas.microsoft.com/office/drawing/2016/5/11/chartex" xmlns:cx6="http://schemas.microsoft.com/office/drawing/2016/5/12/chartex" xmlns:cx7="http://schemas.microsoft.com/office/drawing/2016/5/13/chartex" xmlns:cx8="http://schemas.microsoft.com/office/drawing/2016/5/14/chartex" xmlns:mc="http://schemas.openxmlformats.org/markup-compatibility/2006" xmlns:aink="http://schemas.microsoft.com/office/drawing/2016/ink" xmlns:am3d="http://schemas.microsoft.com/office/drawing/2017/model3d" xmlns:o="urn:schemas-microsoft-com:office:office" xmlns:oel="http://schemas.microsoft.com/office/2019/extlst" xmlns:r="http://schemas.openxmlformats.org/officeDocument/2006/relationships" xmlns:m="http://schemas.openxmlformats.org/officeDocument/2006/math" xmlns:v="urn:schemas-microsoft-com:vml" xmlns:wp14="http://schemas.microsoft.com/office/word/2010/wordprocessingDrawing" xmlns:wp="http://schemas.openxmlformats.org/drawingml/2006/wordprocessingDrawing" xmlns:w10="urn:schemas-microsoft-com:office:word" xmlns:w="http://schemas.openxmlformats.org/wordprocessingml/2006/main" xmlns:w14="http://schemas.microsoft.com/office/word/2010/wordml" xmlns:w15="http://schemas.microsoft.com/office/word/2012/wordml" xmlns:w16cex="http://schemas.microsoft.com/office/word/2018/wordml/cex" xmlns:w16cid="http://schemas.microsoft.com/office/word/2016/wordml/cid" xmlns:w16="http://schemas.microsoft.com/office/word/2018/wordml" xmlns:w16du="http://schemas.microsoft.com/office/word/2023/wordml/word16du" xmlns:w16sdtdh="http://schemas.microsoft.com/office/word/2020/wordml/sdtdatahash" xmlns:w16se="http://schemas.microsoft.com/office/word/2015/wordml/symex" xmlns:wpg="http://schemas.microsoft.com/office/word/2010/wordprocessingGroup" xmlns:wpi="http://schemas.microsoft.com/office/word/2010/wordprocessingInk" xmlns:wne="http://schemas.microsoft.com/office/word/2006/wordml" xmlns:wps="http://schemas.microsoft.com/office/word/2010/wordprocessingShape" mc:Ignorable="w14 w15 w16se w16cid w16 w16cex w16sdtdh wp14">
   <w:abstractNum w:abstractNumId="0" w15:restartNumberingAfterBreak="0">
     <w:nsid w:val="0B3A6057"/>
     <w:multiLevelType w:val="hybridMultilevel"/>
@@ -3812,16 +3827,16 @@
       </w:pPr>
     </w:lvl>
   </w:abstractNum>
-  <w:num w:numId="1">
+  <w:num w:numId="1" w16cid:durableId="1662394747">
     <w:abstractNumId w:val="0"/>
   </w:num>
-  <w:num w:numId="2">
+  <w:num w:numId="2" w16cid:durableId="442965020">
     <w:abstractNumId w:val="1"/>
   </w:num>
-  <w:num w:numId="3">
+  <w:num w:numId="3" w16cid:durableId="1931693264">
     <w:abstractNumId w:val="3"/>
   </w:num>
-  <w:num w:numId="4">
+  <w:num w:numId="4" w16cid:durableId="1668290432">
     <w:abstractNumId w:val="2"/>
   </w:num>
 </w:numbering>

--- a/doc/詩/唐朝/李白/李白-聞王昌齡左遷龍標遙有此寄.docx
+++ b/doc/詩/唐朝/李白/李白-聞王昌齡左遷龍標遙有此寄.docx
@@ -1,6 +1,6 @@
 
 <file path=word/document.xml><?xml version="1.0" encoding="utf-8"?>
-<w:document xmlns:wpc="http://schemas.microsoft.com/office/word/2010/wordprocessingCanvas" xmlns:cx="http://schemas.microsoft.com/office/drawing/2014/chartex" xmlns:cx1="http://schemas.microsoft.com/office/drawing/2015/9/8/chartex" xmlns:cx2="http://schemas.microsoft.com/office/drawing/2015/10/21/chartex" xmlns:cx3="http://schemas.microsoft.com/office/drawing/2016/5/9/chartex" xmlns:cx4="http://schemas.microsoft.com/office/drawing/2016/5/10/chartex" xmlns:cx5="http://schemas.microsoft.com/office/drawing/2016/5/11/chartex" xmlns:cx6="http://schemas.microsoft.com/office/drawing/2016/5/12/chartex" xmlns:cx7="http://schemas.microsoft.com/office/drawing/2016/5/13/chartex" xmlns:cx8="http://schemas.microsoft.com/office/drawing/2016/5/14/chartex" xmlns:mc="http://schemas.openxmlformats.org/markup-compatibility/2006" xmlns:aink="http://schemas.microsoft.com/office/drawing/2016/ink" xmlns:am3d="http://schemas.microsoft.com/office/drawing/2017/model3d" xmlns:o="urn:schemas-microsoft-com:office:office" xmlns:oel="http://schemas.microsoft.com/office/2019/extlst" xmlns:r="http://schemas.openxmlformats.org/officeDocument/2006/relationships" xmlns:m="http://schemas.openxmlformats.org/officeDocument/2006/math" xmlns:v="urn:schemas-microsoft-com:vml" xmlns:wp14="http://schemas.microsoft.com/office/word/2010/wordprocessingDrawing" xmlns:wp="http://schemas.openxmlformats.org/drawingml/2006/wordprocessingDrawing" xmlns:w10="urn:schemas-microsoft-com:office:word" xmlns:w="http://schemas.openxmlformats.org/wordprocessingml/2006/main" xmlns:w14="http://schemas.microsoft.com/office/word/2010/wordml" xmlns:w15="http://schemas.microsoft.com/office/word/2012/wordml" xmlns:w16cex="http://schemas.microsoft.com/office/word/2018/wordml/cex" xmlns:w16cid="http://schemas.microsoft.com/office/word/2016/wordml/cid" xmlns:w16="http://schemas.microsoft.com/office/word/2018/wordml" xmlns:w16du="http://schemas.microsoft.com/office/word/2023/wordml/word16du" xmlns:w16sdtdh="http://schemas.microsoft.com/office/word/2020/wordml/sdtdatahash" xmlns:w16se="http://schemas.microsoft.com/office/word/2015/wordml/symex" xmlns:wpg="http://schemas.microsoft.com/office/word/2010/wordprocessingGroup" xmlns:wpi="http://schemas.microsoft.com/office/word/2010/wordprocessingInk" xmlns:wne="http://schemas.microsoft.com/office/word/2006/wordml" xmlns:wps="http://schemas.microsoft.com/office/word/2010/wordprocessingShape" mc:Ignorable="w14 w15 w16se w16cid w16 w16cex w16sdtdh wp14">
+<w:document xmlns:wpc="http://schemas.microsoft.com/office/word/2010/wordprocessingCanvas" xmlns:cx="http://schemas.microsoft.com/office/drawing/2014/chartex" xmlns:cx1="http://schemas.microsoft.com/office/drawing/2015/9/8/chartex" xmlns:cx2="http://schemas.microsoft.com/office/drawing/2015/10/21/chartex" xmlns:cx3="http://schemas.microsoft.com/office/drawing/2016/5/9/chartex" xmlns:cx4="http://schemas.microsoft.com/office/drawing/2016/5/10/chartex" xmlns:cx5="http://schemas.microsoft.com/office/drawing/2016/5/11/chartex" xmlns:cx6="http://schemas.microsoft.com/office/drawing/2016/5/12/chartex" xmlns:cx7="http://schemas.microsoft.com/office/drawing/2016/5/13/chartex" xmlns:cx8="http://schemas.microsoft.com/office/drawing/2016/5/14/chartex" xmlns:mc="http://schemas.openxmlformats.org/markup-compatibility/2006" xmlns:aink="http://schemas.microsoft.com/office/drawing/2016/ink" xmlns:am3d="http://schemas.microsoft.com/office/drawing/2017/model3d" xmlns:o="urn:schemas-microsoft-com:office:office" xmlns:r="http://schemas.openxmlformats.org/officeDocument/2006/relationships" xmlns:m="http://schemas.openxmlformats.org/officeDocument/2006/math" xmlns:v="urn:schemas-microsoft-com:vml" xmlns:wp14="http://schemas.microsoft.com/office/word/2010/wordprocessingDrawing" xmlns:wp="http://schemas.openxmlformats.org/drawingml/2006/wordprocessingDrawing" xmlns:w10="urn:schemas-microsoft-com:office:word" xmlns:w="http://schemas.openxmlformats.org/wordprocessingml/2006/main" xmlns:w14="http://schemas.microsoft.com/office/word/2010/wordml" xmlns:w15="http://schemas.microsoft.com/office/word/2012/wordml" xmlns:w16cex="http://schemas.microsoft.com/office/word/2018/wordml/cex" xmlns:w16cid="http://schemas.microsoft.com/office/word/2016/wordml/cid" xmlns:w16="http://schemas.microsoft.com/office/word/2018/wordml" xmlns:w16sdtdh="http://schemas.microsoft.com/office/word/2020/wordml/sdtdatahash" xmlns:w16se="http://schemas.microsoft.com/office/word/2015/wordml/symex" xmlns:wpg="http://schemas.microsoft.com/office/word/2010/wordprocessingGroup" xmlns:wpi="http://schemas.microsoft.com/office/word/2010/wordprocessingInk" xmlns:wne="http://schemas.microsoft.com/office/word/2006/wordml" xmlns:wps="http://schemas.microsoft.com/office/word/2010/wordprocessingShape" mc:Ignorable="w14 w15 w16se w16cid w16 w16cex w16sdtdh wp14">
   <w:body>
     <w:p>
       <w:pPr>
@@ -253,6 +253,7 @@
         </w:numPr>
         <w:spacing w:line="480" w:lineRule="exact"/>
         <w:ind w:leftChars="0" w:left="357" w:hanging="357"/>
+        <w:jc w:val="both"/>
         <w:rPr>
           <w:rFonts w:ascii="標楷體" w:eastAsia="標楷體" w:hAnsi="標楷體" w:cs="新細明體"/>
           <w:sz w:val="28"/>
@@ -587,6 +588,7 @@
         </w:numPr>
         <w:spacing w:line="480" w:lineRule="exact"/>
         <w:ind w:leftChars="0" w:left="357" w:hanging="357"/>
+        <w:jc w:val="both"/>
         <w:rPr>
           <w:rFonts w:ascii="標楷體" w:eastAsia="標楷體" w:hAnsi="標楷體" w:cs="新細明體"/>
           <w:sz w:val="28"/>
@@ -609,105 +611,7 @@
           <w:sz w:val="28"/>
           <w:szCs w:val="28"/>
         </w:rPr>
-        <w:t>：柳絮。子規：即杜鵑鳥，相傳其啼聲哀</w:t>
-      </w:r>
-      <w:proofErr w:type="gramStart"/>
-      <w:r>
-        <w:rPr>
-          <w:rFonts w:ascii="標楷體" w:eastAsia="標楷體" w:hAnsi="標楷體" w:cs="標楷體" w:hint="eastAsia"/>
-          <w:sz w:val="28"/>
-          <w:szCs w:val="28"/>
-        </w:rPr>
-        <w:t>婉悽</w:t>
-      </w:r>
-      <w:proofErr w:type="gramEnd"/>
-      <w:r>
-        <w:rPr>
-          <w:rFonts w:ascii="標楷體" w:eastAsia="標楷體" w:hAnsi="標楷體" w:cs="標楷體" w:hint="eastAsia"/>
-          <w:sz w:val="28"/>
-          <w:szCs w:val="28"/>
-        </w:rPr>
-        <w:t>切。</w:t>
-      </w:r>
-      <w:proofErr w:type="gramStart"/>
-      <w:r>
-        <w:rPr>
-          <w:rFonts w:ascii="標楷體" w:eastAsia="標楷體" w:hAnsi="標楷體" w:cs="標楷體" w:hint="eastAsia"/>
-          <w:sz w:val="28"/>
-          <w:szCs w:val="28"/>
-        </w:rPr>
-        <w:t>楊花落</w:t>
-      </w:r>
-      <w:proofErr w:type="gramEnd"/>
-      <w:r>
-        <w:rPr>
-          <w:rFonts w:ascii="標楷體" w:eastAsia="標楷體" w:hAnsi="標楷體" w:cs="標楷體" w:hint="eastAsia"/>
-          <w:sz w:val="28"/>
-          <w:szCs w:val="28"/>
-        </w:rPr>
-        <w:t>盡：</w:t>
-      </w:r>
-      <w:proofErr w:type="gramStart"/>
-      <w:r>
-        <w:rPr>
-          <w:rFonts w:ascii="標楷體" w:eastAsia="標楷體" w:hAnsi="標楷體" w:cs="標楷體" w:hint="eastAsia"/>
-          <w:sz w:val="28"/>
-          <w:szCs w:val="28"/>
-        </w:rPr>
-        <w:t>一</w:t>
-      </w:r>
-      <w:proofErr w:type="gramEnd"/>
-      <w:r>
-        <w:rPr>
-          <w:rFonts w:ascii="標楷體" w:eastAsia="標楷體" w:hAnsi="標楷體" w:cs="標楷體" w:hint="eastAsia"/>
-          <w:sz w:val="28"/>
-          <w:szCs w:val="28"/>
-        </w:rPr>
-        <w:t>作“揚州花落”。</w:t>
-      </w:r>
-      <w:r>
-        <w:rPr>
-          <w:rFonts w:ascii="標楷體" w:eastAsia="標楷體" w:hAnsi="標楷體" w:cs="標楷體" w:hint="eastAsia"/>
-          <w:sz w:val="28"/>
-          <w:szCs w:val="28"/>
-        </w:rPr>
-        <w:t>哀</w:t>
-      </w:r>
-      <w:proofErr w:type="gramStart"/>
-      <w:r>
-        <w:rPr>
-          <w:rFonts w:ascii="標楷體" w:eastAsia="標楷體" w:hAnsi="標楷體" w:cs="標楷體" w:hint="eastAsia"/>
-          <w:sz w:val="28"/>
-          <w:szCs w:val="28"/>
-        </w:rPr>
-        <w:t>婉</w:t>
-      </w:r>
-      <w:proofErr w:type="gramEnd"/>
-      <w:r>
-        <w:rPr>
-          <w:rFonts w:ascii="標楷體" w:eastAsia="標楷體" w:hAnsi="標楷體" w:cs="標楷體" w:hint="eastAsia"/>
-          <w:sz w:val="28"/>
-          <w:szCs w:val="28"/>
-        </w:rPr>
-        <w:t>：悲傷婉轉。</w:t>
-      </w:r>
-      <w:proofErr w:type="gramStart"/>
-      <w:r>
-        <w:rPr>
-          <w:rFonts w:ascii="標楷體" w:eastAsia="標楷體" w:hAnsi="標楷體" w:cs="標楷體" w:hint="eastAsia"/>
-          <w:sz w:val="28"/>
-          <w:szCs w:val="28"/>
-        </w:rPr>
-        <w:t>悽</w:t>
-      </w:r>
-      <w:proofErr w:type="gramEnd"/>
-      <w:r>
-        <w:rPr>
-          <w:rFonts w:ascii="標楷體" w:eastAsia="標楷體" w:hAnsi="標楷體" w:cs="標楷體" w:hint="eastAsia"/>
-          <w:sz w:val="28"/>
-          <w:szCs w:val="28"/>
-        </w:rPr>
-        <w:t>切：悽涼悲切。也作「淒切」。</w:t>
+        <w:t>：柳絮。</w:t>
       </w:r>
     </w:p>
     <w:p>
@@ -719,243 +623,95 @@
         </w:numPr>
         <w:spacing w:line="480" w:lineRule="exact"/>
         <w:ind w:leftChars="0" w:left="357" w:hanging="357"/>
+        <w:jc w:val="both"/>
         <w:rPr>
           <w:rFonts w:ascii="標楷體" w:eastAsia="標楷體" w:hAnsi="標楷體" w:cs="新細明體"/>
           <w:sz w:val="28"/>
           <w:szCs w:val="28"/>
         </w:rPr>
       </w:pPr>
-      <w:proofErr w:type="gramStart"/>
-      <w:r>
-        <w:rPr>
-          <w:rFonts w:ascii="標楷體" w:eastAsia="標楷體" w:hAnsi="標楷體" w:cs="新細明體" w:hint="eastAsia"/>
-          <w:sz w:val="28"/>
-          <w:szCs w:val="28"/>
-        </w:rPr>
-        <w:t>龍標</w:t>
-      </w:r>
-      <w:proofErr w:type="gramEnd"/>
-      <w:r>
-        <w:rPr>
-          <w:rFonts w:ascii="標楷體" w:eastAsia="標楷體" w:hAnsi="標楷體" w:cs="新細明體" w:hint="eastAsia"/>
-          <w:sz w:val="28"/>
-          <w:szCs w:val="28"/>
-        </w:rPr>
-        <w:t>：詩中指</w:t>
-      </w:r>
-      <w:r>
-        <w:rPr>
-          <w:rFonts w:ascii="標楷體" w:eastAsia="標楷體" w:hAnsi="標楷體" w:cs="新細明體" w:hint="eastAsia"/>
-          <w:sz w:val="28"/>
-          <w:szCs w:val="28"/>
-          <w:u w:val="single"/>
-        </w:rPr>
-        <w:t>王昌齡</w:t>
-      </w:r>
-      <w:r>
-        <w:rPr>
-          <w:rFonts w:ascii="標楷體" w:eastAsia="標楷體" w:hAnsi="標楷體" w:cs="新細明體" w:hint="eastAsia"/>
-          <w:sz w:val="28"/>
-          <w:szCs w:val="28"/>
-        </w:rPr>
-        <w:t>，古人常用官職或任官之地的州縣名來稱呼</w:t>
-      </w:r>
-      <w:proofErr w:type="gramStart"/>
-      <w:r>
-        <w:rPr>
-          <w:rFonts w:ascii="標楷體" w:eastAsia="標楷體" w:hAnsi="標楷體" w:cs="新細明體" w:hint="eastAsia"/>
-          <w:sz w:val="28"/>
-          <w:szCs w:val="28"/>
-        </w:rPr>
-        <w:t>一</w:t>
-      </w:r>
-      <w:proofErr w:type="gramEnd"/>
-      <w:r>
-        <w:rPr>
-          <w:rFonts w:ascii="標楷體" w:eastAsia="標楷體" w:hAnsi="標楷體" w:cs="新細明體" w:hint="eastAsia"/>
-          <w:sz w:val="28"/>
-          <w:szCs w:val="28"/>
-        </w:rPr>
-        <w:t>個人。五溪</w:t>
-      </w:r>
-      <w:r>
-        <w:rPr>
-          <w:rFonts w:ascii="標楷體" w:eastAsia="標楷體" w:hAnsi="標楷體" w:cs="新細明體" w:hint="eastAsia"/>
-          <w:sz w:val="28"/>
-          <w:szCs w:val="28"/>
-        </w:rPr>
-        <w:t>爲湘</w:t>
-      </w:r>
-      <w:r>
+      <w:r>
+        <w:rPr>
+          <w:rFonts w:ascii="標楷體" w:eastAsia="標楷體" w:hAnsi="標楷體" w:cs="標楷體" w:hint="eastAsia"/>
+          <w:sz w:val="28"/>
+          <w:szCs w:val="28"/>
+        </w:rPr>
+        <w:t>子規：即杜鵑鳥，相傳其啼聲哀</w:t>
+      </w:r>
+      <w:proofErr w:type="gramStart"/>
+      <w:r>
+        <w:rPr>
+          <w:rFonts w:ascii="標楷體" w:eastAsia="標楷體" w:hAnsi="標楷體" w:cs="標楷體" w:hint="eastAsia"/>
+          <w:sz w:val="28"/>
+          <w:szCs w:val="28"/>
+        </w:rPr>
+        <w:t>婉悽</w:t>
+      </w:r>
+      <w:proofErr w:type="gramEnd"/>
+      <w:r>
+        <w:rPr>
+          <w:rFonts w:ascii="標楷體" w:eastAsia="標楷體" w:hAnsi="標楷體" w:cs="標楷體" w:hint="eastAsia"/>
+          <w:sz w:val="28"/>
+          <w:szCs w:val="28"/>
+        </w:rPr>
+        <w:t>切。</w:t>
+      </w:r>
+    </w:p>
+    <w:p>
+      <w:pPr>
+        <w:pStyle w:val="a9"/>
+        <w:spacing w:line="480" w:lineRule="exact"/>
+        <w:ind w:leftChars="0" w:left="357"/>
+        <w:jc w:val="both"/>
         <w:rPr>
           <w:rFonts w:ascii="標楷體" w:eastAsia="標楷體" w:hAnsi="標楷體" w:cs="新細明體"/>
           <w:sz w:val="28"/>
           <w:szCs w:val="28"/>
         </w:rPr>
-        <w:t xml:space="preserve"> </w:t>
-      </w:r>
-      <w:r>
-        <w:rPr>
-          <w:rFonts w:ascii="標楷體" w:eastAsia="標楷體" w:hAnsi="標楷體" w:cs="新細明體" w:hint="eastAsia"/>
-          <w:sz w:val="28"/>
-          <w:szCs w:val="28"/>
-        </w:rPr>
-        <w:t>黔交界處的</w:t>
-      </w:r>
-      <w:r>
-        <w:rPr>
-          <w:rFonts w:ascii="標楷體" w:eastAsia="標楷體" w:hAnsi="標楷體" w:cs="新細明體" w:hint="eastAsia"/>
-          <w:sz w:val="28"/>
-          <w:szCs w:val="28"/>
-        </w:rPr>
-        <w:t>，</w:t>
-      </w:r>
-      <w:r>
-        <w:rPr>
-          <w:rFonts w:ascii="標楷體" w:eastAsia="標楷體" w:hAnsi="標楷體" w:cs="新細明體" w:hint="eastAsia"/>
-          <w:sz w:val="28"/>
-          <w:szCs w:val="28"/>
-        </w:rPr>
-        <w:t>是</w:t>
-      </w:r>
-      <w:r>
-        <w:rPr>
-          <w:rFonts w:ascii="標楷體" w:eastAsia="標楷體" w:hAnsi="標楷體" w:cs="新細明體" w:hint="eastAsia"/>
-          <w:sz w:val="28"/>
-          <w:szCs w:val="28"/>
-          <w:u w:val="single"/>
-        </w:rPr>
-        <w:t>武溪</w:t>
-      </w:r>
-      <w:r>
-        <w:rPr>
-          <w:rFonts w:ascii="標楷體" w:eastAsia="標楷體" w:hAnsi="標楷體" w:cs="新細明體" w:hint="eastAsia"/>
-          <w:sz w:val="28"/>
-          <w:szCs w:val="28"/>
-        </w:rPr>
-        <w:t>、</w:t>
-      </w:r>
-      <w:r>
-        <w:rPr>
-          <w:rFonts w:ascii="標楷體" w:eastAsia="標楷體" w:hAnsi="標楷體" w:cs="新細明體" w:hint="eastAsia"/>
-          <w:sz w:val="28"/>
-          <w:szCs w:val="28"/>
-          <w:u w:val="single"/>
-        </w:rPr>
-        <w:t>巫溪</w:t>
-      </w:r>
-      <w:r>
-        <w:rPr>
-          <w:rFonts w:ascii="標楷體" w:eastAsia="標楷體" w:hAnsi="標楷體" w:cs="新細明體" w:hint="eastAsia"/>
-          <w:sz w:val="28"/>
-          <w:szCs w:val="28"/>
-        </w:rPr>
-        <w:t>、</w:t>
-      </w:r>
-      <w:r>
-        <w:rPr>
-          <w:rFonts w:ascii="標楷體" w:eastAsia="標楷體" w:hAnsi="標楷體" w:cs="新細明體" w:hint="eastAsia"/>
-          <w:sz w:val="28"/>
-          <w:szCs w:val="28"/>
-          <w:u w:val="single"/>
-        </w:rPr>
-        <w:t>酉溪</w:t>
-      </w:r>
-      <w:r>
-        <w:rPr>
-          <w:rFonts w:ascii="標楷體" w:eastAsia="標楷體" w:hAnsi="標楷體" w:cs="新細明體" w:hint="eastAsia"/>
-          <w:sz w:val="28"/>
-          <w:szCs w:val="28"/>
-        </w:rPr>
-        <w:t>、</w:t>
-      </w:r>
-      <w:r>
-        <w:rPr>
-          <w:rFonts w:ascii="標楷體" w:eastAsia="標楷體" w:hAnsi="標楷體" w:cs="新細明體" w:hint="eastAsia"/>
-          <w:sz w:val="28"/>
-          <w:szCs w:val="28"/>
-          <w:u w:val="single"/>
-        </w:rPr>
-        <w:t>沅</w:t>
-      </w:r>
-      <w:r>
-        <w:rPr>
-          <w:rFonts w:ascii="標楷體" w:eastAsia="標楷體" w:hAnsi="標楷體" w:cs="新細明體" w:hint="eastAsia"/>
-          <w:sz w:val="28"/>
-          <w:szCs w:val="28"/>
-          <w:u w:val="single"/>
-        </w:rPr>
-        <w:t>(</w:t>
-      </w:r>
-      <w:r>
-        <w:rPr>
-          <w:rFonts w:ascii="標楷體" w:eastAsia="標楷體" w:hAnsi="標楷體" w:hint="eastAsia"/>
-          <w:color w:val="FF0000"/>
-          <w:spacing w:val="-15"/>
-          <w:sz w:val="16"/>
-          <w:szCs w:val="16"/>
-        </w:rPr>
-        <w:t>ㄩㄢˊ</w:t>
-      </w:r>
-      <w:r>
-        <w:rPr>
-          <w:rFonts w:ascii="標楷體" w:eastAsia="標楷體" w:hAnsi="標楷體" w:cs="新細明體" w:hint="eastAsia"/>
-          <w:sz w:val="28"/>
-          <w:szCs w:val="28"/>
-          <w:u w:val="single"/>
-        </w:rPr>
-        <w:t>)</w:t>
-      </w:r>
-      <w:r>
-        <w:rPr>
-          <w:rFonts w:ascii="標楷體" w:eastAsia="標楷體" w:hAnsi="標楷體" w:cs="新細明體" w:hint="eastAsia"/>
-          <w:sz w:val="28"/>
-          <w:szCs w:val="28"/>
-          <w:u w:val="single"/>
-        </w:rPr>
-        <w:t>溪</w:t>
-      </w:r>
-      <w:r>
-        <w:rPr>
-          <w:rFonts w:ascii="標楷體" w:eastAsia="標楷體" w:hAnsi="標楷體" w:cs="新細明體" w:hint="eastAsia"/>
-          <w:sz w:val="28"/>
-          <w:szCs w:val="28"/>
-        </w:rPr>
-        <w:t>、</w:t>
-      </w:r>
-      <w:r>
-        <w:rPr>
-          <w:rFonts w:ascii="標楷體" w:eastAsia="標楷體" w:hAnsi="標楷體" w:cs="新細明體" w:hint="eastAsia"/>
-          <w:sz w:val="28"/>
-          <w:szCs w:val="28"/>
-          <w:u w:val="single"/>
-        </w:rPr>
-        <w:t>辰溪</w:t>
-      </w:r>
-      <w:r>
-        <w:rPr>
-          <w:rFonts w:ascii="標楷體" w:eastAsia="標楷體" w:hAnsi="標楷體" w:cs="新細明體" w:hint="eastAsia"/>
-          <w:sz w:val="28"/>
-          <w:szCs w:val="28"/>
-        </w:rPr>
-        <w:t>的總稱，在今</w:t>
-      </w:r>
-      <w:r>
-        <w:rPr>
-          <w:rFonts w:ascii="標楷體" w:eastAsia="標楷體" w:hAnsi="標楷體" w:cs="新細明體" w:hint="eastAsia"/>
-          <w:sz w:val="28"/>
-          <w:szCs w:val="28"/>
-          <w:u w:val="single"/>
-        </w:rPr>
-        <w:t>湖南省</w:t>
-      </w:r>
-      <w:r>
-        <w:rPr>
-          <w:rFonts w:ascii="標楷體" w:eastAsia="標楷體" w:hAnsi="標楷體" w:cs="新細明體" w:hint="eastAsia"/>
-          <w:sz w:val="28"/>
-          <w:szCs w:val="28"/>
-        </w:rPr>
-        <w:t>西部。</w:t>
+      </w:pPr>
+      <w:r>
+        <w:rPr>
+          <w:rFonts w:ascii="標楷體" w:eastAsia="標楷體" w:hAnsi="標楷體" w:cs="標楷體" w:hint="eastAsia"/>
+          <w:sz w:val="28"/>
+          <w:szCs w:val="28"/>
+        </w:rPr>
+        <w:t>哀</w:t>
+      </w:r>
+      <w:proofErr w:type="gramStart"/>
+      <w:r>
+        <w:rPr>
+          <w:rFonts w:ascii="標楷體" w:eastAsia="標楷體" w:hAnsi="標楷體" w:cs="標楷體" w:hint="eastAsia"/>
+          <w:sz w:val="28"/>
+          <w:szCs w:val="28"/>
+        </w:rPr>
+        <w:t>婉</w:t>
+      </w:r>
+      <w:proofErr w:type="gramEnd"/>
+      <w:r>
+        <w:rPr>
+          <w:rFonts w:ascii="標楷體" w:eastAsia="標楷體" w:hAnsi="標楷體" w:cs="標楷體" w:hint="eastAsia"/>
+          <w:sz w:val="28"/>
+          <w:szCs w:val="28"/>
+        </w:rPr>
+        <w:t>：悲傷婉轉。</w:t>
+      </w:r>
+      <w:proofErr w:type="gramStart"/>
+      <w:r>
+        <w:rPr>
+          <w:rFonts w:ascii="標楷體" w:eastAsia="標楷體" w:hAnsi="標楷體" w:cs="標楷體" w:hint="eastAsia"/>
+          <w:sz w:val="28"/>
+          <w:szCs w:val="28"/>
+        </w:rPr>
+        <w:t>悽</w:t>
+      </w:r>
+      <w:proofErr w:type="gramEnd"/>
+      <w:r>
+        <w:rPr>
+          <w:rFonts w:ascii="標楷體" w:eastAsia="標楷體" w:hAnsi="標楷體" w:cs="標楷體" w:hint="eastAsia"/>
+          <w:sz w:val="28"/>
+          <w:szCs w:val="28"/>
+        </w:rPr>
+        <w:t>切：悽涼悲切。也作「淒切」。</w:t>
       </w:r>
     </w:p>
     <w:p>
@@ -967,6 +723,299 @@
         </w:numPr>
         <w:spacing w:line="480" w:lineRule="exact"/>
         <w:ind w:leftChars="0" w:left="357" w:hanging="357"/>
+        <w:jc w:val="both"/>
+        <w:rPr>
+          <w:rFonts w:ascii="標楷體" w:eastAsia="標楷體" w:hAnsi="標楷體" w:cs="新細明體"/>
+          <w:sz w:val="28"/>
+          <w:szCs w:val="28"/>
+        </w:rPr>
+      </w:pPr>
+      <w:proofErr w:type="gramStart"/>
+      <w:r>
+        <w:rPr>
+          <w:rFonts w:ascii="標楷體" w:eastAsia="標楷體" w:hAnsi="標楷體" w:cs="新細明體" w:hint="eastAsia"/>
+          <w:sz w:val="28"/>
+          <w:szCs w:val="28"/>
+        </w:rPr>
+        <w:t>龍標</w:t>
+      </w:r>
+      <w:proofErr w:type="gramEnd"/>
+      <w:r>
+        <w:rPr>
+          <w:rFonts w:ascii="標楷體" w:eastAsia="標楷體" w:hAnsi="標楷體" w:cs="新細明體" w:hint="eastAsia"/>
+          <w:sz w:val="28"/>
+          <w:szCs w:val="28"/>
+        </w:rPr>
+        <w:t>：詩中指</w:t>
+      </w:r>
+      <w:r>
+        <w:rPr>
+          <w:rFonts w:ascii="標楷體" w:eastAsia="標楷體" w:hAnsi="標楷體" w:cs="新細明體" w:hint="eastAsia"/>
+          <w:sz w:val="28"/>
+          <w:szCs w:val="28"/>
+          <w:u w:val="single"/>
+        </w:rPr>
+        <w:t>王昌齡</w:t>
+      </w:r>
+      <w:r>
+        <w:rPr>
+          <w:rFonts w:ascii="標楷體" w:eastAsia="標楷體" w:hAnsi="標楷體" w:cs="新細明體" w:hint="eastAsia"/>
+          <w:sz w:val="28"/>
+          <w:szCs w:val="28"/>
+        </w:rPr>
+        <w:t>，古人常用官職或任官之地的州縣名來稱呼</w:t>
+      </w:r>
+      <w:proofErr w:type="gramStart"/>
+      <w:r>
+        <w:rPr>
+          <w:rFonts w:ascii="標楷體" w:eastAsia="標楷體" w:hAnsi="標楷體" w:cs="新細明體" w:hint="eastAsia"/>
+          <w:sz w:val="28"/>
+          <w:szCs w:val="28"/>
+        </w:rPr>
+        <w:t>一</w:t>
+      </w:r>
+      <w:proofErr w:type="gramEnd"/>
+      <w:r>
+        <w:rPr>
+          <w:rFonts w:ascii="標楷體" w:eastAsia="標楷體" w:hAnsi="標楷體" w:cs="新細明體" w:hint="eastAsia"/>
+          <w:sz w:val="28"/>
+          <w:szCs w:val="28"/>
+        </w:rPr>
+        <w:t>個人。五溪</w:t>
+      </w:r>
+      <w:r>
+        <w:rPr>
+          <w:rFonts w:ascii="標楷體" w:eastAsia="標楷體" w:hAnsi="標楷體" w:cs="新細明體" w:hint="eastAsia"/>
+          <w:sz w:val="28"/>
+          <w:szCs w:val="28"/>
+        </w:rPr>
+        <w:t>爲</w:t>
+      </w:r>
+      <w:r>
+        <w:rPr>
+          <w:rFonts w:ascii="標楷體" w:eastAsia="標楷體" w:hAnsi="標楷體" w:cs="新細明體" w:hint="eastAsia"/>
+          <w:sz w:val="28"/>
+          <w:szCs w:val="28"/>
+          <w:u w:val="single"/>
+        </w:rPr>
+        <w:t>湘</w:t>
+      </w:r>
+      <w:r>
+        <w:rPr>
+          <w:rFonts w:ascii="標楷體" w:eastAsia="標楷體" w:hAnsi="標楷體" w:cs="新細明體"/>
+          <w:sz w:val="28"/>
+          <w:szCs w:val="28"/>
+        </w:rPr>
+        <w:t xml:space="preserve"> </w:t>
+      </w:r>
+      <w:r>
+        <w:rPr>
+          <w:rFonts w:ascii="標楷體" w:eastAsia="標楷體" w:hAnsi="標楷體" w:cs="新細明體" w:hint="eastAsia"/>
+          <w:sz w:val="28"/>
+          <w:szCs w:val="28"/>
+          <w:u w:val="single"/>
+        </w:rPr>
+        <w:t>黔</w:t>
+      </w:r>
+      <w:r>
+        <w:rPr>
+          <w:rFonts w:ascii="標楷體" w:eastAsia="標楷體" w:hAnsi="標楷體" w:cs="新細明體" w:hint="eastAsia"/>
+          <w:sz w:val="28"/>
+          <w:szCs w:val="28"/>
+        </w:rPr>
+        <w:t>交界處的</w:t>
+      </w:r>
+      <w:r>
+        <w:rPr>
+          <w:rFonts w:ascii="標楷體" w:eastAsia="標楷體" w:hAnsi="標楷體" w:cs="新細明體" w:hint="eastAsia"/>
+          <w:sz w:val="28"/>
+          <w:szCs w:val="28"/>
+        </w:rPr>
+        <w:t>，</w:t>
+      </w:r>
+      <w:r>
+        <w:rPr>
+          <w:rFonts w:ascii="標楷體" w:eastAsia="標楷體" w:hAnsi="標楷體" w:cs="新細明體" w:hint="eastAsia"/>
+          <w:sz w:val="28"/>
+          <w:szCs w:val="28"/>
+        </w:rPr>
+        <w:t>是</w:t>
+      </w:r>
+      <w:r>
+        <w:rPr>
+          <w:rFonts w:ascii="標楷體" w:eastAsia="標楷體" w:hAnsi="標楷體" w:cs="新細明體" w:hint="eastAsia"/>
+          <w:sz w:val="28"/>
+          <w:szCs w:val="28"/>
+          <w:u w:val="single"/>
+        </w:rPr>
+        <w:t>武溪</w:t>
+      </w:r>
+      <w:r>
+        <w:rPr>
+          <w:rFonts w:ascii="標楷體" w:eastAsia="標楷體" w:hAnsi="標楷體" w:cs="新細明體" w:hint="eastAsia"/>
+          <w:sz w:val="28"/>
+          <w:szCs w:val="28"/>
+        </w:rPr>
+        <w:t>、</w:t>
+      </w:r>
+      <w:r>
+        <w:rPr>
+          <w:rFonts w:ascii="標楷體" w:eastAsia="標楷體" w:hAnsi="標楷體" w:cs="新細明體" w:hint="eastAsia"/>
+          <w:sz w:val="28"/>
+          <w:szCs w:val="28"/>
+          <w:u w:val="single"/>
+        </w:rPr>
+        <w:t>巫溪</w:t>
+      </w:r>
+      <w:r>
+        <w:rPr>
+          <w:rFonts w:ascii="標楷體" w:eastAsia="標楷體" w:hAnsi="標楷體" w:cs="新細明體" w:hint="eastAsia"/>
+          <w:sz w:val="28"/>
+          <w:szCs w:val="28"/>
+        </w:rPr>
+        <w:t>、</w:t>
+      </w:r>
+      <w:r>
+        <w:rPr>
+          <w:rFonts w:ascii="標楷體" w:eastAsia="標楷體" w:hAnsi="標楷體" w:cs="新細明體" w:hint="eastAsia"/>
+          <w:sz w:val="28"/>
+          <w:szCs w:val="28"/>
+          <w:u w:val="single"/>
+        </w:rPr>
+        <w:t>酉溪</w:t>
+      </w:r>
+      <w:r>
+        <w:rPr>
+          <w:rFonts w:ascii="標楷體" w:eastAsia="標楷體" w:hAnsi="標楷體" w:cs="新細明體" w:hint="eastAsia"/>
+          <w:sz w:val="28"/>
+          <w:szCs w:val="28"/>
+        </w:rPr>
+        <w:t>、</w:t>
+      </w:r>
+      <w:r>
+        <w:rPr>
+          <w:rFonts w:ascii="標楷體" w:eastAsia="標楷體" w:hAnsi="標楷體" w:cs="新細明體" w:hint="eastAsia"/>
+          <w:sz w:val="28"/>
+          <w:szCs w:val="28"/>
+          <w:u w:val="single"/>
+        </w:rPr>
+        <w:t>沅</w:t>
+      </w:r>
+      <w:r>
+        <w:rPr>
+          <w:rFonts w:ascii="標楷體" w:eastAsia="標楷體" w:hAnsi="標楷體" w:cs="新細明體" w:hint="eastAsia"/>
+          <w:sz w:val="28"/>
+          <w:szCs w:val="28"/>
+          <w:u w:val="single"/>
+        </w:rPr>
+        <w:t>(</w:t>
+      </w:r>
+      <w:r>
+        <w:rPr>
+          <w:rFonts w:ascii="標楷體" w:eastAsia="標楷體" w:hAnsi="標楷體" w:hint="eastAsia"/>
+          <w:color w:val="FF0000"/>
+          <w:spacing w:val="-15"/>
+          <w:sz w:val="16"/>
+          <w:szCs w:val="16"/>
+        </w:rPr>
+        <w:t>ㄩㄢˊ</w:t>
+      </w:r>
+      <w:r>
+        <w:rPr>
+          <w:rFonts w:ascii="標楷體" w:eastAsia="標楷體" w:hAnsi="標楷體" w:cs="新細明體" w:hint="eastAsia"/>
+          <w:sz w:val="28"/>
+          <w:szCs w:val="28"/>
+          <w:u w:val="single"/>
+        </w:rPr>
+        <w:t>)</w:t>
+      </w:r>
+      <w:r>
+        <w:rPr>
+          <w:rFonts w:ascii="標楷體" w:eastAsia="標楷體" w:hAnsi="標楷體" w:cs="新細明體" w:hint="eastAsia"/>
+          <w:sz w:val="28"/>
+          <w:szCs w:val="28"/>
+          <w:u w:val="single"/>
+        </w:rPr>
+        <w:t>溪</w:t>
+      </w:r>
+      <w:r>
+        <w:rPr>
+          <w:rFonts w:ascii="標楷體" w:eastAsia="標楷體" w:hAnsi="標楷體" w:cs="新細明體" w:hint="eastAsia"/>
+          <w:sz w:val="28"/>
+          <w:szCs w:val="28"/>
+        </w:rPr>
+        <w:t>、</w:t>
+      </w:r>
+      <w:r>
+        <w:rPr>
+          <w:rFonts w:ascii="標楷體" w:eastAsia="標楷體" w:hAnsi="標楷體" w:cs="新細明體" w:hint="eastAsia"/>
+          <w:sz w:val="28"/>
+          <w:szCs w:val="28"/>
+          <w:u w:val="single"/>
+        </w:rPr>
+        <w:t>辰溪</w:t>
+      </w:r>
+      <w:r>
+        <w:rPr>
+          <w:rFonts w:ascii="標楷體" w:eastAsia="標楷體" w:hAnsi="標楷體" w:cs="新細明體" w:hint="eastAsia"/>
+          <w:sz w:val="28"/>
+          <w:szCs w:val="28"/>
+        </w:rPr>
+        <w:t>的總稱，在今</w:t>
+      </w:r>
+      <w:r>
+        <w:rPr>
+          <w:rFonts w:ascii="標楷體" w:eastAsia="標楷體" w:hAnsi="標楷體" w:cs="新細明體" w:hint="eastAsia"/>
+          <w:sz w:val="28"/>
+          <w:szCs w:val="28"/>
+          <w:u w:val="single"/>
+        </w:rPr>
+        <w:t>湖南省</w:t>
+      </w:r>
+      <w:r>
+        <w:rPr>
+          <w:rFonts w:ascii="標楷體" w:eastAsia="標楷體" w:hAnsi="標楷體" w:cs="新細明體" w:hint="eastAsia"/>
+          <w:sz w:val="28"/>
+          <w:szCs w:val="28"/>
+        </w:rPr>
+        <w:t>西部。</w:t>
+      </w:r>
+      <w:r>
+        <w:rPr>
+          <w:rFonts w:ascii="標楷體" w:eastAsia="標楷體" w:hAnsi="標楷體" w:cs="新細明體" w:hint="eastAsia"/>
+          <w:sz w:val="28"/>
+          <w:szCs w:val="28"/>
+        </w:rPr>
+        <w:t>黔：</w:t>
+      </w:r>
+      <w:r>
+        <w:rPr>
+          <w:rFonts w:ascii="標楷體" w:eastAsia="標楷體" w:hAnsi="標楷體" w:cs="新細明體" w:hint="eastAsia"/>
+          <w:sz w:val="28"/>
+          <w:szCs w:val="28"/>
+          <w:u w:val="single"/>
+        </w:rPr>
+        <w:t>貴州省</w:t>
+      </w:r>
+      <w:r>
+        <w:rPr>
+          <w:rFonts w:ascii="標楷體" w:eastAsia="標楷體" w:hAnsi="標楷體" w:cs="新細明體" w:hint="eastAsia"/>
+          <w:sz w:val="28"/>
+          <w:szCs w:val="28"/>
+        </w:rPr>
+        <w:t>的簡稱。</w:t>
+      </w:r>
+    </w:p>
+    <w:p>
+      <w:pPr>
+        <w:pStyle w:val="a9"/>
+        <w:numPr>
+          <w:ilvl w:val="0"/>
+          <w:numId w:val="1"/>
+        </w:numPr>
+        <w:spacing w:line="480" w:lineRule="exact"/>
+        <w:ind w:leftChars="0" w:left="357" w:hanging="357"/>
+        <w:jc w:val="both"/>
         <w:rPr>
           <w:rFonts w:ascii="標楷體" w:eastAsia="標楷體" w:hAnsi="標楷體" w:cs="新細明體"/>
           <w:sz w:val="28"/>
@@ -1001,6 +1050,7 @@
         </w:numPr>
         <w:spacing w:line="480" w:lineRule="exact"/>
         <w:ind w:leftChars="0"/>
+        <w:jc w:val="both"/>
         <w:rPr>
           <w:rFonts w:ascii="標楷體" w:eastAsia="標楷體" w:hAnsi="標楷體" w:cs="新細明體"/>
           <w:sz w:val="28"/>
@@ -1019,6 +1069,7 @@
       <w:r>
         <w:rPr>
           <w:rFonts w:ascii="標楷體" w:eastAsia="標楷體" w:hAnsi="標楷體" w:cs="標楷體" w:hint="eastAsia"/>
+          <w:spacing w:val="-4"/>
           <w:sz w:val="28"/>
           <w:szCs w:val="28"/>
         </w:rPr>
@@ -1028,14 +1079,54 @@
       <w:r>
         <w:rPr>
           <w:rFonts w:ascii="標楷體" w:eastAsia="標楷體" w:hAnsi="標楷體" w:cs="標楷體" w:hint="eastAsia"/>
-          <w:sz w:val="28"/>
-          <w:szCs w:val="28"/>
-        </w:rPr>
-        <w:t>作“隨君”。</w:t>
-      </w:r>
-      <w:r>
-        <w:rPr>
-          <w:rFonts w:ascii="標楷體" w:eastAsia="標楷體" w:hAnsi="標楷體" w:cs="標楷體" w:hint="eastAsia"/>
+          <w:spacing w:val="-4"/>
+          <w:sz w:val="28"/>
+          <w:szCs w:val="28"/>
+        </w:rPr>
+        <w:t>作</w:t>
+      </w:r>
+      <w:r>
+        <w:rPr>
+          <w:rFonts w:ascii="標楷體" w:eastAsia="標楷體" w:hAnsi="標楷體" w:cs="標楷體" w:hint="eastAsia"/>
+          <w:spacing w:val="-4"/>
+          <w:sz w:val="28"/>
+          <w:szCs w:val="28"/>
+        </w:rPr>
+        <w:t>「</w:t>
+      </w:r>
+      <w:proofErr w:type="gramStart"/>
+      <w:r>
+        <w:rPr>
+          <w:rFonts w:ascii="標楷體" w:eastAsia="標楷體" w:hAnsi="標楷體" w:cs="標楷體" w:hint="eastAsia"/>
+          <w:spacing w:val="-4"/>
+          <w:sz w:val="28"/>
+          <w:szCs w:val="28"/>
+        </w:rPr>
+        <w:t>隨君</w:t>
+      </w:r>
+      <w:proofErr w:type="gramEnd"/>
+      <w:r>
+        <w:rPr>
+          <w:rFonts w:ascii="標楷體" w:eastAsia="標楷體" w:hAnsi="標楷體" w:cs="標楷體" w:hint="eastAsia"/>
+          <w:spacing w:val="-4"/>
+          <w:sz w:val="28"/>
+          <w:szCs w:val="28"/>
+        </w:rPr>
+        <w:t>」</w:t>
+      </w:r>
+      <w:r>
+        <w:rPr>
+          <w:rFonts w:ascii="標楷體" w:eastAsia="標楷體" w:hAnsi="標楷體" w:cs="標楷體" w:hint="eastAsia"/>
+          <w:spacing w:val="-4"/>
+          <w:sz w:val="28"/>
+          <w:szCs w:val="28"/>
+        </w:rPr>
+        <w:t>。</w:t>
+      </w:r>
+      <w:r>
+        <w:rPr>
+          <w:rFonts w:ascii="標楷體" w:eastAsia="標楷體" w:hAnsi="標楷體" w:cs="標楷體" w:hint="eastAsia"/>
+          <w:spacing w:val="-4"/>
           <w:sz w:val="28"/>
           <w:szCs w:val="28"/>
           <w:u w:val="single"/>
@@ -1045,6 +1136,7 @@
       <w:r>
         <w:rPr>
           <w:rFonts w:ascii="標楷體" w:eastAsia="標楷體" w:hAnsi="標楷體" w:cs="標楷體" w:hint="eastAsia"/>
+          <w:spacing w:val="-4"/>
           <w:sz w:val="28"/>
           <w:szCs w:val="28"/>
         </w:rPr>
@@ -1053,6 +1145,7 @@
       <w:r>
         <w:rPr>
           <w:rFonts w:ascii="標楷體" w:eastAsia="標楷體" w:hAnsi="標楷體" w:cs="標楷體" w:hint="eastAsia"/>
+          <w:spacing w:val="-4"/>
           <w:sz w:val="28"/>
           <w:szCs w:val="28"/>
           <w:u w:val="single"/>
@@ -1062,6 +1155,7 @@
       <w:r>
         <w:rPr>
           <w:rFonts w:ascii="標楷體" w:eastAsia="標楷體" w:hAnsi="標楷體" w:cs="標楷體" w:hint="eastAsia"/>
+          <w:spacing w:val="-4"/>
           <w:sz w:val="28"/>
           <w:szCs w:val="28"/>
         </w:rPr>
@@ -1070,6 +1164,7 @@
       <w:r>
         <w:rPr>
           <w:rFonts w:ascii="標楷體" w:eastAsia="標楷體" w:hAnsi="標楷體" w:cs="標楷體" w:hint="eastAsia"/>
+          <w:spacing w:val="-4"/>
           <w:sz w:val="28"/>
           <w:szCs w:val="28"/>
           <w:u w:val="single"/>
@@ -1079,6 +1174,7 @@
       <w:r>
         <w:rPr>
           <w:rFonts w:ascii="標楷體" w:eastAsia="標楷體" w:hAnsi="標楷體" w:cs="標楷體" w:hint="eastAsia"/>
+          <w:spacing w:val="-4"/>
           <w:sz w:val="28"/>
           <w:szCs w:val="28"/>
         </w:rPr>
@@ -1087,6 +1183,7 @@
       <w:r>
         <w:rPr>
           <w:rFonts w:ascii="標楷體" w:eastAsia="標楷體" w:hAnsi="標楷體" w:cs="標楷體" w:hint="eastAsia"/>
+          <w:spacing w:val="-4"/>
           <w:sz w:val="28"/>
           <w:szCs w:val="28"/>
           <w:u w:val="single"/>
@@ -1097,6 +1194,7 @@
       <w:r>
         <w:rPr>
           <w:rFonts w:ascii="標楷體" w:eastAsia="標楷體" w:hAnsi="標楷體" w:cs="標楷體" w:hint="eastAsia"/>
+          <w:spacing w:val="-4"/>
           <w:sz w:val="28"/>
           <w:szCs w:val="28"/>
         </w:rPr>
@@ -1106,6 +1204,7 @@
       <w:r>
         <w:rPr>
           <w:rFonts w:ascii="標楷體" w:eastAsia="標楷體" w:hAnsi="標楷體" w:cs="標楷體" w:hint="eastAsia"/>
+          <w:spacing w:val="-4"/>
           <w:sz w:val="28"/>
           <w:szCs w:val="28"/>
         </w:rPr>
@@ -1114,6 +1213,7 @@
       <w:r>
         <w:rPr>
           <w:rFonts w:ascii="標楷體" w:eastAsia="標楷體" w:hAnsi="標楷體" w:cs="標楷體" w:hint="eastAsia"/>
+          <w:spacing w:val="-4"/>
           <w:sz w:val="28"/>
           <w:szCs w:val="28"/>
           <w:u w:val="single"/>
@@ -1123,6 +1223,7 @@
       <w:r>
         <w:rPr>
           <w:rFonts w:ascii="標楷體" w:eastAsia="標楷體" w:hAnsi="標楷體" w:cs="標楷體" w:hint="eastAsia"/>
+          <w:spacing w:val="-4"/>
           <w:sz w:val="28"/>
           <w:szCs w:val="28"/>
         </w:rPr>
@@ -1131,6 +1232,7 @@
       <w:r>
         <w:rPr>
           <w:rFonts w:ascii="標楷體" w:eastAsia="標楷體" w:hAnsi="標楷體" w:cs="標楷體" w:hint="eastAsia"/>
+          <w:spacing w:val="-4"/>
           <w:sz w:val="28"/>
           <w:szCs w:val="28"/>
           <w:u w:val="single"/>
@@ -1140,6 +1242,7 @@
       <w:r>
         <w:rPr>
           <w:rFonts w:ascii="標楷體" w:eastAsia="標楷體" w:hAnsi="標楷體" w:cs="標楷體" w:hint="eastAsia"/>
+          <w:spacing w:val="-4"/>
           <w:sz w:val="28"/>
           <w:szCs w:val="28"/>
         </w:rPr>
@@ -1148,6 +1251,7 @@
       <w:r>
         <w:rPr>
           <w:rFonts w:ascii="標楷體" w:eastAsia="標楷體" w:hAnsi="標楷體" w:cs="標楷體" w:hint="eastAsia"/>
+          <w:spacing w:val="-4"/>
           <w:sz w:val="28"/>
           <w:szCs w:val="28"/>
           <w:u w:val="single"/>
@@ -1157,6 +1261,7 @@
       <w:r>
         <w:rPr>
           <w:rFonts w:ascii="標楷體" w:eastAsia="標楷體" w:hAnsi="標楷體" w:cs="標楷體" w:hint="eastAsia"/>
+          <w:spacing w:val="-4"/>
           <w:sz w:val="28"/>
           <w:szCs w:val="28"/>
         </w:rPr>
@@ -1165,6 +1270,7 @@
       <w:r>
         <w:rPr>
           <w:rFonts w:ascii="標楷體" w:eastAsia="標楷體" w:hAnsi="標楷體" w:cs="標楷體" w:hint="eastAsia"/>
+          <w:spacing w:val="-4"/>
           <w:sz w:val="28"/>
           <w:szCs w:val="28"/>
           <w:u w:val="single"/>
@@ -1174,6 +1280,7 @@
       <w:r>
         <w:rPr>
           <w:rFonts w:ascii="標楷體" w:eastAsia="標楷體" w:hAnsi="標楷體" w:cs="標楷體" w:hint="eastAsia"/>
+          <w:spacing w:val="-4"/>
           <w:sz w:val="28"/>
           <w:szCs w:val="28"/>
         </w:rPr>
@@ -1182,6 +1289,7 @@
       <w:r>
         <w:rPr>
           <w:rFonts w:ascii="標楷體" w:eastAsia="標楷體" w:hAnsi="標楷體" w:cs="標楷體" w:hint="eastAsia"/>
+          <w:spacing w:val="-4"/>
           <w:sz w:val="28"/>
           <w:szCs w:val="28"/>
           <w:u w:val="single"/>
@@ -1192,6 +1300,7 @@
       <w:r>
         <w:rPr>
           <w:rFonts w:ascii="標楷體" w:eastAsia="標楷體" w:hAnsi="標楷體" w:cs="標楷體" w:hint="eastAsia"/>
+          <w:spacing w:val="-4"/>
           <w:sz w:val="28"/>
           <w:szCs w:val="28"/>
           <w:u w:val="single"/>
@@ -1202,6 +1311,7 @@
       <w:r>
         <w:rPr>
           <w:rFonts w:ascii="標楷體" w:eastAsia="標楷體" w:hAnsi="標楷體" w:cs="標楷體" w:hint="eastAsia"/>
+          <w:spacing w:val="-4"/>
           <w:sz w:val="28"/>
           <w:szCs w:val="28"/>
         </w:rPr>
@@ -1210,6 +1320,7 @@
       <w:r>
         <w:rPr>
           <w:rFonts w:ascii="標楷體" w:eastAsia="標楷體" w:hAnsi="標楷體" w:cs="標楷體" w:hint="eastAsia"/>
+          <w:spacing w:val="-4"/>
           <w:sz w:val="28"/>
           <w:szCs w:val="28"/>
           <w:u w:val="single"/>
@@ -1219,6 +1330,7 @@
       <w:r>
         <w:rPr>
           <w:rFonts w:ascii="標楷體" w:eastAsia="標楷體" w:hAnsi="標楷體" w:cs="標楷體" w:hint="eastAsia"/>
+          <w:spacing w:val="-4"/>
           <w:sz w:val="28"/>
           <w:szCs w:val="28"/>
         </w:rPr>
@@ -1228,6 +1340,7 @@
       <w:r>
         <w:rPr>
           <w:rFonts w:ascii="標楷體" w:eastAsia="標楷體" w:hAnsi="標楷體" w:cs="標楷體" w:hint="eastAsia"/>
+          <w:spacing w:val="-4"/>
           <w:sz w:val="28"/>
           <w:szCs w:val="28"/>
           <w:u w:val="single"/>
@@ -1238,6 +1351,7 @@
       <w:r>
         <w:rPr>
           <w:rFonts w:ascii="標楷體" w:eastAsia="標楷體" w:hAnsi="標楷體" w:cs="標楷體" w:hint="eastAsia"/>
+          <w:spacing w:val="-4"/>
           <w:sz w:val="28"/>
           <w:szCs w:val="28"/>
           <w:u w:val="single"/>
@@ -1247,6 +1361,7 @@
       <w:r>
         <w:rPr>
           <w:rFonts w:ascii="標楷體" w:eastAsia="標楷體" w:hAnsi="標楷體" w:cs="標楷體" w:hint="eastAsia"/>
+          <w:spacing w:val="-4"/>
           <w:sz w:val="28"/>
           <w:szCs w:val="28"/>
         </w:rPr>
@@ -1256,6 +1371,7 @@
       <w:r>
         <w:rPr>
           <w:rFonts w:ascii="標楷體" w:eastAsia="標楷體" w:hAnsi="標楷體" w:cs="標楷體" w:hint="eastAsia"/>
+          <w:spacing w:val="-4"/>
           <w:sz w:val="28"/>
           <w:szCs w:val="28"/>
         </w:rPr>
@@ -1264,6 +1380,7 @@
       <w:r>
         <w:rPr>
           <w:rFonts w:ascii="標楷體" w:eastAsia="標楷體" w:hAnsi="標楷體" w:cs="標楷體" w:hint="eastAsia"/>
+          <w:spacing w:val="-4"/>
           <w:sz w:val="28"/>
           <w:szCs w:val="28"/>
           <w:u w:val="single"/>
@@ -1274,6 +1391,7 @@
       <w:r>
         <w:rPr>
           <w:rFonts w:ascii="標楷體" w:eastAsia="標楷體" w:hAnsi="標楷體" w:cs="標楷體" w:hint="eastAsia"/>
+          <w:spacing w:val="-4"/>
           <w:sz w:val="28"/>
           <w:szCs w:val="28"/>
         </w:rPr>
@@ -1283,6 +1401,7 @@
       <w:r>
         <w:rPr>
           <w:rFonts w:ascii="標楷體" w:eastAsia="標楷體" w:hAnsi="標楷體" w:cs="標楷體" w:hint="eastAsia"/>
+          <w:spacing w:val="-4"/>
           <w:sz w:val="28"/>
           <w:szCs w:val="28"/>
         </w:rPr>
@@ -1292,6 +1411,7 @@
       <w:r>
         <w:rPr>
           <w:rFonts w:ascii="標楷體" w:eastAsia="標楷體" w:hAnsi="標楷體" w:cs="標楷體" w:hint="eastAsia"/>
+          <w:spacing w:val="-4"/>
           <w:sz w:val="28"/>
           <w:szCs w:val="28"/>
         </w:rPr>
@@ -1300,6 +1420,7 @@
       <w:r>
         <w:rPr>
           <w:rFonts w:ascii="標楷體" w:eastAsia="標楷體" w:hAnsi="標楷體" w:cs="標楷體" w:hint="eastAsia"/>
+          <w:spacing w:val="-4"/>
           <w:sz w:val="28"/>
           <w:szCs w:val="28"/>
           <w:u w:val="single"/>
@@ -1309,6 +1430,7 @@
       <w:r>
         <w:rPr>
           <w:rFonts w:ascii="標楷體" w:eastAsia="標楷體" w:hAnsi="標楷體" w:cs="標楷體" w:hint="eastAsia"/>
+          <w:spacing w:val="-4"/>
           <w:sz w:val="28"/>
           <w:szCs w:val="28"/>
         </w:rPr>
@@ -1317,6 +1439,7 @@
       <w:r>
         <w:rPr>
           <w:rFonts w:ascii="標楷體" w:eastAsia="標楷體" w:hAnsi="標楷體" w:cs="標楷體" w:hint="eastAsia"/>
+          <w:spacing w:val="-4"/>
           <w:sz w:val="28"/>
           <w:szCs w:val="28"/>
           <w:u w:val="single"/>
@@ -1326,6 +1449,7 @@
       <w:r>
         <w:rPr>
           <w:rFonts w:ascii="標楷體" w:eastAsia="標楷體" w:hAnsi="標楷體" w:cs="標楷體" w:hint="eastAsia"/>
+          <w:spacing w:val="-4"/>
           <w:sz w:val="28"/>
           <w:szCs w:val="28"/>
         </w:rPr>
@@ -1334,6 +1458,7 @@
       <w:r>
         <w:rPr>
           <w:rFonts w:ascii="標楷體" w:eastAsia="標楷體" w:hAnsi="標楷體" w:cs="標楷體" w:hint="eastAsia"/>
+          <w:spacing w:val="-4"/>
           <w:sz w:val="28"/>
           <w:szCs w:val="28"/>
           <w:u w:val="single"/>
@@ -1343,6 +1468,7 @@
       <w:r>
         <w:rPr>
           <w:rFonts w:ascii="標楷體" w:eastAsia="標楷體" w:hAnsi="標楷體" w:cs="標楷體" w:hint="eastAsia"/>
+          <w:spacing w:val="-4"/>
           <w:sz w:val="28"/>
           <w:szCs w:val="28"/>
         </w:rPr>
@@ -1351,6 +1477,7 @@
       <w:r>
         <w:rPr>
           <w:rFonts w:ascii="標楷體" w:eastAsia="標楷體" w:hAnsi="標楷體" w:cs="標楷體" w:hint="eastAsia"/>
+          <w:spacing w:val="-4"/>
           <w:sz w:val="28"/>
           <w:szCs w:val="28"/>
           <w:u w:val="single"/>
@@ -1360,6 +1487,7 @@
       <w:r>
         <w:rPr>
           <w:rFonts w:ascii="標楷體" w:eastAsia="標楷體" w:hAnsi="標楷體" w:cs="標楷體" w:hint="eastAsia"/>
+          <w:spacing w:val="-4"/>
           <w:sz w:val="28"/>
           <w:szCs w:val="28"/>
           <w:u w:val="single"/>
@@ -1371,7 +1499,7 @@
         <w:rPr>
           <w:rFonts w:ascii="標楷體" w:eastAsia="標楷體" w:hAnsi="標楷體" w:hint="eastAsia"/>
           <w:color w:val="FF0000"/>
-          <w:spacing w:val="-15"/>
+          <w:spacing w:val="-4"/>
           <w:sz w:val="16"/>
           <w:szCs w:val="16"/>
         </w:rPr>
@@ -1381,6 +1509,7 @@
       <w:r>
         <w:rPr>
           <w:rFonts w:ascii="標楷體" w:eastAsia="標楷體" w:hAnsi="標楷體" w:cs="標楷體" w:hint="eastAsia"/>
+          <w:spacing w:val="-4"/>
           <w:sz w:val="28"/>
           <w:szCs w:val="28"/>
           <w:u w:val="single"/>
@@ -1390,6 +1519,7 @@
       <w:r>
         <w:rPr>
           <w:rFonts w:ascii="標楷體" w:eastAsia="標楷體" w:hAnsi="標楷體" w:cs="標楷體" w:hint="eastAsia"/>
+          <w:spacing w:val="-4"/>
           <w:sz w:val="28"/>
           <w:szCs w:val="28"/>
           <w:u w:val="single"/>
@@ -1436,7 +1566,49 @@
           <w:sz w:val="28"/>
           <w:szCs w:val="28"/>
         </w:rPr>
-        <w:t>當時在東南，所以說“隨風直到夜郎西”。</w:t>
+        <w:t>當時在東南，所以說</w:t>
+      </w:r>
+      <w:r>
+        <w:rPr>
+          <w:rFonts w:ascii="標楷體" w:eastAsia="標楷體" w:hAnsi="標楷體" w:cs="標楷體" w:hint="eastAsia"/>
+          <w:sz w:val="28"/>
+          <w:szCs w:val="28"/>
+        </w:rPr>
+        <w:t>「</w:t>
+      </w:r>
+      <w:r>
+        <w:rPr>
+          <w:rFonts w:ascii="標楷體" w:eastAsia="標楷體" w:hAnsi="標楷體" w:cs="標楷體" w:hint="eastAsia"/>
+          <w:sz w:val="28"/>
+          <w:szCs w:val="28"/>
+        </w:rPr>
+        <w:t>隨風直到</w:t>
+      </w:r>
+      <w:proofErr w:type="gramStart"/>
+      <w:r>
+        <w:rPr>
+          <w:rFonts w:ascii="標楷體" w:eastAsia="標楷體" w:hAnsi="標楷體" w:cs="標楷體" w:hint="eastAsia"/>
+          <w:sz w:val="28"/>
+          <w:szCs w:val="28"/>
+        </w:rPr>
+        <w:t>夜郎西</w:t>
+      </w:r>
+      <w:proofErr w:type="gramEnd"/>
+      <w:r>
+        <w:rPr>
+          <w:rFonts w:ascii="標楷體" w:eastAsia="標楷體" w:hAnsi="標楷體" w:cs="標楷體" w:hint="eastAsia"/>
+          <w:sz w:val="28"/>
+          <w:szCs w:val="28"/>
+        </w:rPr>
+        <w:t>」</w:t>
+      </w:r>
+      <w:r>
+        <w:rPr>
+          <w:rFonts w:ascii="標楷體" w:eastAsia="標楷體" w:hAnsi="標楷體" w:cs="標楷體" w:hint="eastAsia"/>
+          <w:sz w:val="28"/>
+          <w:szCs w:val="28"/>
+        </w:rPr>
+        <w:t>。</w:t>
       </w:r>
     </w:p>
     <w:p>
@@ -1531,7 +1703,7 @@
     </w:p>
     <w:p>
       <w:pPr>
-        <w:spacing w:beforeLines="50" w:before="180" w:line="440" w:lineRule="exact"/>
+        <w:spacing w:beforeLines="50" w:before="180" w:line="480" w:lineRule="exact"/>
         <w:rPr>
           <w:rFonts w:ascii="標楷體" w:eastAsia="標楷體" w:hAnsi="標楷體"/>
           <w:sz w:val="32"/>
@@ -1546,23 +1718,22 @@
           <w:szCs w:val="32"/>
           <w:bdr w:val="single" w:sz="4" w:space="0" w:color="auto"/>
         </w:rPr>
-        <w:t>背景</w:t>
+        <w:t>賞析</w:t>
       </w:r>
     </w:p>
     <w:p>
       <w:pPr>
         <w:spacing w:line="480" w:lineRule="exact"/>
-        <w:rPr>
-          <w:rFonts w:ascii="標楷體" w:eastAsia="標楷體" w:hAnsi="標楷體"/>
-          <w:spacing w:val="-6"/>
-          <w:sz w:val="28"/>
-          <w:szCs w:val="28"/>
-        </w:rPr>
-      </w:pPr>
-      <w:r>
-        <w:rPr>
-          <w:rFonts w:ascii="標楷體" w:eastAsia="標楷體" w:hAnsi="標楷體" w:hint="eastAsia"/>
-          <w:spacing w:val="-6"/>
+        <w:jc w:val="both"/>
+        <w:rPr>
+          <w:rFonts w:ascii="標楷體" w:eastAsia="標楷體" w:hAnsi="標楷體" w:hint="eastAsia"/>
+          <w:sz w:val="28"/>
+          <w:szCs w:val="28"/>
+        </w:rPr>
+      </w:pPr>
+      <w:r>
+        <w:rPr>
+          <w:rFonts w:ascii="標楷體" w:eastAsia="標楷體" w:hAnsi="標楷體" w:hint="eastAsia"/>
           <w:sz w:val="28"/>
           <w:szCs w:val="28"/>
         </w:rPr>
@@ -1571,132 +1742,23 @@
       <w:r>
         <w:rPr>
           <w:rFonts w:ascii="標楷體" w:eastAsia="標楷體" w:hAnsi="標楷體" w:hint="eastAsia"/>
-          <w:spacing w:val="-6"/>
-          <w:sz w:val="28"/>
-          <w:szCs w:val="28"/>
-        </w:rPr>
-        <w:t>此詩一</w:t>
-      </w:r>
-      <w:proofErr w:type="gramStart"/>
-      <w:r>
-        <w:rPr>
-          <w:rFonts w:ascii="標楷體" w:eastAsia="標楷體" w:hAnsi="標楷體" w:hint="eastAsia"/>
-          <w:spacing w:val="-6"/>
-          <w:sz w:val="28"/>
-          <w:szCs w:val="28"/>
-        </w:rPr>
-        <w:t>說約作</w:t>
-      </w:r>
-      <w:proofErr w:type="gramEnd"/>
-      <w:r>
-        <w:rPr>
-          <w:rFonts w:ascii="標楷體" w:eastAsia="標楷體" w:hAnsi="標楷體" w:hint="eastAsia"/>
-          <w:spacing w:val="-6"/>
-          <w:sz w:val="28"/>
-          <w:szCs w:val="28"/>
-        </w:rPr>
-        <w:t>於</w:t>
-      </w:r>
-      <w:r>
-        <w:rPr>
-          <w:rFonts w:ascii="標楷體" w:eastAsia="標楷體" w:hAnsi="標楷體" w:hint="eastAsia"/>
-          <w:spacing w:val="-6"/>
-          <w:sz w:val="28"/>
-          <w:szCs w:val="28"/>
-          <w:u w:val="single"/>
-        </w:rPr>
-        <w:t>唐玄宗</w:t>
-      </w:r>
-      <w:r>
-        <w:rPr>
-          <w:rFonts w:ascii="標楷體" w:eastAsia="標楷體" w:hAnsi="標楷體" w:hint="eastAsia"/>
-          <w:spacing w:val="-6"/>
-          <w:sz w:val="28"/>
-          <w:szCs w:val="28"/>
-        </w:rPr>
-        <w:t xml:space="preserve"> </w:t>
-      </w:r>
-      <w:r>
-        <w:rPr>
-          <w:rFonts w:ascii="標楷體" w:eastAsia="標楷體" w:hAnsi="標楷體" w:hint="eastAsia"/>
-          <w:spacing w:val="-6"/>
-          <w:sz w:val="28"/>
-          <w:szCs w:val="28"/>
-          <w:u w:val="single"/>
-        </w:rPr>
-        <w:t>天寶</w:t>
-      </w:r>
-      <w:r>
-        <w:rPr>
-          <w:rFonts w:ascii="標楷體" w:eastAsia="標楷體" w:hAnsi="標楷體" w:hint="eastAsia"/>
-          <w:spacing w:val="-6"/>
-          <w:sz w:val="28"/>
-          <w:szCs w:val="28"/>
-        </w:rPr>
-        <w:t>八載（749年），一</w:t>
-      </w:r>
-      <w:proofErr w:type="gramStart"/>
-      <w:r>
-        <w:rPr>
-          <w:rFonts w:ascii="標楷體" w:eastAsia="標楷體" w:hAnsi="標楷體" w:hint="eastAsia"/>
-          <w:spacing w:val="-6"/>
-          <w:sz w:val="28"/>
-          <w:szCs w:val="28"/>
-        </w:rPr>
-        <w:t>說約作</w:t>
-      </w:r>
-      <w:proofErr w:type="gramEnd"/>
-      <w:r>
-        <w:rPr>
-          <w:rFonts w:ascii="標楷體" w:eastAsia="標楷體" w:hAnsi="標楷體" w:hint="eastAsia"/>
-          <w:spacing w:val="-6"/>
-          <w:sz w:val="28"/>
-          <w:szCs w:val="28"/>
-        </w:rPr>
-        <w:t>於</w:t>
-      </w:r>
-      <w:r>
-        <w:rPr>
-          <w:rFonts w:ascii="標楷體" w:eastAsia="標楷體" w:hAnsi="標楷體" w:hint="eastAsia"/>
-          <w:spacing w:val="-6"/>
-          <w:sz w:val="28"/>
-          <w:szCs w:val="28"/>
-          <w:u w:val="single"/>
-        </w:rPr>
-        <w:t>唐玄宗</w:t>
-      </w:r>
-      <w:r>
-        <w:rPr>
-          <w:rFonts w:ascii="標楷體" w:eastAsia="標楷體" w:hAnsi="標楷體" w:hint="eastAsia"/>
-          <w:spacing w:val="-6"/>
-          <w:sz w:val="28"/>
-          <w:szCs w:val="28"/>
-        </w:rPr>
-        <w:t xml:space="preserve"> </w:t>
-      </w:r>
-      <w:r>
-        <w:rPr>
-          <w:rFonts w:ascii="標楷體" w:eastAsia="標楷體" w:hAnsi="標楷體" w:hint="eastAsia"/>
-          <w:spacing w:val="-6"/>
-          <w:sz w:val="28"/>
-          <w:szCs w:val="28"/>
-          <w:u w:val="single"/>
-        </w:rPr>
-        <w:t>天寶</w:t>
-      </w:r>
-      <w:r>
-        <w:rPr>
-          <w:rFonts w:ascii="標楷體" w:eastAsia="標楷體" w:hAnsi="標楷體" w:hint="eastAsia"/>
-          <w:spacing w:val="-6"/>
-          <w:sz w:val="28"/>
-          <w:szCs w:val="28"/>
-        </w:rPr>
-        <w:t>十二載（753年）。當時</w:t>
-      </w:r>
-      <w:r>
-        <w:rPr>
-          <w:rFonts w:ascii="標楷體" w:eastAsia="標楷體" w:hAnsi="標楷體" w:hint="eastAsia"/>
-          <w:spacing w:val="-6"/>
+          <w:sz w:val="28"/>
+          <w:szCs w:val="28"/>
+          <w:u w:val="single"/>
+        </w:rPr>
+        <w:t>李白</w:t>
+      </w:r>
+      <w:r>
+        <w:rPr>
+          <w:rFonts w:ascii="標楷體" w:eastAsia="標楷體" w:hAnsi="標楷體" w:hint="eastAsia"/>
+          <w:sz w:val="28"/>
+          <w:szCs w:val="28"/>
+        </w:rPr>
+        <w:t>與</w:t>
+      </w:r>
+      <w:r>
+        <w:rPr>
+          <w:rFonts w:ascii="標楷體" w:eastAsia="標楷體" w:hAnsi="標楷體" w:hint="eastAsia"/>
           <w:sz w:val="28"/>
           <w:szCs w:val="28"/>
           <w:u w:val="single"/>
@@ -1706,225 +1768,356 @@
       <w:r>
         <w:rPr>
           <w:rFonts w:ascii="標楷體" w:eastAsia="標楷體" w:hAnsi="標楷體" w:hint="eastAsia"/>
-          <w:spacing w:val="-6"/>
-          <w:sz w:val="28"/>
-          <w:szCs w:val="28"/>
-        </w:rPr>
-        <w:t>從</w:t>
+          <w:sz w:val="28"/>
+          <w:szCs w:val="28"/>
+        </w:rPr>
+        <w:t>情誼深厚，此詩是</w:t>
+      </w:r>
+      <w:r>
+        <w:rPr>
+          <w:rFonts w:ascii="標楷體" w:eastAsia="標楷體" w:hAnsi="標楷體" w:hint="eastAsia"/>
+          <w:sz w:val="28"/>
+          <w:szCs w:val="28"/>
+          <w:u w:val="single"/>
+        </w:rPr>
+        <w:t>李白</w:t>
+      </w:r>
+      <w:r>
+        <w:rPr>
+          <w:rFonts w:ascii="標楷體" w:eastAsia="標楷體" w:hAnsi="標楷體" w:hint="eastAsia"/>
+          <w:sz w:val="28"/>
+          <w:szCs w:val="28"/>
+        </w:rPr>
+        <w:t>在聽聞好友被貶</w:t>
+      </w:r>
+      <w:proofErr w:type="gramStart"/>
+      <w:r>
+        <w:rPr>
+          <w:rFonts w:ascii="標楷體" w:eastAsia="標楷體" w:hAnsi="標楷體" w:hint="eastAsia"/>
+          <w:sz w:val="28"/>
+          <w:szCs w:val="28"/>
+        </w:rPr>
+        <w:t>至</w:t>
+      </w:r>
+      <w:r>
+        <w:rPr>
+          <w:rFonts w:ascii="標楷體" w:eastAsia="標楷體" w:hAnsi="標楷體" w:hint="eastAsia"/>
+          <w:sz w:val="28"/>
+          <w:szCs w:val="28"/>
+          <w:u w:val="single"/>
+        </w:rPr>
+        <w:t>龍標</w:t>
+      </w:r>
+      <w:r>
+        <w:rPr>
+          <w:rFonts w:ascii="標楷體" w:eastAsia="標楷體" w:hAnsi="標楷體" w:hint="eastAsia"/>
+          <w:sz w:val="28"/>
+          <w:szCs w:val="28"/>
+        </w:rPr>
+        <w:t>時</w:t>
+      </w:r>
+      <w:proofErr w:type="gramEnd"/>
+      <w:r>
+        <w:rPr>
+          <w:rFonts w:ascii="標楷體" w:eastAsia="標楷體" w:hAnsi="標楷體" w:hint="eastAsia"/>
+          <w:sz w:val="28"/>
+          <w:szCs w:val="28"/>
+        </w:rPr>
+        <w:t>，滿懷不</w:t>
+      </w:r>
+      <w:proofErr w:type="gramStart"/>
+      <w:r>
+        <w:rPr>
+          <w:rFonts w:ascii="標楷體" w:eastAsia="標楷體" w:hAnsi="標楷體" w:hint="eastAsia"/>
+          <w:sz w:val="28"/>
+          <w:szCs w:val="28"/>
+        </w:rPr>
+        <w:t>捨</w:t>
+      </w:r>
+      <w:proofErr w:type="gramEnd"/>
+      <w:r>
+        <w:rPr>
+          <w:rFonts w:ascii="標楷體" w:eastAsia="標楷體" w:hAnsi="標楷體" w:hint="eastAsia"/>
+          <w:sz w:val="28"/>
+          <w:szCs w:val="28"/>
+        </w:rPr>
+        <w:t>與憂思所寫。</w:t>
+      </w:r>
+      <w:proofErr w:type="gramStart"/>
+      <w:r>
+        <w:rPr>
+          <w:rFonts w:ascii="標楷體" w:eastAsia="標楷體" w:hAnsi="標楷體" w:hint="eastAsia"/>
+          <w:sz w:val="28"/>
+          <w:szCs w:val="28"/>
+        </w:rPr>
+        <w:t>全詩僅</w:t>
+      </w:r>
+      <w:proofErr w:type="gramEnd"/>
+      <w:r>
+        <w:rPr>
+          <w:rFonts w:ascii="標楷體" w:eastAsia="標楷體" w:hAnsi="標楷體" w:hint="eastAsia"/>
+          <w:sz w:val="28"/>
+          <w:szCs w:val="28"/>
+        </w:rPr>
+        <w:t>四句，卻</w:t>
+      </w:r>
+      <w:proofErr w:type="gramStart"/>
+      <w:r>
+        <w:rPr>
+          <w:rFonts w:ascii="標楷體" w:eastAsia="標楷體" w:hAnsi="標楷體" w:hint="eastAsia"/>
+          <w:sz w:val="28"/>
+          <w:szCs w:val="28"/>
+        </w:rPr>
+        <w:t>以景帶情</w:t>
+      </w:r>
+      <w:proofErr w:type="gramEnd"/>
+      <w:r>
+        <w:rPr>
+          <w:rFonts w:ascii="標楷體" w:eastAsia="標楷體" w:hAnsi="標楷體" w:hint="eastAsia"/>
+          <w:sz w:val="28"/>
+          <w:szCs w:val="28"/>
+        </w:rPr>
+        <w:t>、</w:t>
       </w:r>
       <w:r>
         <w:rPr>
           <w:rFonts w:ascii="標楷體" w:eastAsia="標楷體" w:hAnsi="標楷體" w:hint="eastAsia"/>
           <w:b/>
           <w:bCs/>
-          <w:spacing w:val="-6"/>
-          <w:sz w:val="28"/>
-          <w:szCs w:val="28"/>
-          <w:u w:val="single"/>
-        </w:rPr>
-        <w:t>江寧</w:t>
-      </w:r>
-      <w:proofErr w:type="gramStart"/>
+          <w:sz w:val="28"/>
+          <w:szCs w:val="28"/>
+        </w:rPr>
+        <w:t>以物寓意</w:t>
+      </w:r>
+      <w:r>
+        <w:rPr>
+          <w:rFonts w:ascii="標楷體" w:eastAsia="標楷體" w:hAnsi="標楷體" w:hint="eastAsia"/>
+          <w:sz w:val="28"/>
+          <w:szCs w:val="28"/>
+        </w:rPr>
+        <w:t>，將深</w:t>
+      </w:r>
+      <w:proofErr w:type="gramStart"/>
+      <w:r>
+        <w:rPr>
+          <w:rFonts w:ascii="標楷體" w:eastAsia="標楷體" w:hAnsi="標楷體" w:hint="eastAsia"/>
+          <w:sz w:val="28"/>
+          <w:szCs w:val="28"/>
+        </w:rPr>
+        <w:t>沉</w:t>
+      </w:r>
+      <w:proofErr w:type="gramEnd"/>
+      <w:r>
+        <w:rPr>
+          <w:rFonts w:ascii="標楷體" w:eastAsia="標楷體" w:hAnsi="標楷體" w:hint="eastAsia"/>
+          <w:sz w:val="28"/>
+          <w:szCs w:val="28"/>
+        </w:rPr>
+        <w:t>的友情與漂泊失意的人生感慨交織成一幅</w:t>
+      </w:r>
+      <w:proofErr w:type="gramStart"/>
+      <w:r>
+        <w:rPr>
+          <w:rFonts w:ascii="標楷體" w:eastAsia="標楷體" w:hAnsi="標楷體" w:hint="eastAsia"/>
+          <w:sz w:val="28"/>
+          <w:szCs w:val="28"/>
+        </w:rPr>
+        <w:t>淒</w:t>
+      </w:r>
+      <w:proofErr w:type="gramEnd"/>
+      <w:r>
+        <w:rPr>
+          <w:rFonts w:ascii="標楷體" w:eastAsia="標楷體" w:hAnsi="標楷體" w:hint="eastAsia"/>
+          <w:sz w:val="28"/>
+          <w:szCs w:val="28"/>
+        </w:rPr>
+        <w:t>美的心靈畫面。</w:t>
+      </w:r>
+    </w:p>
+    <w:p>
+      <w:pPr>
+        <w:spacing w:line="480" w:lineRule="exact"/>
+        <w:jc w:val="both"/>
+        <w:rPr>
+          <w:rFonts w:ascii="標楷體" w:eastAsia="標楷體" w:hAnsi="標楷體" w:hint="eastAsia"/>
+          <w:sz w:val="28"/>
+          <w:szCs w:val="28"/>
+        </w:rPr>
+      </w:pPr>
+      <w:r>
+        <w:rPr>
+          <w:rFonts w:ascii="標楷體" w:eastAsia="標楷體" w:hAnsi="標楷體" w:hint="eastAsia"/>
+          <w:sz w:val="28"/>
+          <w:szCs w:val="28"/>
+        </w:rPr>
+        <w:t xml:space="preserve">　　</w:t>
+      </w:r>
+      <w:proofErr w:type="gramStart"/>
+      <w:r>
+        <w:rPr>
+          <w:rFonts w:ascii="標楷體" w:eastAsia="標楷體" w:hAnsi="標楷體" w:hint="eastAsia"/>
+          <w:sz w:val="28"/>
+          <w:szCs w:val="28"/>
+        </w:rPr>
+        <w:t>首句「楊花</w:t>
+      </w:r>
+      <w:proofErr w:type="gramEnd"/>
+      <w:r>
+        <w:rPr>
+          <w:rFonts w:ascii="標楷體" w:eastAsia="標楷體" w:hAnsi="標楷體" w:hint="eastAsia"/>
+          <w:sz w:val="28"/>
+          <w:szCs w:val="28"/>
+        </w:rPr>
+        <w:t>落盡子規啼」，以暮春景象開篇。</w:t>
+      </w:r>
+      <w:proofErr w:type="gramStart"/>
+      <w:r>
+        <w:rPr>
+          <w:rFonts w:ascii="標楷體" w:eastAsia="標楷體" w:hAnsi="標楷體" w:hint="eastAsia"/>
+          <w:sz w:val="28"/>
+          <w:szCs w:val="28"/>
+        </w:rPr>
+        <w:t>楊花飄零</w:t>
+      </w:r>
+      <w:proofErr w:type="gramEnd"/>
+      <w:r>
+        <w:rPr>
+          <w:rFonts w:ascii="標楷體" w:eastAsia="標楷體" w:hAnsi="標楷體" w:hint="eastAsia"/>
+          <w:sz w:val="28"/>
+          <w:szCs w:val="28"/>
+        </w:rPr>
+        <w:t>象徵時節更替，也象徵人事變遷；子規鳥的啼聲自古被視為悲傷的象徵。</w:t>
+      </w:r>
+      <w:r>
+        <w:rPr>
+          <w:rFonts w:ascii="標楷體" w:eastAsia="標楷體" w:hAnsi="標楷體" w:hint="eastAsia"/>
+          <w:sz w:val="28"/>
+          <w:szCs w:val="28"/>
+          <w:u w:val="single"/>
+        </w:rPr>
+        <w:t>李白</w:t>
+      </w:r>
+      <w:r>
+        <w:rPr>
+          <w:rFonts w:ascii="標楷體" w:eastAsia="標楷體" w:hAnsi="標楷體" w:hint="eastAsia"/>
+          <w:sz w:val="28"/>
+          <w:szCs w:val="28"/>
+        </w:rPr>
+        <w:t>借這樣的景象，點出自己聽聞消息時的</w:t>
+      </w:r>
       <w:r>
         <w:rPr>
           <w:rFonts w:ascii="標楷體" w:eastAsia="標楷體" w:hAnsi="標楷體" w:hint="eastAsia"/>
           <w:b/>
           <w:bCs/>
-          <w:spacing w:val="-6"/>
-          <w:sz w:val="28"/>
-          <w:szCs w:val="28"/>
-        </w:rPr>
-        <w:t>丞</w:t>
-      </w:r>
-      <w:proofErr w:type="gramEnd"/>
-      <w:r>
-        <w:rPr>
-          <w:rFonts w:ascii="標楷體" w:eastAsia="標楷體" w:hAnsi="標楷體" w:hint="eastAsia"/>
-          <w:spacing w:val="-6"/>
-          <w:sz w:val="28"/>
-          <w:szCs w:val="28"/>
-        </w:rPr>
-        <w:t>被貶為</w:t>
-      </w:r>
-      <w:proofErr w:type="gramStart"/>
-      <w:r>
-        <w:rPr>
-          <w:rFonts w:ascii="標楷體" w:eastAsia="標楷體" w:hAnsi="標楷體" w:hint="eastAsia"/>
-          <w:spacing w:val="-6"/>
-          <w:sz w:val="28"/>
-          <w:szCs w:val="28"/>
-          <w:u w:val="single"/>
-        </w:rPr>
-        <w:t>龍標</w:t>
-      </w:r>
-      <w:r>
-        <w:rPr>
-          <w:rFonts w:ascii="標楷體" w:eastAsia="標楷體" w:hAnsi="標楷體" w:hint="eastAsia"/>
-          <w:spacing w:val="-6"/>
-          <w:sz w:val="28"/>
-          <w:szCs w:val="28"/>
-        </w:rPr>
-        <w:t>縣</w:t>
-      </w:r>
-      <w:proofErr w:type="gramEnd"/>
-      <w:r>
-        <w:rPr>
-          <w:rFonts w:ascii="標楷體" w:eastAsia="標楷體" w:hAnsi="標楷體" w:hint="eastAsia"/>
-          <w:spacing w:val="-6"/>
-          <w:sz w:val="28"/>
-          <w:szCs w:val="28"/>
-        </w:rPr>
-        <w:t>（今</w:t>
-      </w:r>
-      <w:r>
-        <w:rPr>
-          <w:rFonts w:ascii="標楷體" w:eastAsia="標楷體" w:hAnsi="標楷體" w:hint="eastAsia"/>
-          <w:spacing w:val="-6"/>
-          <w:sz w:val="28"/>
-          <w:szCs w:val="28"/>
-          <w:u w:val="single"/>
-        </w:rPr>
-        <w:t>湖南</w:t>
-      </w:r>
-      <w:r>
-        <w:rPr>
-          <w:rFonts w:ascii="標楷體" w:eastAsia="標楷體" w:hAnsi="標楷體" w:hint="eastAsia"/>
-          <w:spacing w:val="-6"/>
-          <w:sz w:val="28"/>
-          <w:szCs w:val="28"/>
-        </w:rPr>
-        <w:t xml:space="preserve"> </w:t>
-      </w:r>
-      <w:r>
-        <w:rPr>
-          <w:rFonts w:ascii="標楷體" w:eastAsia="標楷體" w:hAnsi="標楷體" w:hint="eastAsia"/>
-          <w:spacing w:val="-6"/>
-          <w:sz w:val="28"/>
-          <w:szCs w:val="28"/>
-          <w:u w:val="single"/>
-        </w:rPr>
-        <w:t>懷化</w:t>
-      </w:r>
-      <w:r>
-        <w:rPr>
-          <w:rFonts w:ascii="標楷體" w:eastAsia="標楷體" w:hAnsi="標楷體" w:hint="eastAsia"/>
-          <w:spacing w:val="-6"/>
-          <w:sz w:val="28"/>
-          <w:szCs w:val="28"/>
-        </w:rPr>
-        <w:t xml:space="preserve"> </w:t>
-      </w:r>
-      <w:r>
-        <w:rPr>
-          <w:rFonts w:ascii="標楷體" w:eastAsia="標楷體" w:hAnsi="標楷體" w:hint="eastAsia"/>
-          <w:spacing w:val="-6"/>
-          <w:sz w:val="28"/>
-          <w:szCs w:val="28"/>
-          <w:u w:val="single"/>
-        </w:rPr>
-        <w:t>黔陽縣</w:t>
-      </w:r>
-      <w:r>
-        <w:rPr>
-          <w:rFonts w:ascii="標楷體" w:eastAsia="標楷體" w:hAnsi="標楷體" w:hint="eastAsia"/>
-          <w:spacing w:val="-6"/>
-          <w:sz w:val="28"/>
-          <w:szCs w:val="28"/>
-        </w:rPr>
-        <w:t>）</w:t>
-      </w:r>
-      <w:proofErr w:type="gramStart"/>
-      <w:r>
-        <w:rPr>
-          <w:rFonts w:ascii="標楷體" w:eastAsia="標楷體" w:hAnsi="標楷體" w:hint="eastAsia"/>
-          <w:spacing w:val="-6"/>
-          <w:sz w:val="28"/>
-          <w:szCs w:val="28"/>
-        </w:rPr>
-        <w:t>尉</w:t>
-      </w:r>
-      <w:proofErr w:type="gramEnd"/>
-      <w:r>
-        <w:rPr>
-          <w:rFonts w:ascii="標楷體" w:eastAsia="標楷體" w:hAnsi="標楷體" w:hint="eastAsia"/>
-          <w:spacing w:val="-6"/>
-          <w:sz w:val="28"/>
-          <w:szCs w:val="28"/>
-        </w:rPr>
-        <w:t>，</w:t>
-      </w:r>
-      <w:r>
-        <w:rPr>
-          <w:rFonts w:ascii="標楷體" w:eastAsia="標楷體" w:hAnsi="標楷體" w:hint="eastAsia"/>
-          <w:spacing w:val="-6"/>
-          <w:sz w:val="28"/>
-          <w:szCs w:val="28"/>
-          <w:u w:val="single"/>
-        </w:rPr>
-        <w:t>李白</w:t>
-      </w:r>
-      <w:r>
-        <w:rPr>
-          <w:rFonts w:ascii="標楷體" w:eastAsia="標楷體" w:hAnsi="標楷體" w:hint="eastAsia"/>
-          <w:spacing w:val="-6"/>
-          <w:sz w:val="28"/>
-          <w:szCs w:val="28"/>
-        </w:rPr>
-        <w:t>在</w:t>
-      </w:r>
-      <w:r>
-        <w:rPr>
-          <w:rFonts w:ascii="標楷體" w:eastAsia="標楷體" w:hAnsi="標楷體" w:hint="eastAsia"/>
-          <w:spacing w:val="-6"/>
-          <w:sz w:val="28"/>
-          <w:szCs w:val="28"/>
-          <w:u w:val="single"/>
-        </w:rPr>
-        <w:t>揚州</w:t>
-      </w:r>
-      <w:r>
-        <w:rPr>
-          <w:rFonts w:ascii="標楷體" w:eastAsia="標楷體" w:hAnsi="標楷體" w:hint="eastAsia"/>
-          <w:spacing w:val="-6"/>
-          <w:sz w:val="28"/>
-          <w:szCs w:val="28"/>
-        </w:rPr>
-        <w:t>聽到好友被貶後寫下了這首詩。</w:t>
+          <w:sz w:val="28"/>
+          <w:szCs w:val="28"/>
+        </w:rPr>
+        <w:t>惆悵</w:t>
+      </w:r>
+      <w:r>
+        <w:rPr>
+          <w:rFonts w:ascii="標楷體" w:eastAsia="標楷體" w:hAnsi="標楷體" w:hint="eastAsia"/>
+          <w:sz w:val="28"/>
+          <w:szCs w:val="28"/>
+        </w:rPr>
+        <w:t>與哀傷。詩人不直言悲情，而是借自然界的聲色</w:t>
+      </w:r>
+      <w:r>
+        <w:rPr>
+          <w:rFonts w:ascii="標楷體" w:eastAsia="標楷體" w:hAnsi="標楷體" w:hint="eastAsia"/>
+          <w:b/>
+          <w:bCs/>
+          <w:sz w:val="28"/>
+          <w:szCs w:val="28"/>
+        </w:rPr>
+        <w:t>烘托</w:t>
+      </w:r>
+      <w:r>
+        <w:rPr>
+          <w:rFonts w:ascii="標楷體" w:eastAsia="標楷體" w:hAnsi="標楷體" w:hint="eastAsia"/>
+          <w:sz w:val="28"/>
+          <w:szCs w:val="28"/>
+        </w:rPr>
+        <w:t>心境，達到「</w:t>
+      </w:r>
+      <w:proofErr w:type="gramStart"/>
+      <w:r>
+        <w:rPr>
+          <w:rFonts w:ascii="標楷體" w:eastAsia="標楷體" w:hAnsi="標楷體" w:hint="eastAsia"/>
+          <w:sz w:val="28"/>
+          <w:szCs w:val="28"/>
+        </w:rPr>
+        <w:t>以景寫情</w:t>
+      </w:r>
+      <w:proofErr w:type="gramEnd"/>
+      <w:r>
+        <w:rPr>
+          <w:rFonts w:ascii="標楷體" w:eastAsia="標楷體" w:hAnsi="標楷體" w:hint="eastAsia"/>
+          <w:sz w:val="28"/>
+          <w:szCs w:val="28"/>
+        </w:rPr>
+        <w:t>」的效果，使情感含蓄而深厚。</w:t>
       </w:r>
     </w:p>
     <w:p>
       <w:pPr>
         <w:spacing w:line="480" w:lineRule="exact"/>
-        <w:rPr>
-          <w:rFonts w:ascii="標楷體" w:eastAsia="標楷體" w:hAnsi="標楷體"/>
-          <w:spacing w:val="-6"/>
-          <w:sz w:val="28"/>
-          <w:szCs w:val="28"/>
-        </w:rPr>
-      </w:pPr>
-      <w:r>
-        <w:rPr>
-          <w:rFonts w:ascii="標楷體" w:eastAsia="標楷體" w:hAnsi="標楷體" w:hint="eastAsia"/>
-          <w:spacing w:val="-6"/>
-          <w:sz w:val="28"/>
-          <w:szCs w:val="28"/>
-        </w:rPr>
+        <w:jc w:val="both"/>
+        <w:rPr>
+          <w:rFonts w:ascii="標楷體" w:eastAsia="標楷體" w:hAnsi="標楷體" w:hint="eastAsia"/>
+          <w:sz w:val="28"/>
+          <w:szCs w:val="28"/>
+        </w:rPr>
+      </w:pPr>
+      <w:r>
+        <w:rPr>
+          <w:rFonts w:ascii="標楷體" w:eastAsia="標楷體" w:hAnsi="標楷體" w:hint="eastAsia"/>
+          <w:sz w:val="28"/>
+          <w:szCs w:val="28"/>
+        </w:rPr>
+        <w:lastRenderedPageBreak/>
         <w:t xml:space="preserve">　　</w:t>
       </w:r>
-      <w:r>
-        <w:rPr>
-          <w:rFonts w:ascii="標楷體" w:eastAsia="標楷體" w:hAnsi="標楷體" w:hint="eastAsia"/>
-          <w:spacing w:val="-6"/>
-          <w:sz w:val="28"/>
-          <w:szCs w:val="28"/>
-        </w:rPr>
-        <w:t>《 新唐書 ·文藝傳》載</w:t>
-      </w:r>
-      <w:proofErr w:type="gramStart"/>
-      <w:r>
-        <w:rPr>
-          <w:rFonts w:ascii="標楷體" w:eastAsia="標楷體" w:hAnsi="標楷體" w:hint="eastAsia"/>
-          <w:spacing w:val="-6"/>
+      <w:proofErr w:type="gramStart"/>
+      <w:r>
+        <w:rPr>
+          <w:rFonts w:ascii="標楷體" w:eastAsia="標楷體" w:hAnsi="標楷體" w:hint="eastAsia"/>
+          <w:sz w:val="28"/>
+          <w:szCs w:val="28"/>
+        </w:rPr>
+        <w:t>次句</w:t>
+      </w:r>
+      <w:proofErr w:type="gramEnd"/>
+      <w:r>
+        <w:rPr>
+          <w:rFonts w:ascii="標楷體" w:eastAsia="標楷體" w:hAnsi="標楷體" w:hint="eastAsia"/>
+          <w:sz w:val="28"/>
+          <w:szCs w:val="28"/>
+        </w:rPr>
+        <w:t>「</w:t>
+      </w:r>
+      <w:proofErr w:type="gramStart"/>
+      <w:r>
+        <w:rPr>
+          <w:rFonts w:ascii="標楷體" w:eastAsia="標楷體" w:hAnsi="標楷體" w:hint="eastAsia"/>
+          <w:sz w:val="28"/>
+          <w:szCs w:val="28"/>
+        </w:rPr>
+        <w:t>聞道龍標過</w:t>
+      </w:r>
+      <w:proofErr w:type="gramEnd"/>
+      <w:r>
+        <w:rPr>
+          <w:rFonts w:ascii="標楷體" w:eastAsia="標楷體" w:hAnsi="標楷體" w:hint="eastAsia"/>
+          <w:sz w:val="28"/>
+          <w:szCs w:val="28"/>
+        </w:rPr>
+        <w:t>五溪」點明訊息：</w:t>
+      </w:r>
+      <w:r>
+        <w:rPr>
+          <w:rFonts w:ascii="標楷體" w:eastAsia="標楷體" w:hAnsi="標楷體" w:hint="eastAsia"/>
           <w:sz w:val="28"/>
           <w:szCs w:val="28"/>
           <w:u w:val="single"/>
@@ -1934,16 +2127,14 @@
       <w:r>
         <w:rPr>
           <w:rFonts w:ascii="標楷體" w:eastAsia="標楷體" w:hAnsi="標楷體" w:hint="eastAsia"/>
-          <w:spacing w:val="-6"/>
-          <w:sz w:val="28"/>
-          <w:szCs w:val="28"/>
-        </w:rPr>
-        <w:t>左遷</w:t>
-      </w:r>
-      <w:r>
-        <w:rPr>
-          <w:rFonts w:ascii="標楷體" w:eastAsia="標楷體" w:hAnsi="標楷體" w:hint="eastAsia"/>
-          <w:spacing w:val="-6"/>
+          <w:sz w:val="28"/>
+          <w:szCs w:val="28"/>
+        </w:rPr>
+        <w:t>被貶至偏遠的</w:t>
+      </w:r>
+      <w:r>
+        <w:rPr>
+          <w:rFonts w:ascii="標楷體" w:eastAsia="標楷體" w:hAnsi="標楷體" w:hint="eastAsia"/>
           <w:sz w:val="28"/>
           <w:szCs w:val="28"/>
           <w:u w:val="single"/>
@@ -1953,65 +2144,14 @@
       <w:r>
         <w:rPr>
           <w:rFonts w:ascii="標楷體" w:eastAsia="標楷體" w:hAnsi="標楷體" w:hint="eastAsia"/>
-          <w:spacing w:val="-6"/>
-          <w:sz w:val="28"/>
-          <w:szCs w:val="28"/>
-        </w:rPr>
-        <w:t>尉</w:t>
-      </w:r>
-      <w:proofErr w:type="gramEnd"/>
-      <w:r>
-        <w:rPr>
-          <w:rFonts w:ascii="標楷體" w:eastAsia="標楷體" w:hAnsi="標楷體" w:hint="eastAsia"/>
-          <w:spacing w:val="-6"/>
-          <w:sz w:val="28"/>
-          <w:szCs w:val="28"/>
-        </w:rPr>
-        <w:t>（古人尚右，故稱貶官為左遷），是由於生活小節不夠檢點。在《芙蓉樓送辛漸》中，</w:t>
-      </w:r>
-      <w:r>
-        <w:rPr>
-          <w:rFonts w:ascii="標楷體" w:eastAsia="標楷體" w:hAnsi="標楷體" w:hint="eastAsia"/>
-          <w:spacing w:val="-6"/>
-          <w:sz w:val="28"/>
-          <w:szCs w:val="28"/>
-          <w:u w:val="single"/>
-        </w:rPr>
-        <w:t>王昌齡</w:t>
-      </w:r>
-      <w:r>
-        <w:rPr>
-          <w:rFonts w:ascii="標楷體" w:eastAsia="標楷體" w:hAnsi="標楷體" w:hint="eastAsia"/>
-          <w:spacing w:val="-6"/>
-          <w:sz w:val="28"/>
-          <w:szCs w:val="28"/>
-        </w:rPr>
-        <w:t>也對他的好友說：「洛陽親友</w:t>
-      </w:r>
-      <w:proofErr w:type="gramStart"/>
-      <w:r>
-        <w:rPr>
-          <w:rFonts w:ascii="標楷體" w:eastAsia="標楷體" w:hAnsi="標楷體" w:hint="eastAsia"/>
-          <w:spacing w:val="-6"/>
-          <w:sz w:val="28"/>
-          <w:szCs w:val="28"/>
-        </w:rPr>
-        <w:t>如相問</w:t>
-      </w:r>
-      <w:proofErr w:type="gramEnd"/>
-      <w:r>
-        <w:rPr>
-          <w:rFonts w:ascii="標楷體" w:eastAsia="標楷體" w:hAnsi="標楷體" w:hint="eastAsia"/>
-          <w:spacing w:val="-6"/>
-          <w:sz w:val="28"/>
-          <w:szCs w:val="28"/>
-        </w:rPr>
-        <w:t>，一片冰心在玉壺。」來表明自己的純潔無辜。</w:t>
-      </w:r>
-      <w:r>
-        <w:rPr>
-          <w:rFonts w:ascii="標楷體" w:eastAsia="標楷體" w:hAnsi="標楷體" w:hint="eastAsia"/>
-          <w:spacing w:val="-6"/>
+          <w:sz w:val="28"/>
+          <w:szCs w:val="28"/>
+        </w:rPr>
+        <w:t>，且需翻越五溪等地，路途遙遠艱辛。</w:t>
+      </w:r>
+      <w:r>
+        <w:rPr>
+          <w:rFonts w:ascii="標楷體" w:eastAsia="標楷體" w:hAnsi="標楷體" w:hint="eastAsia"/>
           <w:sz w:val="28"/>
           <w:szCs w:val="28"/>
           <w:u w:val="single"/>
@@ -2021,55 +2161,375 @@
       <w:r>
         <w:rPr>
           <w:rFonts w:ascii="標楷體" w:eastAsia="標楷體" w:hAnsi="標楷體" w:hint="eastAsia"/>
-          <w:spacing w:val="-6"/>
-          <w:sz w:val="28"/>
-          <w:szCs w:val="28"/>
-        </w:rPr>
-        <w:t>在聽到他的不幸遭遇以後，寫了這一首充滿同情和關切的詩篇，從遠道寄給他。</w:t>
+          <w:sz w:val="28"/>
+          <w:szCs w:val="28"/>
+        </w:rPr>
+        <w:t>透過「聞道」二字，更突顯消息來得突然，令人心</w:t>
+      </w:r>
+      <w:proofErr w:type="gramStart"/>
+      <w:r>
+        <w:rPr>
+          <w:rFonts w:ascii="標楷體" w:eastAsia="標楷體" w:hAnsi="標楷體" w:hint="eastAsia"/>
+          <w:sz w:val="28"/>
+          <w:szCs w:val="28"/>
+        </w:rPr>
+        <w:t>驚與</w:t>
+      </w:r>
+      <w:r>
+        <w:rPr>
+          <w:rFonts w:ascii="標楷體" w:eastAsia="標楷體" w:hAnsi="標楷體" w:hint="eastAsia"/>
+          <w:b/>
+          <w:bCs/>
+          <w:sz w:val="28"/>
+          <w:szCs w:val="28"/>
+        </w:rPr>
+        <w:t>惋惜</w:t>
+      </w:r>
+      <w:r>
+        <w:rPr>
+          <w:rFonts w:ascii="標楷體" w:eastAsia="標楷體" w:hAnsi="標楷體" w:hint="eastAsia"/>
+          <w:sz w:val="28"/>
+          <w:szCs w:val="28"/>
+        </w:rPr>
+        <w:t>，</w:t>
+      </w:r>
+      <w:proofErr w:type="gramEnd"/>
+      <w:r>
+        <w:rPr>
+          <w:rFonts w:ascii="標楷體" w:eastAsia="標楷體" w:hAnsi="標楷體" w:hint="eastAsia"/>
+          <w:sz w:val="28"/>
+          <w:szCs w:val="28"/>
+        </w:rPr>
+        <w:t>也讓讀者感受到對友人遭遇的深深不平。</w:t>
       </w:r>
     </w:p>
     <w:p>
       <w:pPr>
-        <w:spacing w:beforeLines="50" w:before="180" w:line="440" w:lineRule="exact"/>
+        <w:spacing w:line="480" w:lineRule="exact"/>
+        <w:jc w:val="both"/>
         <w:rPr>
           <w:rFonts w:ascii="標楷體" w:eastAsia="標楷體" w:hAnsi="標楷體"/>
-          <w:sz w:val="32"/>
-          <w:szCs w:val="32"/>
-          <w:bdr w:val="single" w:sz="4" w:space="0" w:color="auto"/>
-        </w:rPr>
-        <w:sectPr>
-          <w:footerReference w:type="default" r:id="rId7"/>
-          <w:pgSz w:w="11906" w:h="16838"/>
-          <w:pgMar w:top="851" w:right="1134" w:bottom="851" w:left="1134" w:header="567" w:footer="283" w:gutter="0"/>
-          <w:cols w:space="425"/>
-          <w:docGrid w:type="lines" w:linePitch="360"/>
-        </w:sectPr>
-      </w:pPr>
+          <w:sz w:val="28"/>
+          <w:szCs w:val="28"/>
+        </w:rPr>
+      </w:pPr>
+      <w:r>
+        <w:rPr>
+          <w:rFonts w:ascii="標楷體" w:eastAsia="標楷體" w:hAnsi="標楷體" w:hint="eastAsia"/>
+          <w:sz w:val="28"/>
+          <w:szCs w:val="28"/>
+        </w:rPr>
+        <w:t xml:space="preserve">　　</w:t>
+      </w:r>
+      <w:r>
+        <w:rPr>
+          <w:rFonts w:ascii="標楷體" w:eastAsia="標楷體" w:hAnsi="標楷體" w:hint="eastAsia"/>
+          <w:sz w:val="28"/>
+          <w:szCs w:val="28"/>
+        </w:rPr>
+        <w:t>第三句「我寄愁心與明月」</w:t>
+      </w:r>
+      <w:proofErr w:type="gramStart"/>
+      <w:r>
+        <w:rPr>
+          <w:rFonts w:ascii="標楷體" w:eastAsia="標楷體" w:hAnsi="標楷體" w:hint="eastAsia"/>
+          <w:sz w:val="28"/>
+          <w:szCs w:val="28"/>
+        </w:rPr>
+        <w:t>是全詩的</w:t>
+      </w:r>
+      <w:proofErr w:type="gramEnd"/>
+      <w:r>
+        <w:rPr>
+          <w:rFonts w:ascii="標楷體" w:eastAsia="標楷體" w:hAnsi="標楷體" w:hint="eastAsia"/>
+          <w:sz w:val="28"/>
+          <w:szCs w:val="28"/>
+        </w:rPr>
+        <w:t>情感高潮。</w:t>
+      </w:r>
+      <w:r>
+        <w:rPr>
+          <w:rFonts w:ascii="標楷體" w:eastAsia="標楷體" w:hAnsi="標楷體" w:hint="eastAsia"/>
+          <w:sz w:val="28"/>
+          <w:szCs w:val="28"/>
+          <w:u w:val="single"/>
+        </w:rPr>
+        <w:t>李白</w:t>
+      </w:r>
+      <w:r>
+        <w:rPr>
+          <w:rFonts w:ascii="標楷體" w:eastAsia="標楷體" w:hAnsi="標楷體" w:hint="eastAsia"/>
+          <w:sz w:val="28"/>
+          <w:szCs w:val="28"/>
+        </w:rPr>
+        <w:t>無法親至相送，只能把無盡的</w:t>
+      </w:r>
+      <w:proofErr w:type="gramStart"/>
+      <w:r>
+        <w:rPr>
+          <w:rFonts w:ascii="標楷體" w:eastAsia="標楷體" w:hAnsi="標楷體" w:hint="eastAsia"/>
+          <w:sz w:val="28"/>
+          <w:szCs w:val="28"/>
+        </w:rPr>
+        <w:t>愁思寄</w:t>
+      </w:r>
+      <w:proofErr w:type="gramEnd"/>
+      <w:r>
+        <w:rPr>
+          <w:rFonts w:ascii="標楷體" w:eastAsia="標楷體" w:hAnsi="標楷體" w:hint="eastAsia"/>
+          <w:sz w:val="28"/>
+          <w:szCs w:val="28"/>
+        </w:rPr>
+        <w:t>托在</w:t>
+      </w:r>
+      <w:r>
+        <w:rPr>
+          <w:rFonts w:ascii="標楷體" w:eastAsia="標楷體" w:hAnsi="標楷體" w:hint="eastAsia"/>
+          <w:b/>
+          <w:bCs/>
+          <w:sz w:val="28"/>
+          <w:szCs w:val="28"/>
+        </w:rPr>
+        <w:t>亙古</w:t>
+      </w:r>
+      <w:r>
+        <w:rPr>
+          <w:rFonts w:ascii="標楷體" w:eastAsia="標楷體" w:hAnsi="標楷體" w:hint="eastAsia"/>
+          <w:sz w:val="28"/>
+          <w:szCs w:val="28"/>
+        </w:rPr>
+        <w:t>不變、普照四方的明月之中。明月常入詩人的寄情象徵，在</w:t>
+      </w:r>
+      <w:r>
+        <w:rPr>
+          <w:rFonts w:ascii="標楷體" w:eastAsia="標楷體" w:hAnsi="標楷體" w:hint="eastAsia"/>
+          <w:sz w:val="28"/>
+          <w:szCs w:val="28"/>
+          <w:u w:val="single"/>
+        </w:rPr>
+        <w:t>李白</w:t>
+      </w:r>
+      <w:r>
+        <w:rPr>
+          <w:rFonts w:ascii="標楷體" w:eastAsia="標楷體" w:hAnsi="標楷體" w:hint="eastAsia"/>
+          <w:sz w:val="28"/>
+          <w:szCs w:val="28"/>
+        </w:rPr>
+        <w:t>筆下更是超脫塵俗、能傳遞心意</w:t>
+      </w:r>
+      <w:proofErr w:type="gramStart"/>
+      <w:r>
+        <w:rPr>
+          <w:rFonts w:ascii="標楷體" w:eastAsia="標楷體" w:hAnsi="標楷體" w:hint="eastAsia"/>
+          <w:sz w:val="28"/>
+          <w:szCs w:val="28"/>
+        </w:rPr>
+        <w:t>的靈物</w:t>
+      </w:r>
+      <w:proofErr w:type="gramEnd"/>
+      <w:r>
+        <w:rPr>
+          <w:rFonts w:ascii="標楷體" w:eastAsia="標楷體" w:hAnsi="標楷體" w:hint="eastAsia"/>
+          <w:sz w:val="28"/>
+          <w:szCs w:val="28"/>
+        </w:rPr>
+        <w:t>。這句展現了</w:t>
+      </w:r>
+      <w:r>
+        <w:rPr>
+          <w:rFonts w:ascii="標楷體" w:eastAsia="標楷體" w:hAnsi="標楷體" w:hint="eastAsia"/>
+          <w:sz w:val="28"/>
+          <w:szCs w:val="28"/>
+          <w:u w:val="single"/>
+        </w:rPr>
+        <w:t>李白</w:t>
+      </w:r>
+      <w:r>
+        <w:rPr>
+          <w:rFonts w:ascii="標楷體" w:eastAsia="標楷體" w:hAnsi="標楷體" w:hint="eastAsia"/>
+          <w:sz w:val="28"/>
+          <w:szCs w:val="28"/>
+        </w:rPr>
+        <w:t>特有的浪漫想像</w:t>
+      </w:r>
     </w:p>
     <w:p>
       <w:pPr>
-        <w:spacing w:line="440" w:lineRule="exact"/>
-        <w:rPr>
-          <w:rFonts w:ascii="標楷體" w:eastAsia="標楷體" w:hAnsi="標楷體"/>
-          <w:sz w:val="32"/>
-          <w:szCs w:val="32"/>
-          <w:bdr w:val="single" w:sz="4" w:space="0" w:color="auto"/>
-        </w:rPr>
-      </w:pPr>
-      <w:r>
-        <w:rPr>
-          <w:rFonts w:ascii="標楷體" w:eastAsia="標楷體" w:hAnsi="標楷體" w:hint="eastAsia"/>
-          <w:sz w:val="32"/>
-          <w:szCs w:val="32"/>
-          <w:bdr w:val="single" w:sz="4" w:space="0" w:color="auto"/>
-        </w:rPr>
-        <w:lastRenderedPageBreak/>
-        <w:t>賞析</w:t>
+        <w:spacing w:line="480" w:lineRule="exact"/>
+        <w:jc w:val="both"/>
+        <w:rPr>
+          <w:rFonts w:ascii="標楷體" w:eastAsia="標楷體" w:hAnsi="標楷體" w:hint="eastAsia"/>
+          <w:sz w:val="28"/>
+          <w:szCs w:val="28"/>
+        </w:rPr>
+      </w:pPr>
+      <w:r>
+        <w:rPr>
+          <w:rFonts w:ascii="標楷體" w:eastAsia="標楷體" w:hAnsi="標楷體" w:hint="eastAsia"/>
+          <w:sz w:val="28"/>
+          <w:szCs w:val="28"/>
+        </w:rPr>
+        <w:t>，也使「</w:t>
+      </w:r>
+      <w:proofErr w:type="gramStart"/>
+      <w:r>
+        <w:rPr>
+          <w:rFonts w:ascii="標楷體" w:eastAsia="標楷體" w:hAnsi="標楷體" w:hint="eastAsia"/>
+          <w:sz w:val="28"/>
+          <w:szCs w:val="28"/>
+        </w:rPr>
+        <w:t>愁心</w:t>
+      </w:r>
+      <w:proofErr w:type="gramEnd"/>
+      <w:r>
+        <w:rPr>
+          <w:rFonts w:ascii="標楷體" w:eastAsia="標楷體" w:hAnsi="標楷體" w:hint="eastAsia"/>
+          <w:sz w:val="28"/>
+          <w:szCs w:val="28"/>
+        </w:rPr>
+        <w:t>」</w:t>
+      </w:r>
+      <w:r>
+        <w:rPr>
+          <w:rFonts w:ascii="標楷體" w:eastAsia="標楷體" w:hAnsi="標楷體" w:hint="eastAsia"/>
+          <w:b/>
+          <w:bCs/>
+          <w:sz w:val="28"/>
+          <w:szCs w:val="28"/>
+        </w:rPr>
+        <w:t>具</w:t>
+      </w:r>
+      <w:proofErr w:type="gramStart"/>
+      <w:r>
+        <w:rPr>
+          <w:rFonts w:ascii="標楷體" w:eastAsia="標楷體" w:hAnsi="標楷體" w:hint="eastAsia"/>
+          <w:b/>
+          <w:bCs/>
+          <w:sz w:val="28"/>
+          <w:szCs w:val="28"/>
+        </w:rPr>
+        <w:t>象</w:t>
+      </w:r>
+      <w:proofErr w:type="gramEnd"/>
+      <w:r>
+        <w:rPr>
+          <w:rFonts w:ascii="標楷體" w:eastAsia="標楷體" w:hAnsi="標楷體" w:hint="eastAsia"/>
+          <w:b/>
+          <w:bCs/>
+          <w:sz w:val="28"/>
+          <w:szCs w:val="28"/>
+        </w:rPr>
+        <w:t>化</w:t>
+      </w:r>
+      <w:r>
+        <w:rPr>
+          <w:rFonts w:ascii="標楷體" w:eastAsia="標楷體" w:hAnsi="標楷體" w:hint="eastAsia"/>
+          <w:sz w:val="28"/>
+          <w:szCs w:val="28"/>
+        </w:rPr>
+        <w:t>而富詩意。</w:t>
       </w:r>
     </w:p>
     <w:p>
       <w:pPr>
         <w:spacing w:line="480" w:lineRule="exact"/>
+        <w:jc w:val="both"/>
+        <w:rPr>
+          <w:rFonts w:ascii="標楷體" w:eastAsia="標楷體" w:hAnsi="標楷體" w:hint="eastAsia"/>
+          <w:sz w:val="28"/>
+          <w:szCs w:val="28"/>
+        </w:rPr>
+      </w:pPr>
+      <w:r>
+        <w:rPr>
+          <w:rFonts w:ascii="標楷體" w:eastAsia="標楷體" w:hAnsi="標楷體" w:hint="eastAsia"/>
+          <w:sz w:val="28"/>
+          <w:szCs w:val="28"/>
+        </w:rPr>
+        <w:t xml:space="preserve">　　</w:t>
+      </w:r>
+      <w:r>
+        <w:rPr>
+          <w:rFonts w:ascii="標楷體" w:eastAsia="標楷體" w:hAnsi="標楷體" w:hint="eastAsia"/>
+          <w:sz w:val="28"/>
+          <w:szCs w:val="28"/>
+        </w:rPr>
+        <w:t>末句「隨風直到</w:t>
+      </w:r>
+      <w:proofErr w:type="gramStart"/>
+      <w:r>
+        <w:rPr>
+          <w:rFonts w:ascii="標楷體" w:eastAsia="標楷體" w:hAnsi="標楷體" w:hint="eastAsia"/>
+          <w:sz w:val="28"/>
+          <w:szCs w:val="28"/>
+        </w:rPr>
+        <w:t>夜郎西</w:t>
+      </w:r>
+      <w:proofErr w:type="gramEnd"/>
+      <w:r>
+        <w:rPr>
+          <w:rFonts w:ascii="標楷體" w:eastAsia="標楷體" w:hAnsi="標楷體" w:hint="eastAsia"/>
+          <w:sz w:val="28"/>
+          <w:szCs w:val="28"/>
+        </w:rPr>
+        <w:t>」更進一步將想像擴展至空間遠方，彷彿明月能隨風飄向</w:t>
+      </w:r>
+      <w:r>
+        <w:rPr>
+          <w:rFonts w:ascii="標楷體" w:eastAsia="標楷體" w:hAnsi="標楷體" w:hint="eastAsia"/>
+          <w:sz w:val="28"/>
+          <w:szCs w:val="28"/>
+          <w:u w:val="single"/>
+        </w:rPr>
+        <w:t>王昌齡</w:t>
+      </w:r>
+      <w:r>
+        <w:rPr>
+          <w:rFonts w:ascii="標楷體" w:eastAsia="標楷體" w:hAnsi="標楷體" w:hint="eastAsia"/>
+          <w:sz w:val="28"/>
+          <w:szCs w:val="28"/>
+        </w:rPr>
+        <w:t>被貶之地，陪伴他度過孤寂的路途。</w:t>
+      </w:r>
+      <w:r>
+        <w:rPr>
+          <w:rFonts w:ascii="標楷體" w:eastAsia="標楷體" w:hAnsi="標楷體" w:hint="eastAsia"/>
+          <w:sz w:val="28"/>
+          <w:szCs w:val="28"/>
+          <w:u w:val="single"/>
+        </w:rPr>
+        <w:t>夜郎</w:t>
+      </w:r>
+      <w:r>
+        <w:rPr>
+          <w:rFonts w:ascii="標楷體" w:eastAsia="標楷體" w:hAnsi="標楷體" w:hint="eastAsia"/>
+          <w:sz w:val="28"/>
+          <w:szCs w:val="28"/>
+        </w:rPr>
+        <w:t>象徵偏遠荒僻，朋友被貶至此，更顯</w:t>
+      </w:r>
+      <w:r>
+        <w:rPr>
+          <w:rFonts w:ascii="標楷體" w:eastAsia="標楷體" w:hAnsi="標楷體" w:hint="eastAsia"/>
+          <w:sz w:val="28"/>
+          <w:szCs w:val="28"/>
+          <w:u w:val="single"/>
+        </w:rPr>
+        <w:t>李白</w:t>
+      </w:r>
+      <w:r>
+        <w:rPr>
+          <w:rFonts w:ascii="標楷體" w:eastAsia="標楷體" w:hAnsi="標楷體" w:hint="eastAsia"/>
+          <w:sz w:val="28"/>
+          <w:szCs w:val="28"/>
+        </w:rPr>
+        <w:t>的同情與牽掛。</w:t>
+      </w:r>
+    </w:p>
+    <w:p>
+      <w:pPr>
+        <w:spacing w:line="480" w:lineRule="exact"/>
+        <w:jc w:val="both"/>
         <w:rPr>
           <w:rFonts w:ascii="標楷體" w:eastAsia="標楷體" w:hAnsi="標楷體"/>
           <w:sz w:val="28"/>
@@ -2082,43 +2542,78 @@
           <w:sz w:val="28"/>
           <w:szCs w:val="28"/>
         </w:rPr>
-        <w:t xml:space="preserve">　　這是一首短短四句的</w:t>
-      </w:r>
-      <w:proofErr w:type="gramStart"/>
-      <w:r>
-        <w:rPr>
-          <w:rFonts w:ascii="標楷體" w:eastAsia="標楷體" w:hAnsi="標楷體" w:hint="eastAsia"/>
-          <w:sz w:val="28"/>
-          <w:szCs w:val="28"/>
-        </w:rPr>
-        <w:t>抒情短章</w:t>
-      </w:r>
-      <w:proofErr w:type="gramEnd"/>
-      <w:r>
-        <w:rPr>
-          <w:rFonts w:ascii="標楷體" w:eastAsia="標楷體" w:hAnsi="標楷體" w:hint="eastAsia"/>
-          <w:sz w:val="28"/>
-          <w:szCs w:val="28"/>
-        </w:rPr>
-        <w:t>，感情的分量卻相當沉重。它一</w:t>
-      </w:r>
-      <w:proofErr w:type="gramStart"/>
-      <w:r>
-        <w:rPr>
-          <w:rFonts w:ascii="標楷體" w:eastAsia="標楷體" w:hAnsi="標楷體" w:hint="eastAsia"/>
-          <w:sz w:val="28"/>
-          <w:szCs w:val="28"/>
-        </w:rPr>
-        <w:t>開頭便擇取</w:t>
-      </w:r>
-      <w:proofErr w:type="gramEnd"/>
-      <w:r>
-        <w:rPr>
-          <w:rFonts w:ascii="標楷體" w:eastAsia="標楷體" w:hAnsi="標楷體" w:hint="eastAsia"/>
-          <w:sz w:val="28"/>
-          <w:szCs w:val="28"/>
-        </w:rPr>
-        <w:t>兩種富有地方特徵的事物，描繪出南國的</w:t>
+        <w:t xml:space="preserve">　　</w:t>
+      </w:r>
+      <w:proofErr w:type="gramStart"/>
+      <w:r>
+        <w:rPr>
+          <w:rFonts w:ascii="標楷體" w:eastAsia="標楷體" w:hAnsi="標楷體" w:hint="eastAsia"/>
+          <w:sz w:val="28"/>
+          <w:szCs w:val="28"/>
+        </w:rPr>
+        <w:t>全詩情景交融</w:t>
+      </w:r>
+      <w:proofErr w:type="gramEnd"/>
+      <w:r>
+        <w:rPr>
+          <w:rFonts w:ascii="標楷體" w:eastAsia="標楷體" w:hAnsi="標楷體" w:hint="eastAsia"/>
+          <w:sz w:val="28"/>
+          <w:szCs w:val="28"/>
+        </w:rPr>
+        <w:t>，</w:t>
+      </w:r>
+      <w:proofErr w:type="gramStart"/>
+      <w:r>
+        <w:rPr>
+          <w:rFonts w:ascii="標楷體" w:eastAsia="標楷體" w:hAnsi="標楷體" w:hint="eastAsia"/>
+          <w:sz w:val="28"/>
+          <w:szCs w:val="28"/>
+        </w:rPr>
+        <w:t>由春景</w:t>
+      </w:r>
+      <w:proofErr w:type="gramEnd"/>
+      <w:r>
+        <w:rPr>
+          <w:rFonts w:ascii="標楷體" w:eastAsia="標楷體" w:hAnsi="標楷體" w:hint="eastAsia"/>
+          <w:sz w:val="28"/>
+          <w:szCs w:val="28"/>
+        </w:rPr>
+        <w:t>到道路，由明月</w:t>
+      </w:r>
+      <w:proofErr w:type="gramStart"/>
+      <w:r>
+        <w:rPr>
+          <w:rFonts w:ascii="標楷體" w:eastAsia="標楷體" w:hAnsi="標楷體" w:hint="eastAsia"/>
+          <w:sz w:val="28"/>
+          <w:szCs w:val="28"/>
+        </w:rPr>
+        <w:t>到遠風</w:t>
+      </w:r>
+      <w:proofErr w:type="gramEnd"/>
+      <w:r>
+        <w:rPr>
+          <w:rFonts w:ascii="標楷體" w:eastAsia="標楷體" w:hAnsi="標楷體" w:hint="eastAsia"/>
+          <w:sz w:val="28"/>
+          <w:szCs w:val="28"/>
+        </w:rPr>
+        <w:t>，層層推展。</w:t>
+      </w:r>
+      <w:r>
+        <w:rPr>
+          <w:rFonts w:ascii="標楷體" w:eastAsia="標楷體" w:hAnsi="標楷體" w:hint="eastAsia"/>
+          <w:sz w:val="28"/>
+          <w:szCs w:val="28"/>
+          <w:u w:val="single"/>
+        </w:rPr>
+        <w:t>李白</w:t>
+      </w:r>
+      <w:r>
+        <w:rPr>
+          <w:rFonts w:ascii="標楷體" w:eastAsia="標楷體" w:hAnsi="標楷體" w:hint="eastAsia"/>
+          <w:sz w:val="28"/>
+          <w:szCs w:val="28"/>
+        </w:rPr>
+        <w:t>以浪漫想像串起友情，以柔美意象</w:t>
       </w:r>
       <w:r>
         <w:rPr>
@@ -2128,497 +2623,15 @@
           <w:sz w:val="28"/>
           <w:szCs w:val="28"/>
         </w:rPr>
-        <w:t>暮春</w:t>
-      </w:r>
-      <w:r>
-        <w:rPr>
-          <w:rFonts w:ascii="標楷體" w:eastAsia="標楷體" w:hAnsi="標楷體" w:hint="eastAsia"/>
-          <w:sz w:val="28"/>
-          <w:szCs w:val="28"/>
-        </w:rPr>
-        <w:t>景象，</w:t>
-      </w:r>
-      <w:r>
-        <w:rPr>
-          <w:rFonts w:ascii="標楷體" w:eastAsia="標楷體" w:hAnsi="標楷體" w:hint="eastAsia"/>
-          <w:b/>
-          <w:bCs/>
-          <w:sz w:val="28"/>
-          <w:szCs w:val="28"/>
-        </w:rPr>
-        <w:t>烘托</w:t>
-      </w:r>
-      <w:r>
-        <w:rPr>
-          <w:rFonts w:ascii="標楷體" w:eastAsia="標楷體" w:hAnsi="標楷體" w:hint="eastAsia"/>
-          <w:sz w:val="28"/>
-          <w:szCs w:val="28"/>
-        </w:rPr>
-        <w:t>出一種哀傷</w:t>
-      </w:r>
-      <w:r>
-        <w:rPr>
-          <w:rFonts w:ascii="標楷體" w:eastAsia="標楷體" w:hAnsi="標楷體" w:hint="eastAsia"/>
-          <w:b/>
-          <w:bCs/>
-          <w:sz w:val="28"/>
-          <w:szCs w:val="28"/>
-        </w:rPr>
-        <w:t>愁</w:t>
-      </w:r>
-      <w:proofErr w:type="gramStart"/>
-      <w:r>
-        <w:rPr>
-          <w:rFonts w:ascii="標楷體" w:eastAsia="標楷體" w:hAnsi="標楷體" w:hint="eastAsia"/>
-          <w:b/>
-          <w:bCs/>
-          <w:sz w:val="28"/>
-          <w:szCs w:val="28"/>
-        </w:rPr>
-        <w:t>惻</w:t>
-      </w:r>
-      <w:proofErr w:type="gramEnd"/>
-      <w:r>
-        <w:rPr>
-          <w:rFonts w:ascii="標楷體" w:eastAsia="標楷體" w:hAnsi="標楷體" w:hint="eastAsia"/>
-          <w:sz w:val="28"/>
-          <w:szCs w:val="28"/>
-        </w:rPr>
-        <w:t>的氣氛。</w:t>
-      </w:r>
-      <w:proofErr w:type="gramStart"/>
-      <w:r>
-        <w:rPr>
-          <w:rFonts w:ascii="標楷體" w:eastAsia="標楷體" w:hAnsi="標楷體" w:hint="eastAsia"/>
-          <w:sz w:val="28"/>
-          <w:szCs w:val="28"/>
-        </w:rPr>
-        <w:t>楊花即</w:t>
-      </w:r>
-      <w:proofErr w:type="gramEnd"/>
-      <w:r>
-        <w:rPr>
-          <w:rFonts w:ascii="標楷體" w:eastAsia="標楷體" w:hAnsi="標楷體" w:hint="eastAsia"/>
-          <w:sz w:val="28"/>
-          <w:szCs w:val="28"/>
-        </w:rPr>
-        <w:t>柳絮。</w:t>
-      </w:r>
-      <w:hyperlink r:id="rId8" w:history="1">
-        <w:r>
-          <w:rPr>
-            <w:rStyle w:val="a7"/>
-            <w:rFonts w:ascii="標楷體" w:eastAsia="標楷體" w:hAnsi="標楷體" w:hint="eastAsia"/>
-            <w:sz w:val="28"/>
-            <w:szCs w:val="28"/>
-          </w:rPr>
-          <w:t>子規</w:t>
-        </w:r>
-      </w:hyperlink>
-      <w:r>
-        <w:rPr>
-          <w:rFonts w:ascii="標楷體" w:eastAsia="標楷體" w:hAnsi="標楷體" w:hint="eastAsia"/>
-          <w:sz w:val="28"/>
-          <w:szCs w:val="28"/>
-        </w:rPr>
-        <w:t>是杜鵑鳥的別名，相傳這種鳥</w:t>
-      </w:r>
-      <w:proofErr w:type="gramStart"/>
-      <w:r>
-        <w:rPr>
-          <w:rFonts w:ascii="標楷體" w:eastAsia="標楷體" w:hAnsi="標楷體" w:hint="eastAsia"/>
-          <w:sz w:val="28"/>
-          <w:szCs w:val="28"/>
-        </w:rPr>
-        <w:t>是</w:t>
-      </w:r>
-      <w:r>
-        <w:rPr>
-          <w:rFonts w:ascii="標楷體" w:eastAsia="標楷體" w:hAnsi="標楷體" w:hint="eastAsia"/>
-          <w:sz w:val="28"/>
-          <w:szCs w:val="28"/>
-          <w:u w:val="single"/>
-        </w:rPr>
-        <w:t>蜀</w:t>
-      </w:r>
-      <w:r>
-        <w:rPr>
-          <w:rFonts w:ascii="標楷體" w:eastAsia="標楷體" w:hAnsi="標楷體" w:hint="eastAsia"/>
-          <w:sz w:val="28"/>
-          <w:szCs w:val="28"/>
-        </w:rPr>
-        <w:t>王</w:t>
-      </w:r>
-      <w:r>
-        <w:rPr>
-          <w:rFonts w:ascii="標楷體" w:eastAsia="標楷體" w:hAnsi="標楷體" w:hint="eastAsia"/>
-          <w:sz w:val="28"/>
-          <w:szCs w:val="28"/>
-          <w:u w:val="single"/>
-        </w:rPr>
-        <w:t>杜宇</w:t>
-      </w:r>
-      <w:r>
-        <w:rPr>
-          <w:rFonts w:ascii="標楷體" w:eastAsia="標楷體" w:hAnsi="標楷體" w:hint="eastAsia"/>
-          <w:sz w:val="28"/>
-          <w:szCs w:val="28"/>
-        </w:rPr>
-        <w:t>的精魂</w:t>
-      </w:r>
-      <w:proofErr w:type="gramEnd"/>
-      <w:r>
-        <w:rPr>
-          <w:rFonts w:ascii="標楷體" w:eastAsia="標楷體" w:hAnsi="標楷體" w:hint="eastAsia"/>
-          <w:sz w:val="28"/>
-          <w:szCs w:val="28"/>
-        </w:rPr>
-        <w:t>所化，鳴聲異常</w:t>
-      </w:r>
-      <w:proofErr w:type="gramStart"/>
-      <w:r>
-        <w:rPr>
-          <w:rFonts w:ascii="標楷體" w:eastAsia="標楷體" w:hAnsi="標楷體" w:hint="eastAsia"/>
-          <w:sz w:val="28"/>
-          <w:szCs w:val="28"/>
-        </w:rPr>
-        <w:t>悽</w:t>
-      </w:r>
-      <w:proofErr w:type="gramEnd"/>
-      <w:r>
-        <w:rPr>
-          <w:rFonts w:ascii="標楷體" w:eastAsia="標楷體" w:hAnsi="標楷體" w:hint="eastAsia"/>
-          <w:sz w:val="28"/>
-          <w:szCs w:val="28"/>
-        </w:rPr>
-        <w:t>切動人。</w:t>
-      </w:r>
-      <w:proofErr w:type="gramStart"/>
-      <w:r>
-        <w:rPr>
-          <w:rFonts w:ascii="標楷體" w:eastAsia="標楷體" w:hAnsi="標楷體" w:hint="eastAsia"/>
-          <w:sz w:val="28"/>
-          <w:szCs w:val="28"/>
-          <w:u w:val="single"/>
-        </w:rPr>
-        <w:t>龍標</w:t>
-      </w:r>
-      <w:r>
-        <w:rPr>
-          <w:rFonts w:ascii="標楷體" w:eastAsia="標楷體" w:hAnsi="標楷體" w:hint="eastAsia"/>
-          <w:sz w:val="28"/>
-          <w:szCs w:val="28"/>
-        </w:rPr>
-        <w:t>在</w:t>
-      </w:r>
-      <w:proofErr w:type="gramEnd"/>
-      <w:r>
-        <w:rPr>
-          <w:rFonts w:ascii="標楷體" w:eastAsia="標楷體" w:hAnsi="標楷體" w:hint="eastAsia"/>
-          <w:sz w:val="28"/>
-          <w:szCs w:val="28"/>
-        </w:rPr>
-        <w:t>這</w:t>
-      </w:r>
-      <w:proofErr w:type="gramStart"/>
-      <w:r>
-        <w:rPr>
-          <w:rFonts w:ascii="標楷體" w:eastAsia="標楷體" w:hAnsi="標楷體" w:hint="eastAsia"/>
-          <w:sz w:val="28"/>
-          <w:szCs w:val="28"/>
-        </w:rPr>
-        <w:t>裏</w:t>
-      </w:r>
-      <w:proofErr w:type="gramEnd"/>
-      <w:r>
-        <w:rPr>
-          <w:rFonts w:ascii="標楷體" w:eastAsia="標楷體" w:hAnsi="標楷體" w:hint="eastAsia"/>
-          <w:sz w:val="28"/>
-          <w:szCs w:val="28"/>
-        </w:rPr>
-        <w:t>指</w:t>
-      </w:r>
-      <w:r>
-        <w:rPr>
-          <w:rFonts w:ascii="標楷體" w:eastAsia="標楷體" w:hAnsi="標楷體" w:hint="eastAsia"/>
-          <w:sz w:val="28"/>
-          <w:szCs w:val="28"/>
-          <w:u w:val="single"/>
-        </w:rPr>
-        <w:t>王昌齡</w:t>
-      </w:r>
-      <w:r>
-        <w:rPr>
-          <w:rFonts w:ascii="標楷體" w:eastAsia="標楷體" w:hAnsi="標楷體" w:hint="eastAsia"/>
-          <w:sz w:val="28"/>
-          <w:szCs w:val="28"/>
-        </w:rPr>
-        <w:t>，以官名作爲稱呼是</w:t>
-      </w:r>
-      <w:r>
-        <w:rPr>
-          <w:rFonts w:ascii="標楷體" w:eastAsia="標楷體" w:hAnsi="標楷體" w:hint="eastAsia"/>
-          <w:sz w:val="28"/>
-          <w:szCs w:val="28"/>
-          <w:u w:val="single"/>
-        </w:rPr>
-        <w:t>唐</w:t>
-      </w:r>
-      <w:r>
-        <w:rPr>
-          <w:rFonts w:ascii="標楷體" w:eastAsia="標楷體" w:hAnsi="標楷體" w:hint="eastAsia"/>
-          <w:sz w:val="28"/>
-          <w:szCs w:val="28"/>
-        </w:rPr>
-        <w:t>以來文人中的一種風氣。在</w:t>
-      </w:r>
-      <w:r>
-        <w:rPr>
-          <w:rFonts w:ascii="標楷體" w:eastAsia="標楷體" w:hAnsi="標楷體" w:hint="eastAsia"/>
-          <w:sz w:val="28"/>
-          <w:szCs w:val="28"/>
-          <w:u w:val="single"/>
-        </w:rPr>
-        <w:t>唐代</w:t>
-      </w:r>
-      <w:r>
-        <w:rPr>
-          <w:rFonts w:ascii="標楷體" w:eastAsia="標楷體" w:hAnsi="標楷體" w:hint="eastAsia"/>
-          <w:sz w:val="28"/>
-          <w:szCs w:val="28"/>
-        </w:rPr>
-        <w:t>，</w:t>
-      </w:r>
-      <w:r>
-        <w:rPr>
-          <w:rFonts w:ascii="標楷體" w:eastAsia="標楷體" w:hAnsi="標楷體" w:hint="eastAsia"/>
-          <w:sz w:val="28"/>
-          <w:szCs w:val="28"/>
-        </w:rPr>
-        <w:t>五</w:t>
-      </w:r>
-      <w:proofErr w:type="gramStart"/>
-      <w:r>
-        <w:rPr>
-          <w:rFonts w:ascii="標楷體" w:eastAsia="標楷體" w:hAnsi="標楷體" w:hint="eastAsia"/>
-          <w:sz w:val="28"/>
-          <w:szCs w:val="28"/>
-        </w:rPr>
-        <w:t>溪</w:t>
-      </w:r>
-      <w:r>
-        <w:rPr>
-          <w:rFonts w:ascii="標楷體" w:eastAsia="標楷體" w:hAnsi="標楷體" w:hint="eastAsia"/>
-          <w:sz w:val="28"/>
-          <w:szCs w:val="28"/>
-        </w:rPr>
-        <w:t>這一帶</w:t>
-      </w:r>
-      <w:proofErr w:type="gramEnd"/>
-      <w:r>
-        <w:rPr>
-          <w:rFonts w:ascii="標楷體" w:eastAsia="標楷體" w:hAnsi="標楷體" w:hint="eastAsia"/>
-          <w:sz w:val="28"/>
-          <w:szCs w:val="28"/>
-        </w:rPr>
-        <w:t>還被看作荒僻邊遠的不毛之地，也正是</w:t>
-      </w:r>
-      <w:r>
-        <w:rPr>
-          <w:rFonts w:ascii="標楷體" w:eastAsia="標楷體" w:hAnsi="標楷體" w:hint="eastAsia"/>
-          <w:sz w:val="28"/>
-          <w:szCs w:val="28"/>
-          <w:u w:val="single"/>
-        </w:rPr>
-        <w:t>王昌齡</w:t>
-      </w:r>
-      <w:r>
-        <w:rPr>
-          <w:rFonts w:ascii="標楷體" w:eastAsia="標楷體" w:hAnsi="標楷體" w:hint="eastAsia"/>
-          <w:sz w:val="28"/>
-          <w:szCs w:val="28"/>
-        </w:rPr>
-        <w:t>要去</w:t>
-      </w:r>
-      <w:proofErr w:type="gramStart"/>
-      <w:r>
-        <w:rPr>
-          <w:rFonts w:ascii="標楷體" w:eastAsia="標楷體" w:hAnsi="標楷體" w:hint="eastAsia"/>
-          <w:sz w:val="28"/>
-          <w:szCs w:val="28"/>
-        </w:rPr>
-        <w:t>的貶所</w:t>
-      </w:r>
-      <w:proofErr w:type="gramEnd"/>
-      <w:r>
-        <w:rPr>
-          <w:rFonts w:ascii="標楷體" w:eastAsia="標楷體" w:hAnsi="標楷體" w:hint="eastAsia"/>
-          <w:sz w:val="28"/>
-          <w:szCs w:val="28"/>
-        </w:rPr>
-        <w:t>。讀了這兩句詩，我們不難想</w:t>
-      </w:r>
-      <w:r>
-        <w:rPr>
-          <w:rFonts w:ascii="標楷體" w:eastAsia="標楷體" w:hAnsi="標楷體" w:hint="eastAsia"/>
-          <w:sz w:val="28"/>
-          <w:szCs w:val="28"/>
-        </w:rPr>
-        <w:t>像</w:t>
-      </w:r>
-      <w:r>
-        <w:rPr>
-          <w:rFonts w:ascii="標楷體" w:eastAsia="標楷體" w:hAnsi="標楷體" w:hint="eastAsia"/>
-          <w:sz w:val="28"/>
-          <w:szCs w:val="28"/>
-        </w:rPr>
-        <w:t>出：</w:t>
-      </w:r>
-      <w:proofErr w:type="gramStart"/>
-      <w:r>
-        <w:rPr>
-          <w:rFonts w:ascii="標楷體" w:eastAsia="標楷體" w:hAnsi="標楷體" w:hint="eastAsia"/>
-          <w:sz w:val="28"/>
-          <w:szCs w:val="28"/>
-        </w:rPr>
-        <w:t>寄遊在外</w:t>
-      </w:r>
-      <w:proofErr w:type="gramEnd"/>
-      <w:r>
-        <w:rPr>
-          <w:rFonts w:ascii="標楷體" w:eastAsia="標楷體" w:hAnsi="標楷體" w:hint="eastAsia"/>
-          <w:sz w:val="28"/>
-          <w:szCs w:val="28"/>
-        </w:rPr>
-        <w:t>的詩人，時當南國的暮春三月，眼前是</w:t>
-      </w:r>
-      <w:proofErr w:type="gramStart"/>
-      <w:r>
-        <w:rPr>
-          <w:rFonts w:ascii="標楷體" w:eastAsia="標楷體" w:hAnsi="標楷體" w:hint="eastAsia"/>
-          <w:sz w:val="28"/>
-          <w:szCs w:val="28"/>
-        </w:rPr>
-        <w:t>紛紛飄墜的</w:t>
-      </w:r>
-      <w:proofErr w:type="gramEnd"/>
-      <w:r>
-        <w:rPr>
-          <w:rFonts w:ascii="標楷體" w:eastAsia="標楷體" w:hAnsi="標楷體" w:hint="eastAsia"/>
-          <w:sz w:val="28"/>
-          <w:szCs w:val="28"/>
-        </w:rPr>
-        <w:t>柳絮，耳邊是一聲聲杜鵑的悲啼。</w:t>
-      </w:r>
-      <w:proofErr w:type="gramStart"/>
-      <w:r>
-        <w:rPr>
-          <w:rFonts w:ascii="標楷體" w:eastAsia="標楷體" w:hAnsi="標楷體" w:hint="eastAsia"/>
-          <w:sz w:val="28"/>
-          <w:szCs w:val="28"/>
-        </w:rPr>
-        <w:t>此情此景</w:t>
-      </w:r>
-      <w:proofErr w:type="gramEnd"/>
-      <w:r>
-        <w:rPr>
-          <w:rFonts w:ascii="標楷體" w:eastAsia="標楷體" w:hAnsi="標楷體" w:hint="eastAsia"/>
-          <w:sz w:val="28"/>
-          <w:szCs w:val="28"/>
-        </w:rPr>
-        <w:t>，已夠</w:t>
-      </w:r>
-      <w:proofErr w:type="gramStart"/>
-      <w:r>
-        <w:rPr>
-          <w:rFonts w:ascii="標楷體" w:eastAsia="標楷體" w:hAnsi="標楷體" w:hint="eastAsia"/>
-          <w:b/>
-          <w:bCs/>
-          <w:sz w:val="28"/>
-          <w:szCs w:val="28"/>
-        </w:rPr>
-        <w:t>撩人</w:t>
-      </w:r>
-      <w:r>
-        <w:rPr>
-          <w:rFonts w:ascii="標楷體" w:eastAsia="標楷體" w:hAnsi="標楷體" w:hint="eastAsia"/>
-          <w:sz w:val="28"/>
-          <w:szCs w:val="28"/>
-        </w:rPr>
-        <w:t>愁思的</w:t>
-      </w:r>
-      <w:proofErr w:type="gramEnd"/>
-      <w:r>
-        <w:rPr>
-          <w:rFonts w:ascii="標楷體" w:eastAsia="標楷體" w:hAnsi="標楷體" w:hint="eastAsia"/>
-          <w:sz w:val="28"/>
-          <w:szCs w:val="28"/>
-        </w:rPr>
-        <w:t>了，何況又傳來了好友遠</w:t>
-      </w:r>
-      <w:proofErr w:type="gramStart"/>
-      <w:r>
-        <w:rPr>
-          <w:rFonts w:ascii="標楷體" w:eastAsia="標楷體" w:hAnsi="標楷體" w:hint="eastAsia"/>
-          <w:sz w:val="28"/>
-          <w:szCs w:val="28"/>
-        </w:rPr>
-        <w:t>謫</w:t>
-      </w:r>
-      <w:proofErr w:type="gramEnd"/>
-      <w:r>
-        <w:rPr>
-          <w:rFonts w:ascii="標楷體" w:eastAsia="標楷體" w:hAnsi="標楷體" w:hint="eastAsia"/>
-          <w:sz w:val="28"/>
-          <w:szCs w:val="28"/>
-        </w:rPr>
-        <w:t>的不幸消息？這起首二句看似平淡，實際卻包含着比較豐富的內容，起到多方面的作用：</w:t>
-      </w:r>
-      <w:proofErr w:type="gramStart"/>
-      <w:r>
-        <w:rPr>
-          <w:rFonts w:ascii="標楷體" w:eastAsia="標楷體" w:hAnsi="標楷體" w:hint="eastAsia"/>
-          <w:sz w:val="28"/>
-          <w:szCs w:val="28"/>
-        </w:rPr>
-        <w:t>它既寫了</w:t>
-      </w:r>
-      <w:proofErr w:type="gramEnd"/>
-      <w:r>
-        <w:rPr>
-          <w:rFonts w:ascii="標楷體" w:eastAsia="標楷體" w:hAnsi="標楷體" w:hint="eastAsia"/>
-          <w:b/>
-          <w:bCs/>
-          <w:sz w:val="28"/>
-          <w:szCs w:val="28"/>
-        </w:rPr>
-        <w:t>時令</w:t>
-      </w:r>
-      <w:r>
-        <w:rPr>
-          <w:rFonts w:ascii="標楷體" w:eastAsia="標楷體" w:hAnsi="標楷體" w:hint="eastAsia"/>
-          <w:sz w:val="28"/>
-          <w:szCs w:val="28"/>
-        </w:rPr>
-        <w:t>，也寫了氣氛，既點明題目，又爲下二句抒情</w:t>
-      </w:r>
-      <w:r>
-        <w:rPr>
-          <w:rFonts w:ascii="標楷體" w:eastAsia="標楷體" w:hAnsi="標楷體" w:hint="eastAsia"/>
-          <w:b/>
-          <w:bCs/>
-          <w:sz w:val="28"/>
-          <w:szCs w:val="28"/>
-        </w:rPr>
-        <w:t>張本</w:t>
-      </w:r>
-      <w:r>
-        <w:rPr>
-          <w:rFonts w:ascii="標楷體" w:eastAsia="標楷體" w:hAnsi="標楷體" w:hint="eastAsia"/>
-          <w:sz w:val="28"/>
-          <w:szCs w:val="28"/>
-        </w:rPr>
-        <w:t>。</w:t>
+        <w:t>承載</w:t>
+      </w:r>
+      <w:r>
+        <w:rPr>
+          <w:rFonts w:ascii="標楷體" w:eastAsia="標楷體" w:hAnsi="標楷體" w:hint="eastAsia"/>
+          <w:sz w:val="28"/>
+          <w:szCs w:val="28"/>
+        </w:rPr>
+        <w:t>哀愁，使短短二十字展現出古典詩歌的深情與飛揚。</w:t>
       </w:r>
     </w:p>
     <w:p>
@@ -2662,18 +2675,8 @@
           <w:sz w:val="28"/>
           <w:szCs w:val="28"/>
         </w:rPr>
-        <w:t>江寧</w:t>
-      </w:r>
-      <w:proofErr w:type="gramStart"/>
-      <w:r>
-        <w:rPr>
-          <w:rFonts w:ascii="標楷體" w:eastAsia="標楷體" w:hAnsi="標楷體" w:hint="eastAsia"/>
-          <w:sz w:val="28"/>
-          <w:szCs w:val="28"/>
-        </w:rPr>
-        <w:t>丞</w:t>
-      </w:r>
-      <w:proofErr w:type="gramEnd"/>
+        <w:t>以物寓意</w:t>
+      </w:r>
       <w:r>
         <w:rPr>
           <w:rFonts w:ascii="標楷體" w:eastAsia="標楷體" w:hAnsi="標楷體" w:hint="eastAsia"/>
@@ -2687,252 +2690,35 @@
           <w:rFonts w:ascii="標楷體" w:eastAsia="標楷體" w:hAnsi="標楷體" w:hint="eastAsia"/>
           <w:sz w:val="28"/>
           <w:szCs w:val="28"/>
-          <w:u w:val="single"/>
-        </w:rPr>
-        <w:t>江寧</w:t>
-      </w:r>
-      <w:proofErr w:type="gramStart"/>
-      <w:r>
-        <w:rPr>
-          <w:rFonts w:ascii="標楷體" w:eastAsia="標楷體" w:hAnsi="標楷體" w:hint="eastAsia"/>
-          <w:sz w:val="28"/>
-          <w:szCs w:val="28"/>
-        </w:rPr>
-        <w:t>丞</w:t>
-      </w:r>
-      <w:proofErr w:type="gramEnd"/>
-      <w:r>
-        <w:rPr>
-          <w:rFonts w:ascii="標楷體" w:eastAsia="標楷體" w:hAnsi="標楷體" w:hint="eastAsia"/>
-          <w:sz w:val="28"/>
-          <w:szCs w:val="28"/>
-        </w:rPr>
-        <w:t>就是</w:t>
-      </w:r>
-      <w:r>
-        <w:rPr>
-          <w:rFonts w:ascii="標楷體" w:eastAsia="標楷體" w:hAnsi="標楷體" w:hint="eastAsia"/>
-          <w:sz w:val="28"/>
-          <w:szCs w:val="28"/>
-          <w:u w:val="single"/>
-        </w:rPr>
-        <w:t>江寧</w:t>
-      </w:r>
-      <w:r>
-        <w:rPr>
-          <w:rFonts w:ascii="標楷體" w:eastAsia="標楷體" w:hAnsi="標楷體" w:hint="eastAsia"/>
-          <w:sz w:val="28"/>
-          <w:szCs w:val="28"/>
-        </w:rPr>
-        <w:t>縣</w:t>
-      </w:r>
-      <w:proofErr w:type="gramStart"/>
-      <w:r>
-        <w:rPr>
-          <w:rFonts w:ascii="標楷體" w:eastAsia="標楷體" w:hAnsi="標楷體" w:hint="eastAsia"/>
-          <w:sz w:val="28"/>
-          <w:szCs w:val="28"/>
-        </w:rPr>
-        <w:t>丞</w:t>
-      </w:r>
-      <w:proofErr w:type="gramEnd"/>
-      <w:r>
-        <w:rPr>
-          <w:rFonts w:ascii="標楷體" w:eastAsia="標楷體" w:hAnsi="標楷體" w:hint="eastAsia"/>
-          <w:sz w:val="28"/>
-          <w:szCs w:val="28"/>
-        </w:rPr>
-        <w:t>。縣</w:t>
-      </w:r>
-      <w:proofErr w:type="gramStart"/>
-      <w:r>
-        <w:rPr>
-          <w:rFonts w:ascii="標楷體" w:eastAsia="標楷體" w:hAnsi="標楷體" w:hint="eastAsia"/>
-          <w:sz w:val="28"/>
-          <w:szCs w:val="28"/>
-        </w:rPr>
-        <w:t>丞</w:t>
-      </w:r>
-      <w:proofErr w:type="gramEnd"/>
-      <w:r>
-        <w:rPr>
-          <w:rFonts w:ascii="標楷體" w:eastAsia="標楷體" w:hAnsi="標楷體" w:hint="eastAsia"/>
-          <w:sz w:val="28"/>
-          <w:szCs w:val="28"/>
-        </w:rPr>
-        <w:t>是中國古代地方職官名。</w:t>
-      </w:r>
-      <w:proofErr w:type="gramStart"/>
-      <w:r>
-        <w:rPr>
-          <w:rFonts w:ascii="標楷體" w:eastAsia="標楷體" w:hAnsi="標楷體" w:hint="eastAsia"/>
-          <w:sz w:val="28"/>
-          <w:szCs w:val="28"/>
-        </w:rPr>
-        <w:t>始置於</w:t>
-      </w:r>
-      <w:proofErr w:type="gramEnd"/>
-      <w:r>
-        <w:rPr>
-          <w:rFonts w:ascii="標楷體" w:eastAsia="標楷體" w:hAnsi="標楷體" w:hint="eastAsia"/>
-          <w:sz w:val="28"/>
-          <w:szCs w:val="28"/>
-          <w:u w:val="single"/>
-        </w:rPr>
-        <w:t>戰國</w:t>
-      </w:r>
-      <w:r>
-        <w:rPr>
-          <w:rFonts w:ascii="標楷體" w:eastAsia="標楷體" w:hAnsi="標楷體" w:hint="eastAsia"/>
-          <w:sz w:val="28"/>
-          <w:szCs w:val="28"/>
-        </w:rPr>
-        <w:t>，為</w:t>
-      </w:r>
-      <w:proofErr w:type="gramStart"/>
-      <w:r>
-        <w:rPr>
-          <w:rFonts w:ascii="標楷體" w:eastAsia="標楷體" w:hAnsi="標楷體" w:hint="eastAsia"/>
-          <w:sz w:val="28"/>
-          <w:szCs w:val="28"/>
-        </w:rPr>
-        <w:t>縣令之佐官</w:t>
-      </w:r>
-      <w:proofErr w:type="gramEnd"/>
-      <w:r>
-        <w:rPr>
-          <w:rFonts w:ascii="標楷體" w:eastAsia="標楷體" w:hAnsi="標楷體" w:hint="eastAsia"/>
-          <w:sz w:val="28"/>
-          <w:szCs w:val="28"/>
-        </w:rPr>
-        <w:t>。在縣裡地位一般僅次於縣令（或縣長），</w:t>
-      </w:r>
-      <w:r>
-        <w:rPr>
-          <w:rFonts w:ascii="標楷體" w:eastAsia="標楷體" w:hAnsi="標楷體" w:hint="eastAsia"/>
-          <w:sz w:val="28"/>
-          <w:szCs w:val="28"/>
-          <w:u w:val="single"/>
-        </w:rPr>
-        <w:t>漢朝</w:t>
-      </w:r>
-      <w:proofErr w:type="gramStart"/>
-      <w:r>
-        <w:rPr>
-          <w:rFonts w:ascii="標楷體" w:eastAsia="標楷體" w:hAnsi="標楷體" w:hint="eastAsia"/>
-          <w:sz w:val="28"/>
-          <w:szCs w:val="28"/>
-        </w:rPr>
-        <w:t>時每縣各</w:t>
-      </w:r>
-      <w:proofErr w:type="gramEnd"/>
-      <w:r>
-        <w:rPr>
-          <w:rFonts w:ascii="標楷體" w:eastAsia="標楷體" w:hAnsi="標楷體" w:hint="eastAsia"/>
-          <w:sz w:val="28"/>
-          <w:szCs w:val="28"/>
-        </w:rPr>
-        <w:t>置</w:t>
-      </w:r>
-      <w:proofErr w:type="gramStart"/>
-      <w:r>
-        <w:rPr>
-          <w:rFonts w:ascii="標楷體" w:eastAsia="標楷體" w:hAnsi="標楷體" w:hint="eastAsia"/>
-          <w:sz w:val="28"/>
-          <w:szCs w:val="28"/>
-        </w:rPr>
-        <w:t>丞</w:t>
-      </w:r>
-      <w:proofErr w:type="gramEnd"/>
-      <w:r>
-        <w:rPr>
-          <w:rFonts w:ascii="標楷體" w:eastAsia="標楷體" w:hAnsi="標楷體" w:hint="eastAsia"/>
-          <w:sz w:val="28"/>
-          <w:szCs w:val="28"/>
-        </w:rPr>
-        <w:t>一人，以輔佐令長，主要職責是文書、倉庫等的管理。後代雖有變革，如</w:t>
-      </w:r>
-      <w:r>
-        <w:rPr>
-          <w:rFonts w:ascii="標楷體" w:eastAsia="標楷體" w:hAnsi="標楷體" w:hint="eastAsia"/>
-          <w:sz w:val="28"/>
-          <w:szCs w:val="28"/>
-          <w:u w:val="single"/>
-        </w:rPr>
-        <w:t>宋代</w:t>
-      </w:r>
-      <w:r>
-        <w:rPr>
-          <w:rFonts w:ascii="標楷體" w:eastAsia="標楷體" w:hAnsi="標楷體" w:hint="eastAsia"/>
-          <w:sz w:val="28"/>
-          <w:szCs w:val="28"/>
-        </w:rPr>
-        <w:t>曾一度廢除，或以</w:t>
-      </w:r>
-      <w:hyperlink r:id="rId9" w:history="1">
-        <w:proofErr w:type="gramStart"/>
-        <w:r>
-          <w:rPr>
-            <w:rStyle w:val="a7"/>
-            <w:rFonts w:ascii="標楷體" w:eastAsia="標楷體" w:hAnsi="標楷體" w:hint="eastAsia"/>
-            <w:sz w:val="28"/>
-            <w:szCs w:val="28"/>
-          </w:rPr>
-          <w:t>主簿</w:t>
-        </w:r>
-        <w:proofErr w:type="gramEnd"/>
-      </w:hyperlink>
-      <w:r>
-        <w:rPr>
-          <w:rFonts w:ascii="標楷體" w:eastAsia="標楷體" w:hAnsi="標楷體" w:hint="eastAsia"/>
-          <w:sz w:val="28"/>
-          <w:szCs w:val="28"/>
-        </w:rPr>
-        <w:t>兼任，但歷代大多設置此一官員（</w:t>
-      </w:r>
-      <w:proofErr w:type="gramStart"/>
-      <w:r>
-        <w:rPr>
-          <w:rFonts w:ascii="標楷體" w:eastAsia="標楷體" w:hAnsi="標楷體" w:hint="eastAsia"/>
-          <w:sz w:val="28"/>
-          <w:szCs w:val="28"/>
-        </w:rPr>
-        <w:t>一</w:t>
-      </w:r>
-      <w:proofErr w:type="gramEnd"/>
-      <w:r>
-        <w:rPr>
-          <w:rFonts w:ascii="標楷體" w:eastAsia="標楷體" w:hAnsi="標楷體" w:hint="eastAsia"/>
-          <w:sz w:val="28"/>
-          <w:szCs w:val="28"/>
-        </w:rPr>
-        <w:t>或二人），至</w:t>
-      </w:r>
-      <w:r>
-        <w:rPr>
-          <w:rFonts w:ascii="標楷體" w:eastAsia="標楷體" w:hAnsi="標楷體" w:hint="eastAsia"/>
-          <w:sz w:val="28"/>
-          <w:szCs w:val="28"/>
-          <w:u w:val="single"/>
-        </w:rPr>
-        <w:t>清</w:t>
-      </w:r>
-      <w:r>
-        <w:rPr>
-          <w:rFonts w:ascii="標楷體" w:eastAsia="標楷體" w:hAnsi="標楷體" w:hint="eastAsia"/>
-          <w:sz w:val="28"/>
-          <w:szCs w:val="28"/>
-        </w:rPr>
-        <w:t>末結束設立。王昌齡、許棠都曾任過江寧縣</w:t>
-      </w:r>
-      <w:proofErr w:type="gramStart"/>
-      <w:r>
-        <w:rPr>
-          <w:rFonts w:ascii="標楷體" w:eastAsia="標楷體" w:hAnsi="標楷體" w:hint="eastAsia"/>
-          <w:sz w:val="28"/>
-          <w:szCs w:val="28"/>
-        </w:rPr>
-        <w:t>丞</w:t>
+        </w:rPr>
+        <w:t>用具體的事物來象徵、代表某種抽象的情感、思想或道理。簡單來說，</w:t>
+      </w:r>
+      <w:proofErr w:type="gramStart"/>
+      <w:r>
+        <w:rPr>
+          <w:rFonts w:ascii="標楷體" w:eastAsia="標楷體" w:hAnsi="標楷體" w:hint="eastAsia"/>
+          <w:sz w:val="28"/>
+          <w:szCs w:val="28"/>
+        </w:rPr>
+        <w:t>就是借物抒情</w:t>
+      </w:r>
+      <w:proofErr w:type="gramEnd"/>
+      <w:r>
+        <w:rPr>
+          <w:rFonts w:ascii="標楷體" w:eastAsia="標楷體" w:hAnsi="標楷體" w:hint="eastAsia"/>
+          <w:sz w:val="28"/>
+          <w:szCs w:val="28"/>
+        </w:rPr>
+        <w:t>、借</w:t>
+      </w:r>
+      <w:proofErr w:type="gramStart"/>
+      <w:r>
+        <w:rPr>
+          <w:rFonts w:ascii="標楷體" w:eastAsia="標楷體" w:hAnsi="標楷體" w:hint="eastAsia"/>
+          <w:sz w:val="28"/>
+          <w:szCs w:val="28"/>
+        </w:rPr>
+        <w:t>景傳意</w:t>
       </w:r>
       <w:proofErr w:type="gramEnd"/>
       <w:r>
@@ -2942,6 +2728,55 @@
           <w:szCs w:val="28"/>
         </w:rPr>
         <w:t>。</w:t>
+      </w:r>
+      <w:r>
+        <w:rPr>
+          <w:rFonts w:ascii="標楷體" w:eastAsia="標楷體" w:hAnsi="標楷體" w:hint="eastAsia"/>
+          <w:sz w:val="28"/>
+          <w:szCs w:val="28"/>
+          <w:u w:val="single"/>
+        </w:rPr>
+        <w:t>李白</w:t>
+      </w:r>
+      <w:r>
+        <w:rPr>
+          <w:rFonts w:ascii="標楷體" w:eastAsia="標楷體" w:hAnsi="標楷體" w:hint="eastAsia"/>
+          <w:sz w:val="28"/>
+          <w:szCs w:val="28"/>
+        </w:rPr>
+        <w:t>把自己的愁緒</w:t>
+      </w:r>
+      <w:r>
+        <w:rPr>
+          <w:rFonts w:ascii="標楷體" w:eastAsia="標楷體" w:hAnsi="標楷體" w:hint="eastAsia"/>
+          <w:sz w:val="28"/>
+          <w:szCs w:val="28"/>
+        </w:rPr>
+        <w:t>「</w:t>
+      </w:r>
+      <w:r>
+        <w:rPr>
+          <w:rFonts w:ascii="標楷體" w:eastAsia="標楷體" w:hAnsi="標楷體" w:hint="eastAsia"/>
+          <w:sz w:val="28"/>
+          <w:szCs w:val="28"/>
+        </w:rPr>
+        <w:t>寄托</w:t>
+      </w:r>
+      <w:r>
+        <w:rPr>
+          <w:rFonts w:ascii="標楷體" w:eastAsia="標楷體" w:hAnsi="標楷體" w:hint="eastAsia"/>
+          <w:sz w:val="28"/>
+          <w:szCs w:val="28"/>
+        </w:rPr>
+        <w:t>」</w:t>
+      </w:r>
+      <w:r>
+        <w:rPr>
+          <w:rFonts w:ascii="標楷體" w:eastAsia="標楷體" w:hAnsi="標楷體" w:hint="eastAsia"/>
+          <w:sz w:val="28"/>
+          <w:szCs w:val="28"/>
+        </w:rPr>
+        <w:t>給明月，就是以物寓意：用「明月」象徵遠方的朋友及無法直說的思念。</w:t>
       </w:r>
     </w:p>
     <w:p>
@@ -2954,6 +2789,107 @@
         <w:spacing w:line="480" w:lineRule="exact"/>
         <w:ind w:leftChars="0"/>
         <w:rPr>
+          <w:rFonts w:ascii="標楷體" w:eastAsia="標楷體" w:hAnsi="標楷體" w:hint="eastAsia"/>
+          <w:sz w:val="28"/>
+          <w:szCs w:val="28"/>
+        </w:rPr>
+      </w:pPr>
+      <w:r>
+        <w:rPr>
+          <w:rFonts w:ascii="標楷體" w:eastAsia="標楷體" w:hAnsi="標楷體" w:hint="eastAsia"/>
+          <w:sz w:val="28"/>
+          <w:szCs w:val="28"/>
+        </w:rPr>
+        <w:t>惆悵</w:t>
+      </w:r>
+      <w:r>
+        <w:rPr>
+          <w:rFonts w:ascii="標楷體" w:eastAsia="標楷體" w:hAnsi="標楷體" w:hint="eastAsia"/>
+          <w:sz w:val="28"/>
+          <w:szCs w:val="28"/>
+        </w:rPr>
+        <w:t>（</w:t>
+      </w:r>
+      <w:proofErr w:type="gramStart"/>
+      <w:r>
+        <w:rPr>
+          <w:rFonts w:ascii="標楷體" w:eastAsia="標楷體" w:hAnsi="標楷體" w:hint="eastAsia"/>
+          <w:color w:val="FF0000"/>
+          <w:sz w:val="16"/>
+          <w:szCs w:val="16"/>
+        </w:rPr>
+        <w:t>ㄔㄡ</w:t>
+      </w:r>
+      <w:r>
+        <w:rPr>
+          <w:rFonts w:ascii="標楷體" w:eastAsia="標楷體" w:hAnsi="標楷體" w:hint="eastAsia"/>
+          <w:color w:val="FF0000"/>
+          <w:sz w:val="16"/>
+          <w:szCs w:val="16"/>
+        </w:rPr>
+        <w:t>ˊ</w:t>
+      </w:r>
+      <w:proofErr w:type="gramEnd"/>
+      <w:r>
+        <w:rPr>
+          <w:rFonts w:ascii="標楷體" w:eastAsia="標楷體" w:hAnsi="標楷體" w:hint="eastAsia"/>
+          <w:color w:val="FF0000"/>
+          <w:sz w:val="16"/>
+          <w:szCs w:val="16"/>
+        </w:rPr>
+        <w:t xml:space="preserve"> </w:t>
+      </w:r>
+      <w:proofErr w:type="gramStart"/>
+      <w:r>
+        <w:rPr>
+          <w:rFonts w:ascii="標楷體" w:eastAsia="標楷體" w:hAnsi="標楷體" w:hint="eastAsia"/>
+          <w:color w:val="FF0000"/>
+          <w:sz w:val="16"/>
+          <w:szCs w:val="16"/>
+        </w:rPr>
+        <w:t>ㄔㄤ</w:t>
+      </w:r>
+      <w:r>
+        <w:rPr>
+          <w:rFonts w:ascii="標楷體" w:eastAsia="標楷體" w:hAnsi="標楷體" w:hint="eastAsia"/>
+          <w:color w:val="FF0000"/>
+          <w:sz w:val="16"/>
+          <w:szCs w:val="16"/>
+        </w:rPr>
+        <w:t>ˋ</w:t>
+      </w:r>
+      <w:proofErr w:type="gramEnd"/>
+      <w:r>
+        <w:rPr>
+          <w:rFonts w:ascii="標楷體" w:eastAsia="標楷體" w:hAnsi="標楷體" w:hint="eastAsia"/>
+          <w:sz w:val="28"/>
+          <w:szCs w:val="28"/>
+        </w:rPr>
+        <w:t>）</w:t>
+      </w:r>
+      <w:r>
+        <w:rPr>
+          <w:rFonts w:ascii="標楷體" w:eastAsia="標楷體" w:hAnsi="標楷體" w:hint="eastAsia"/>
+          <w:sz w:val="28"/>
+          <w:szCs w:val="28"/>
+        </w:rPr>
+        <w:t>：</w:t>
+      </w:r>
+      <w:r>
+        <w:rPr>
+          <w:rFonts w:ascii="標楷體" w:eastAsia="標楷體" w:hAnsi="標楷體" w:hint="eastAsia"/>
+          <w:sz w:val="28"/>
+          <w:szCs w:val="28"/>
+        </w:rPr>
+        <w:t>悲愁、失意。</w:t>
+      </w:r>
+    </w:p>
+    <w:p>
+      <w:pPr>
+        <w:pStyle w:val="a9"/>
+        <w:spacing w:line="480" w:lineRule="exact"/>
+        <w:ind w:leftChars="0"/>
+        <w:rPr>
           <w:rFonts w:ascii="標楷體" w:eastAsia="標楷體" w:hAnsi="標楷體"/>
           <w:sz w:val="28"/>
           <w:szCs w:val="28"/>
@@ -2965,23 +2901,7 @@
           <w:sz w:val="28"/>
           <w:szCs w:val="28"/>
         </w:rPr>
-        <w:t>暮春</w:t>
-      </w:r>
-      <w:r>
-        <w:rPr>
-          <w:rFonts w:ascii="標楷體" w:eastAsia="標楷體" w:hAnsi="標楷體" w:hint="eastAsia"/>
-          <w:sz w:val="28"/>
-          <w:szCs w:val="28"/>
-        </w:rPr>
-        <w:t>：</w:t>
-      </w:r>
-      <w:r>
-        <w:rPr>
-          <w:rFonts w:ascii="標楷體" w:eastAsia="標楷體" w:hAnsi="標楷體" w:hint="eastAsia"/>
-          <w:sz w:val="28"/>
-          <w:szCs w:val="28"/>
-        </w:rPr>
-        <w:t>陰曆三月，春季的末期。也稱為「莫春」、「季春」、「晚春」。</w:t>
+        <w:t>【例】想到自己一事無成，他的心中頓時惆悵不已。</w:t>
       </w:r>
     </w:p>
     <w:p>
@@ -3072,29 +2992,29 @@
         <w:spacing w:line="480" w:lineRule="exact"/>
         <w:ind w:leftChars="0"/>
         <w:rPr>
-          <w:rFonts w:ascii="標楷體" w:eastAsia="標楷體" w:hAnsi="標楷體"/>
-          <w:sz w:val="28"/>
-          <w:szCs w:val="28"/>
-        </w:rPr>
-      </w:pPr>
-      <w:r>
-        <w:rPr>
-          <w:rFonts w:ascii="標楷體" w:eastAsia="標楷體" w:hAnsi="標楷體" w:hint="eastAsia"/>
-          <w:sz w:val="28"/>
-          <w:szCs w:val="28"/>
-        </w:rPr>
-        <w:t>愁</w:t>
-      </w:r>
-      <w:proofErr w:type="gramStart"/>
-      <w:r>
-        <w:rPr>
-          <w:rFonts w:ascii="標楷體" w:eastAsia="標楷體" w:hAnsi="標楷體" w:hint="eastAsia"/>
-          <w:sz w:val="28"/>
-          <w:szCs w:val="28"/>
-        </w:rPr>
-        <w:t>惻</w:t>
-      </w:r>
-      <w:proofErr w:type="gramEnd"/>
+          <w:rFonts w:ascii="標楷體" w:eastAsia="標楷體" w:hAnsi="標楷體" w:hint="eastAsia"/>
+          <w:sz w:val="28"/>
+          <w:szCs w:val="28"/>
+        </w:rPr>
+      </w:pPr>
+      <w:proofErr w:type="gramStart"/>
+      <w:r>
+        <w:rPr>
+          <w:rFonts w:ascii="標楷體" w:eastAsia="標楷體" w:hAnsi="標楷體" w:hint="eastAsia"/>
+          <w:sz w:val="28"/>
+          <w:szCs w:val="28"/>
+        </w:rPr>
+        <w:t>惋</w:t>
+      </w:r>
+      <w:proofErr w:type="gramEnd"/>
+      <w:r>
+        <w:rPr>
+          <w:rFonts w:ascii="標楷體" w:eastAsia="標楷體" w:hAnsi="標楷體" w:hint="eastAsia"/>
+          <w:sz w:val="28"/>
+          <w:szCs w:val="28"/>
+        </w:rPr>
+        <w:t xml:space="preserve"> </w:t>
+      </w:r>
       <w:r>
         <w:rPr>
           <w:rFonts w:ascii="標楷體" w:eastAsia="標楷體" w:hAnsi="標楷體" w:hint="eastAsia"/>
@@ -3112,7 +3032,17 @@
           <w:sz w:val="16"/>
           <w:szCs w:val="16"/>
         </w:rPr>
-        <w:t>ㄘㄜˋ</w:t>
+        <w:t>ㄨㄢ</w:t>
+      </w:r>
+      <w:r>
+        <w:rPr>
+          <w:rFonts w:ascii="標楷體" w:eastAsia="標楷體" w:hAnsi="標楷體" w:hint="eastAsia"/>
+          <w:color w:val="FF0000"/>
+          <w:spacing w:val="-15"/>
+          <w:sz w:val="16"/>
+          <w:szCs w:val="16"/>
+        </w:rPr>
+        <w:t>ˋ</w:t>
       </w:r>
       <w:proofErr w:type="gramEnd"/>
       <w:r>
@@ -3129,23 +3059,61 @@
           <w:sz w:val="28"/>
           <w:szCs w:val="28"/>
         </w:rPr>
+        <w:t xml:space="preserve"> </w:t>
+      </w:r>
+      <w:r>
+        <w:rPr>
+          <w:rFonts w:ascii="標楷體" w:eastAsia="標楷體" w:hAnsi="標楷體" w:hint="eastAsia"/>
+          <w:sz w:val="28"/>
+          <w:szCs w:val="28"/>
+        </w:rPr>
+        <w:t>惜</w:t>
+      </w:r>
+      <w:r>
+        <w:rPr>
+          <w:rFonts w:ascii="標楷體" w:eastAsia="標楷體" w:hAnsi="標楷體" w:hint="eastAsia"/>
+          <w:sz w:val="28"/>
+          <w:szCs w:val="28"/>
+        </w:rPr>
         <w:t>：</w:t>
       </w:r>
-      <w:r>
-        <w:rPr>
-          <w:rFonts w:ascii="標楷體" w:eastAsia="標楷體" w:hAnsi="標楷體" w:hint="eastAsia"/>
-          <w:sz w:val="28"/>
-          <w:szCs w:val="28"/>
-        </w:rPr>
-        <w:t>憂傷</w:t>
-      </w:r>
-      <w:r>
-        <w:rPr>
-          <w:rFonts w:ascii="標楷體" w:eastAsia="標楷體" w:hAnsi="標楷體" w:hint="eastAsia"/>
-          <w:sz w:val="28"/>
-          <w:szCs w:val="28"/>
-        </w:rPr>
-        <w:t>悲痛。</w:t>
+      <w:proofErr w:type="gramStart"/>
+      <w:r>
+        <w:rPr>
+          <w:rFonts w:ascii="標楷體" w:eastAsia="標楷體" w:hAnsi="標楷體" w:hint="eastAsia"/>
+          <w:sz w:val="28"/>
+          <w:szCs w:val="28"/>
+        </w:rPr>
+        <w:t>嘆惜</w:t>
+      </w:r>
+      <w:proofErr w:type="gramEnd"/>
+      <w:r>
+        <w:rPr>
+          <w:rFonts w:ascii="標楷體" w:eastAsia="標楷體" w:hAnsi="標楷體" w:hint="eastAsia"/>
+          <w:sz w:val="28"/>
+          <w:szCs w:val="28"/>
+        </w:rPr>
+        <w:t>、令人感覺可惜。</w:t>
+      </w:r>
+    </w:p>
+    <w:p>
+      <w:pPr>
+        <w:pStyle w:val="a9"/>
+        <w:spacing w:line="480" w:lineRule="exact"/>
+        <w:ind w:leftChars="0"/>
+        <w:rPr>
+          <w:rFonts w:ascii="標楷體" w:eastAsia="標楷體" w:hAnsi="標楷體"/>
+          <w:sz w:val="28"/>
+          <w:szCs w:val="28"/>
+        </w:rPr>
+      </w:pPr>
+      <w:r>
+        <w:rPr>
+          <w:rFonts w:ascii="標楷體" w:eastAsia="標楷體" w:hAnsi="標楷體" w:hint="eastAsia"/>
+          <w:sz w:val="28"/>
+          <w:szCs w:val="28"/>
+        </w:rPr>
+        <w:t>【例】這麼聰明的人竟誤入歧途，不免令人惋惜。</w:t>
       </w:r>
     </w:p>
     <w:p>
@@ -3163,13 +3131,23 @@
           <w:szCs w:val="28"/>
         </w:rPr>
       </w:pPr>
-      <w:r>
-        <w:rPr>
-          <w:rFonts w:ascii="標楷體" w:eastAsia="標楷體" w:hAnsi="標楷體" w:hint="eastAsia"/>
-          <w:sz w:val="28"/>
-          <w:szCs w:val="28"/>
-        </w:rPr>
-        <w:t>撩</w:t>
+      <w:proofErr w:type="gramStart"/>
+      <w:r>
+        <w:rPr>
+          <w:rFonts w:ascii="標楷體" w:eastAsia="標楷體" w:hAnsi="標楷體" w:hint="eastAsia"/>
+          <w:sz w:val="28"/>
+          <w:szCs w:val="28"/>
+        </w:rPr>
+        <w:t>亙</w:t>
+      </w:r>
+      <w:proofErr w:type="gramEnd"/>
+      <w:r>
+        <w:rPr>
+          <w:rFonts w:ascii="標楷體" w:eastAsia="標楷體" w:hAnsi="標楷體" w:hint="eastAsia"/>
+          <w:sz w:val="28"/>
+          <w:szCs w:val="28"/>
+        </w:rPr>
+        <w:t xml:space="preserve"> </w:t>
       </w:r>
       <w:r>
         <w:rPr>
@@ -3187,16 +3165,7 @@
           <w:sz w:val="16"/>
           <w:szCs w:val="16"/>
         </w:rPr>
-        <w:t>ㄌㄧㄠ</w:t>
-      </w:r>
-      <w:r>
-        <w:rPr>
-          <w:rFonts w:ascii="標楷體" w:eastAsia="標楷體" w:hAnsi="標楷體" w:hint="eastAsia"/>
-          <w:color w:val="FF0000"/>
-          <w:sz w:val="16"/>
-          <w:szCs w:val="16"/>
-        </w:rPr>
-        <w:t>ˊ</w:t>
+        <w:t>ㄍㄣˋ</w:t>
       </w:r>
       <w:proofErr w:type="gramEnd"/>
       <w:r>
@@ -3213,7 +3182,31 @@
           <w:sz w:val="28"/>
           <w:szCs w:val="28"/>
         </w:rPr>
-        <w:t>人：挑逗、非常吸引人。【例】丰姿撩人、姿態撩人</w:t>
+        <w:t xml:space="preserve"> </w:t>
+      </w:r>
+      <w:r>
+        <w:rPr>
+          <w:rFonts w:ascii="標楷體" w:eastAsia="標楷體" w:hAnsi="標楷體" w:hint="eastAsia"/>
+          <w:sz w:val="28"/>
+          <w:szCs w:val="28"/>
+        </w:rPr>
+        <w:t>古</w:t>
+      </w:r>
+      <w:r>
+        <w:rPr>
+          <w:rFonts w:ascii="標楷體" w:eastAsia="標楷體" w:hAnsi="標楷體" w:hint="eastAsia"/>
+          <w:sz w:val="28"/>
+          <w:szCs w:val="28"/>
+        </w:rPr>
+        <w:t>：</w:t>
+      </w:r>
+      <w:r>
+        <w:rPr>
+          <w:rFonts w:ascii="標楷體" w:eastAsia="標楷體" w:hAnsi="標楷體" w:hint="eastAsia"/>
+          <w:sz w:val="28"/>
+          <w:szCs w:val="28"/>
+        </w:rPr>
+        <w:t>從古至今。【例】亙古不變、亙古未有</w:t>
       </w:r>
     </w:p>
     <w:p>
@@ -3237,15 +3230,41 @@
           <w:sz w:val="28"/>
           <w:szCs w:val="28"/>
         </w:rPr>
-        <w:t>時令</w:t>
-      </w:r>
-      <w:r>
-        <w:rPr>
-          <w:rFonts w:ascii="標楷體" w:eastAsia="標楷體" w:hAnsi="標楷體" w:hint="eastAsia"/>
-          <w:sz w:val="28"/>
-          <w:szCs w:val="28"/>
-        </w:rPr>
-        <w:t>：歲時節令。</w:t>
+        <w:t>具</w:t>
+      </w:r>
+      <w:proofErr w:type="gramStart"/>
+      <w:r>
+        <w:rPr>
+          <w:rFonts w:ascii="標楷體" w:eastAsia="標楷體" w:hAnsi="標楷體" w:hint="eastAsia"/>
+          <w:sz w:val="28"/>
+          <w:szCs w:val="28"/>
+        </w:rPr>
+        <w:t>象</w:t>
+      </w:r>
+      <w:proofErr w:type="gramEnd"/>
+      <w:r>
+        <w:rPr>
+          <w:rFonts w:ascii="標楷體" w:eastAsia="標楷體" w:hAnsi="標楷體" w:hint="eastAsia"/>
+          <w:sz w:val="28"/>
+          <w:szCs w:val="28"/>
+        </w:rPr>
+        <w:t>化</w:t>
+      </w:r>
+      <w:r>
+        <w:rPr>
+          <w:rFonts w:ascii="標楷體" w:eastAsia="標楷體" w:hAnsi="標楷體" w:hint="eastAsia"/>
+          <w:sz w:val="28"/>
+          <w:szCs w:val="28"/>
+        </w:rPr>
+        <w:t>：</w:t>
+      </w:r>
+      <w:r>
+        <w:rPr>
+          <w:rFonts w:ascii="標楷體" w:eastAsia="標楷體" w:hAnsi="標楷體" w:hint="eastAsia"/>
+          <w:sz w:val="28"/>
+          <w:szCs w:val="28"/>
+        </w:rPr>
+        <w:t>把原本抽象、難以直接理解的概念，用具體、看得見或感受得到的方式呈現出來，讓人更容易理解。</w:t>
       </w:r>
     </w:p>
     <w:p>
@@ -3258,18 +3277,18 @@
         <w:spacing w:line="480" w:lineRule="exact"/>
         <w:ind w:leftChars="0"/>
         <w:rPr>
-          <w:rFonts w:ascii="標楷體" w:eastAsia="標楷體" w:hAnsi="標楷體"/>
-          <w:sz w:val="28"/>
-          <w:szCs w:val="28"/>
-        </w:rPr>
-      </w:pPr>
-      <w:r>
-        <w:rPr>
-          <w:rFonts w:ascii="標楷體" w:eastAsia="標楷體" w:hAnsi="標楷體" w:hint="eastAsia"/>
-          <w:sz w:val="28"/>
-          <w:szCs w:val="28"/>
-        </w:rPr>
-        <w:t>張本</w:t>
+          <w:rFonts w:ascii="標楷體" w:eastAsia="標楷體" w:hAnsi="標楷體" w:hint="eastAsia"/>
+          <w:sz w:val="28"/>
+          <w:szCs w:val="28"/>
+        </w:rPr>
+      </w:pPr>
+      <w:r>
+        <w:rPr>
+          <w:rFonts w:ascii="標楷體" w:eastAsia="標楷體" w:hAnsi="標楷體" w:hint="eastAsia"/>
+          <w:sz w:val="28"/>
+          <w:szCs w:val="28"/>
+        </w:rPr>
+        <w:t>承載</w:t>
       </w:r>
       <w:r>
         <w:rPr>
@@ -3279,82 +3298,19 @@
         </w:rPr>
         <w:t>：</w:t>
       </w:r>
-    </w:p>
-    <w:p>
-      <w:pPr>
-        <w:pStyle w:val="a9"/>
-        <w:numPr>
-          <w:ilvl w:val="0"/>
-          <w:numId w:val="4"/>
-        </w:numPr>
-        <w:spacing w:line="480" w:lineRule="exact"/>
-        <w:ind w:leftChars="0"/>
-        <w:rPr>
-          <w:rFonts w:ascii="標楷體" w:eastAsia="標楷體" w:hAnsi="標楷體"/>
-          <w:sz w:val="28"/>
-          <w:szCs w:val="28"/>
-        </w:rPr>
-      </w:pPr>
-      <w:r>
-        <w:rPr>
-          <w:rFonts w:ascii="標楷體" w:eastAsia="標楷體" w:hAnsi="標楷體" w:hint="eastAsia"/>
-          <w:sz w:val="28"/>
-          <w:szCs w:val="28"/>
-        </w:rPr>
-        <w:t>為了事情的發展而於預先所做的安排。</w:t>
-      </w:r>
-    </w:p>
-    <w:p>
-      <w:pPr>
-        <w:pStyle w:val="a9"/>
-        <w:numPr>
-          <w:ilvl w:val="0"/>
-          <w:numId w:val="4"/>
-        </w:numPr>
-        <w:spacing w:line="480" w:lineRule="exact"/>
-        <w:ind w:leftChars="0"/>
-        <w:rPr>
-          <w:rFonts w:ascii="標楷體" w:eastAsia="標楷體" w:hAnsi="標楷體"/>
-          <w:sz w:val="28"/>
-          <w:szCs w:val="28"/>
-        </w:rPr>
-      </w:pPr>
-      <w:r>
-        <w:rPr>
-          <w:rFonts w:ascii="標楷體" w:eastAsia="標楷體" w:hAnsi="標楷體" w:hint="eastAsia"/>
-          <w:sz w:val="28"/>
-          <w:szCs w:val="28"/>
-        </w:rPr>
-        <w:t>為作伏筆而預先說的話或寫的文章。</w:t>
-      </w:r>
-    </w:p>
-    <w:p>
-      <w:pPr>
-        <w:pStyle w:val="a9"/>
-        <w:numPr>
-          <w:ilvl w:val="0"/>
-          <w:numId w:val="4"/>
-        </w:numPr>
-        <w:spacing w:line="480" w:lineRule="exact"/>
-        <w:ind w:leftChars="0"/>
-        <w:rPr>
-          <w:rFonts w:ascii="標楷體" w:eastAsia="標楷體" w:hAnsi="標楷體"/>
-          <w:sz w:val="28"/>
-          <w:szCs w:val="28"/>
-        </w:rPr>
-      </w:pPr>
-      <w:r>
-        <w:rPr>
-          <w:rFonts w:ascii="標楷體" w:eastAsia="標楷體" w:hAnsi="標楷體" w:hint="eastAsia"/>
-          <w:sz w:val="28"/>
-          <w:szCs w:val="28"/>
-        </w:rPr>
-        <w:t>根據、理由。如：當作告狀張本。</w:t>
+      <w:r>
+        <w:rPr>
+          <w:rFonts w:ascii="標楷體" w:eastAsia="標楷體" w:hAnsi="標楷體" w:hint="eastAsia"/>
+          <w:sz w:val="28"/>
+          <w:szCs w:val="28"/>
+        </w:rPr>
+        <w:t>承受負荷。【例】這個電梯最多能承載七百公斤的重量。</w:t>
       </w:r>
     </w:p>
     <w:sectPr>
+      <w:footerReference w:type="default" r:id="rId7"/>
       <w:pgSz w:w="11906" w:h="16838"/>
-      <w:pgMar w:top="851" w:right="1134" w:bottom="851" w:left="1134" w:header="567" w:footer="283" w:gutter="0"/>
+      <w:pgMar w:top="851" w:right="1134" w:bottom="851" w:left="1134" w:header="567" w:footer="0" w:gutter="0"/>
       <w:cols w:space="425"/>
       <w:docGrid w:type="lines" w:linePitch="360"/>
     </w:sectPr>
@@ -3363,7 +3319,7 @@
 </file>
 
 <file path=word/endnotes.xml><?xml version="1.0" encoding="utf-8"?>
-<w:endnotes xmlns:wpc="http://schemas.microsoft.com/office/word/2010/wordprocessingCanvas" xmlns:cx="http://schemas.microsoft.com/office/drawing/2014/chartex" xmlns:cx1="http://schemas.microsoft.com/office/drawing/2015/9/8/chartex" xmlns:cx2="http://schemas.microsoft.com/office/drawing/2015/10/21/chartex" xmlns:cx3="http://schemas.microsoft.com/office/drawing/2016/5/9/chartex" xmlns:cx4="http://schemas.microsoft.com/office/drawing/2016/5/10/chartex" xmlns:cx5="http://schemas.microsoft.com/office/drawing/2016/5/11/chartex" xmlns:cx6="http://schemas.microsoft.com/office/drawing/2016/5/12/chartex" xmlns:cx7="http://schemas.microsoft.com/office/drawing/2016/5/13/chartex" xmlns:cx8="http://schemas.microsoft.com/office/drawing/2016/5/14/chartex" xmlns:mc="http://schemas.openxmlformats.org/markup-compatibility/2006" xmlns:aink="http://schemas.microsoft.com/office/drawing/2016/ink" xmlns:am3d="http://schemas.microsoft.com/office/drawing/2017/model3d" xmlns:o="urn:schemas-microsoft-com:office:office" xmlns:oel="http://schemas.microsoft.com/office/2019/extlst" xmlns:r="http://schemas.openxmlformats.org/officeDocument/2006/relationships" xmlns:m="http://schemas.openxmlformats.org/officeDocument/2006/math" xmlns:v="urn:schemas-microsoft-com:vml" xmlns:wp14="http://schemas.microsoft.com/office/word/2010/wordprocessingDrawing" xmlns:wp="http://schemas.openxmlformats.org/drawingml/2006/wordprocessingDrawing" xmlns:w10="urn:schemas-microsoft-com:office:word" xmlns:w="http://schemas.openxmlformats.org/wordprocessingml/2006/main" xmlns:w14="http://schemas.microsoft.com/office/word/2010/wordml" xmlns:w15="http://schemas.microsoft.com/office/word/2012/wordml" xmlns:w16cex="http://schemas.microsoft.com/office/word/2018/wordml/cex" xmlns:w16cid="http://schemas.microsoft.com/office/word/2016/wordml/cid" xmlns:w16="http://schemas.microsoft.com/office/word/2018/wordml" xmlns:w16du="http://schemas.microsoft.com/office/word/2023/wordml/word16du" xmlns:w16sdtdh="http://schemas.microsoft.com/office/word/2020/wordml/sdtdatahash" xmlns:w16se="http://schemas.microsoft.com/office/word/2015/wordml/symex" xmlns:wpg="http://schemas.microsoft.com/office/word/2010/wordprocessingGroup" xmlns:wpi="http://schemas.microsoft.com/office/word/2010/wordprocessingInk" xmlns:wne="http://schemas.microsoft.com/office/word/2006/wordml" xmlns:wps="http://schemas.microsoft.com/office/word/2010/wordprocessingShape" mc:Ignorable="w14 w15 w16se w16cid w16 w16cex w16sdtdh wp14">
+<w:endnotes xmlns:wpc="http://schemas.microsoft.com/office/word/2010/wordprocessingCanvas" xmlns:cx="http://schemas.microsoft.com/office/drawing/2014/chartex" xmlns:cx1="http://schemas.microsoft.com/office/drawing/2015/9/8/chartex" xmlns:cx2="http://schemas.microsoft.com/office/drawing/2015/10/21/chartex" xmlns:cx3="http://schemas.microsoft.com/office/drawing/2016/5/9/chartex" xmlns:cx4="http://schemas.microsoft.com/office/drawing/2016/5/10/chartex" xmlns:cx5="http://schemas.microsoft.com/office/drawing/2016/5/11/chartex" xmlns:cx6="http://schemas.microsoft.com/office/drawing/2016/5/12/chartex" xmlns:cx7="http://schemas.microsoft.com/office/drawing/2016/5/13/chartex" xmlns:cx8="http://schemas.microsoft.com/office/drawing/2016/5/14/chartex" xmlns:mc="http://schemas.openxmlformats.org/markup-compatibility/2006" xmlns:aink="http://schemas.microsoft.com/office/drawing/2016/ink" xmlns:am3d="http://schemas.microsoft.com/office/drawing/2017/model3d" xmlns:o="urn:schemas-microsoft-com:office:office" xmlns:r="http://schemas.openxmlformats.org/officeDocument/2006/relationships" xmlns:m="http://schemas.openxmlformats.org/officeDocument/2006/math" xmlns:v="urn:schemas-microsoft-com:vml" xmlns:wp14="http://schemas.microsoft.com/office/word/2010/wordprocessingDrawing" xmlns:wp="http://schemas.openxmlformats.org/drawingml/2006/wordprocessingDrawing" xmlns:w10="urn:schemas-microsoft-com:office:word" xmlns:w="http://schemas.openxmlformats.org/wordprocessingml/2006/main" xmlns:w14="http://schemas.microsoft.com/office/word/2010/wordml" xmlns:w15="http://schemas.microsoft.com/office/word/2012/wordml" xmlns:w16cex="http://schemas.microsoft.com/office/word/2018/wordml/cex" xmlns:w16cid="http://schemas.microsoft.com/office/word/2016/wordml/cid" xmlns:w16="http://schemas.microsoft.com/office/word/2018/wordml" xmlns:w16sdtdh="http://schemas.microsoft.com/office/word/2020/wordml/sdtdatahash" xmlns:w16se="http://schemas.microsoft.com/office/word/2015/wordml/symex" xmlns:wpg="http://schemas.microsoft.com/office/word/2010/wordprocessingGroup" xmlns:wpi="http://schemas.microsoft.com/office/word/2010/wordprocessingInk" xmlns:wne="http://schemas.microsoft.com/office/word/2006/wordml" xmlns:wps="http://schemas.microsoft.com/office/word/2010/wordprocessingShape" mc:Ignorable="w14 w15 w16se w16cid w16 w16cex w16sdtdh wp14">
   <w:endnote w:type="separator" w:id="-1">
     <w:p>
       <w:r>
@@ -3382,7 +3338,7 @@
 </file>
 
 <file path=word/footer1.xml><?xml version="1.0" encoding="utf-8"?>
-<w:ftr xmlns:wpc="http://schemas.microsoft.com/office/word/2010/wordprocessingCanvas" xmlns:cx="http://schemas.microsoft.com/office/drawing/2014/chartex" xmlns:cx1="http://schemas.microsoft.com/office/drawing/2015/9/8/chartex" xmlns:cx2="http://schemas.microsoft.com/office/drawing/2015/10/21/chartex" xmlns:cx3="http://schemas.microsoft.com/office/drawing/2016/5/9/chartex" xmlns:cx4="http://schemas.microsoft.com/office/drawing/2016/5/10/chartex" xmlns:cx5="http://schemas.microsoft.com/office/drawing/2016/5/11/chartex" xmlns:cx6="http://schemas.microsoft.com/office/drawing/2016/5/12/chartex" xmlns:cx7="http://schemas.microsoft.com/office/drawing/2016/5/13/chartex" xmlns:cx8="http://schemas.microsoft.com/office/drawing/2016/5/14/chartex" xmlns:mc="http://schemas.openxmlformats.org/markup-compatibility/2006" xmlns:aink="http://schemas.microsoft.com/office/drawing/2016/ink" xmlns:am3d="http://schemas.microsoft.com/office/drawing/2017/model3d" xmlns:o="urn:schemas-microsoft-com:office:office" xmlns:oel="http://schemas.microsoft.com/office/2019/extlst" xmlns:r="http://schemas.openxmlformats.org/officeDocument/2006/relationships" xmlns:m="http://schemas.openxmlformats.org/officeDocument/2006/math" xmlns:v="urn:schemas-microsoft-com:vml" xmlns:wp14="http://schemas.microsoft.com/office/word/2010/wordprocessingDrawing" xmlns:wp="http://schemas.openxmlformats.org/drawingml/2006/wordprocessingDrawing" xmlns:w10="urn:schemas-microsoft-com:office:word" xmlns:w="http://schemas.openxmlformats.org/wordprocessingml/2006/main" xmlns:w14="http://schemas.microsoft.com/office/word/2010/wordml" xmlns:w15="http://schemas.microsoft.com/office/word/2012/wordml" xmlns:w16cex="http://schemas.microsoft.com/office/word/2018/wordml/cex" xmlns:w16cid="http://schemas.microsoft.com/office/word/2016/wordml/cid" xmlns:w16="http://schemas.microsoft.com/office/word/2018/wordml" xmlns:w16du="http://schemas.microsoft.com/office/word/2023/wordml/word16du" xmlns:w16sdtdh="http://schemas.microsoft.com/office/word/2020/wordml/sdtdatahash" xmlns:w16se="http://schemas.microsoft.com/office/word/2015/wordml/symex" xmlns:wpg="http://schemas.microsoft.com/office/word/2010/wordprocessingGroup" xmlns:wpi="http://schemas.microsoft.com/office/word/2010/wordprocessingInk" xmlns:wne="http://schemas.microsoft.com/office/word/2006/wordml" xmlns:wps="http://schemas.microsoft.com/office/word/2010/wordprocessingShape" mc:Ignorable="w14 w15 w16se w16cid w16 w16cex w16sdtdh wp14">
+<w:ftr xmlns:wpc="http://schemas.microsoft.com/office/word/2010/wordprocessingCanvas" xmlns:cx="http://schemas.microsoft.com/office/drawing/2014/chartex" xmlns:cx1="http://schemas.microsoft.com/office/drawing/2015/9/8/chartex" xmlns:cx2="http://schemas.microsoft.com/office/drawing/2015/10/21/chartex" xmlns:cx3="http://schemas.microsoft.com/office/drawing/2016/5/9/chartex" xmlns:cx4="http://schemas.microsoft.com/office/drawing/2016/5/10/chartex" xmlns:cx5="http://schemas.microsoft.com/office/drawing/2016/5/11/chartex" xmlns:cx6="http://schemas.microsoft.com/office/drawing/2016/5/12/chartex" xmlns:cx7="http://schemas.microsoft.com/office/drawing/2016/5/13/chartex" xmlns:cx8="http://schemas.microsoft.com/office/drawing/2016/5/14/chartex" xmlns:mc="http://schemas.openxmlformats.org/markup-compatibility/2006" xmlns:aink="http://schemas.microsoft.com/office/drawing/2016/ink" xmlns:am3d="http://schemas.microsoft.com/office/drawing/2017/model3d" xmlns:o="urn:schemas-microsoft-com:office:office" xmlns:r="http://schemas.openxmlformats.org/officeDocument/2006/relationships" xmlns:m="http://schemas.openxmlformats.org/officeDocument/2006/math" xmlns:v="urn:schemas-microsoft-com:vml" xmlns:wp14="http://schemas.microsoft.com/office/word/2010/wordprocessingDrawing" xmlns:wp="http://schemas.openxmlformats.org/drawingml/2006/wordprocessingDrawing" xmlns:w10="urn:schemas-microsoft-com:office:word" xmlns:w="http://schemas.openxmlformats.org/wordprocessingml/2006/main" xmlns:w14="http://schemas.microsoft.com/office/word/2010/wordml" xmlns:w15="http://schemas.microsoft.com/office/word/2012/wordml" xmlns:w16cex="http://schemas.microsoft.com/office/word/2018/wordml/cex" xmlns:w16cid="http://schemas.microsoft.com/office/word/2016/wordml/cid" xmlns:w16="http://schemas.microsoft.com/office/word/2018/wordml" xmlns:w16sdtdh="http://schemas.microsoft.com/office/word/2020/wordml/sdtdatahash" xmlns:w16se="http://schemas.microsoft.com/office/word/2015/wordml/symex" xmlns:wpg="http://schemas.microsoft.com/office/word/2010/wordprocessingGroup" xmlns:wpi="http://schemas.microsoft.com/office/word/2010/wordprocessingInk" xmlns:wne="http://schemas.microsoft.com/office/word/2006/wordml" xmlns:wps="http://schemas.microsoft.com/office/word/2010/wordprocessingShape" mc:Ignorable="w14 w15 w16se w16cid w16 w16cex w16sdtdh wp14">
   <w:sdt>
     <w:sdtPr>
       <w:id w:val="1641994601"/>
@@ -3391,6 +3347,7 @@
         <w:docPartUnique/>
       </w:docPartObj>
     </w:sdtPr>
+    <w:sdtEndPr/>
     <w:sdtContent>
       <w:p>
         <w:pPr>
@@ -3433,7 +3390,7 @@
 </file>
 
 <file path=word/footnotes.xml><?xml version="1.0" encoding="utf-8"?>
-<w:footnotes xmlns:wpc="http://schemas.microsoft.com/office/word/2010/wordprocessingCanvas" xmlns:cx="http://schemas.microsoft.com/office/drawing/2014/chartex" xmlns:cx1="http://schemas.microsoft.com/office/drawing/2015/9/8/chartex" xmlns:cx2="http://schemas.microsoft.com/office/drawing/2015/10/21/chartex" xmlns:cx3="http://schemas.microsoft.com/office/drawing/2016/5/9/chartex" xmlns:cx4="http://schemas.microsoft.com/office/drawing/2016/5/10/chartex" xmlns:cx5="http://schemas.microsoft.com/office/drawing/2016/5/11/chartex" xmlns:cx6="http://schemas.microsoft.com/office/drawing/2016/5/12/chartex" xmlns:cx7="http://schemas.microsoft.com/office/drawing/2016/5/13/chartex" xmlns:cx8="http://schemas.microsoft.com/office/drawing/2016/5/14/chartex" xmlns:mc="http://schemas.openxmlformats.org/markup-compatibility/2006" xmlns:aink="http://schemas.microsoft.com/office/drawing/2016/ink" xmlns:am3d="http://schemas.microsoft.com/office/drawing/2017/model3d" xmlns:o="urn:schemas-microsoft-com:office:office" xmlns:oel="http://schemas.microsoft.com/office/2019/extlst" xmlns:r="http://schemas.openxmlformats.org/officeDocument/2006/relationships" xmlns:m="http://schemas.openxmlformats.org/officeDocument/2006/math" xmlns:v="urn:schemas-microsoft-com:vml" xmlns:wp14="http://schemas.microsoft.com/office/word/2010/wordprocessingDrawing" xmlns:wp="http://schemas.openxmlformats.org/drawingml/2006/wordprocessingDrawing" xmlns:w10="urn:schemas-microsoft-com:office:word" xmlns:w="http://schemas.openxmlformats.org/wordprocessingml/2006/main" xmlns:w14="http://schemas.microsoft.com/office/word/2010/wordml" xmlns:w15="http://schemas.microsoft.com/office/word/2012/wordml" xmlns:w16cex="http://schemas.microsoft.com/office/word/2018/wordml/cex" xmlns:w16cid="http://schemas.microsoft.com/office/word/2016/wordml/cid" xmlns:w16="http://schemas.microsoft.com/office/word/2018/wordml" xmlns:w16du="http://schemas.microsoft.com/office/word/2023/wordml/word16du" xmlns:w16sdtdh="http://schemas.microsoft.com/office/word/2020/wordml/sdtdatahash" xmlns:w16se="http://schemas.microsoft.com/office/word/2015/wordml/symex" xmlns:wpg="http://schemas.microsoft.com/office/word/2010/wordprocessingGroup" xmlns:wpi="http://schemas.microsoft.com/office/word/2010/wordprocessingInk" xmlns:wne="http://schemas.microsoft.com/office/word/2006/wordml" xmlns:wps="http://schemas.microsoft.com/office/word/2010/wordprocessingShape" mc:Ignorable="w14 w15 w16se w16cid w16 w16cex w16sdtdh wp14">
+<w:footnotes xmlns:wpc="http://schemas.microsoft.com/office/word/2010/wordprocessingCanvas" xmlns:cx="http://schemas.microsoft.com/office/drawing/2014/chartex" xmlns:cx1="http://schemas.microsoft.com/office/drawing/2015/9/8/chartex" xmlns:cx2="http://schemas.microsoft.com/office/drawing/2015/10/21/chartex" xmlns:cx3="http://schemas.microsoft.com/office/drawing/2016/5/9/chartex" xmlns:cx4="http://schemas.microsoft.com/office/drawing/2016/5/10/chartex" xmlns:cx5="http://schemas.microsoft.com/office/drawing/2016/5/11/chartex" xmlns:cx6="http://schemas.microsoft.com/office/drawing/2016/5/12/chartex" xmlns:cx7="http://schemas.microsoft.com/office/drawing/2016/5/13/chartex" xmlns:cx8="http://schemas.microsoft.com/office/drawing/2016/5/14/chartex" xmlns:mc="http://schemas.openxmlformats.org/markup-compatibility/2006" xmlns:aink="http://schemas.microsoft.com/office/drawing/2016/ink" xmlns:am3d="http://schemas.microsoft.com/office/drawing/2017/model3d" xmlns:o="urn:schemas-microsoft-com:office:office" xmlns:r="http://schemas.openxmlformats.org/officeDocument/2006/relationships" xmlns:m="http://schemas.openxmlformats.org/officeDocument/2006/math" xmlns:v="urn:schemas-microsoft-com:vml" xmlns:wp14="http://schemas.microsoft.com/office/word/2010/wordprocessingDrawing" xmlns:wp="http://schemas.openxmlformats.org/drawingml/2006/wordprocessingDrawing" xmlns:w10="urn:schemas-microsoft-com:office:word" xmlns:w="http://schemas.openxmlformats.org/wordprocessingml/2006/main" xmlns:w14="http://schemas.microsoft.com/office/word/2010/wordml" xmlns:w15="http://schemas.microsoft.com/office/word/2012/wordml" xmlns:w16cex="http://schemas.microsoft.com/office/word/2018/wordml/cex" xmlns:w16cid="http://schemas.microsoft.com/office/word/2016/wordml/cid" xmlns:w16="http://schemas.microsoft.com/office/word/2018/wordml" xmlns:w16sdtdh="http://schemas.microsoft.com/office/word/2020/wordml/sdtdatahash" xmlns:w16se="http://schemas.microsoft.com/office/word/2015/wordml/symex" xmlns:wpg="http://schemas.microsoft.com/office/word/2010/wordprocessingGroup" xmlns:wpi="http://schemas.microsoft.com/office/word/2010/wordprocessingInk" xmlns:wne="http://schemas.microsoft.com/office/word/2006/wordml" xmlns:wps="http://schemas.microsoft.com/office/word/2010/wordprocessingShape" mc:Ignorable="w14 w15 w16se w16cid w16 w16cex w16sdtdh wp14">
   <w:footnote w:type="separator" w:id="-1">
     <w:p>
       <w:r>
@@ -3452,7 +3409,7 @@
 </file>
 
 <file path=word/numbering.xml><?xml version="1.0" encoding="utf-8"?>
-<w:numbering xmlns:wpc="http://schemas.microsoft.com/office/word/2010/wordprocessingCanvas" xmlns:cx="http://schemas.microsoft.com/office/drawing/2014/chartex" xmlns:cx1="http://schemas.microsoft.com/office/drawing/2015/9/8/chartex" xmlns:cx2="http://schemas.microsoft.com/office/drawing/2015/10/21/chartex" xmlns:cx3="http://schemas.microsoft.com/office/drawing/2016/5/9/chartex" xmlns:cx4="http://schemas.microsoft.com/office/drawing/2016/5/10/chartex" xmlns:cx5="http://schemas.microsoft.com/office/drawing/2016/5/11/chartex" xmlns:cx6="http://schemas.microsoft.com/office/drawing/2016/5/12/chartex" xmlns:cx7="http://schemas.microsoft.com/office/drawing/2016/5/13/chartex" xmlns:cx8="http://schemas.microsoft.com/office/drawing/2016/5/14/chartex" xmlns:mc="http://schemas.openxmlformats.org/markup-compatibility/2006" xmlns:aink="http://schemas.microsoft.com/office/drawing/2016/ink" xmlns:am3d="http://schemas.microsoft.com/office/drawing/2017/model3d" xmlns:o="urn:schemas-microsoft-com:office:office" xmlns:oel="http://schemas.microsoft.com/office/2019/extlst" xmlns:r="http://schemas.openxmlformats.org/officeDocument/2006/relationships" xmlns:m="http://schemas.openxmlformats.org/officeDocument/2006/math" xmlns:v="urn:schemas-microsoft-com:vml" xmlns:wp14="http://schemas.microsoft.com/office/word/2010/wordprocessingDrawing" xmlns:wp="http://schemas.openxmlformats.org/drawingml/2006/wordprocessingDrawing" xmlns:w10="urn:schemas-microsoft-com:office:word" xmlns:w="http://schemas.openxmlformats.org/wordprocessingml/2006/main" xmlns:w14="http://schemas.microsoft.com/office/word/2010/wordml" xmlns:w15="http://schemas.microsoft.com/office/word/2012/wordml" xmlns:w16cex="http://schemas.microsoft.com/office/word/2018/wordml/cex" xmlns:w16cid="http://schemas.microsoft.com/office/word/2016/wordml/cid" xmlns:w16="http://schemas.microsoft.com/office/word/2018/wordml" xmlns:w16du="http://schemas.microsoft.com/office/word/2023/wordml/word16du" xmlns:w16sdtdh="http://schemas.microsoft.com/office/word/2020/wordml/sdtdatahash" xmlns:w16se="http://schemas.microsoft.com/office/word/2015/wordml/symex" xmlns:wpg="http://schemas.microsoft.com/office/word/2010/wordprocessingGroup" xmlns:wpi="http://schemas.microsoft.com/office/word/2010/wordprocessingInk" xmlns:wne="http://schemas.microsoft.com/office/word/2006/wordml" xmlns:wps="http://schemas.microsoft.com/office/word/2010/wordprocessingShape" mc:Ignorable="w14 w15 w16se w16cid w16 w16cex w16sdtdh wp14">
+<w:numbering xmlns:wpc="http://schemas.microsoft.com/office/word/2010/wordprocessingCanvas" xmlns:cx="http://schemas.microsoft.com/office/drawing/2014/chartex" xmlns:cx1="http://schemas.microsoft.com/office/drawing/2015/9/8/chartex" xmlns:cx2="http://schemas.microsoft.com/office/drawing/2015/10/21/chartex" xmlns:cx3="http://schemas.microsoft.com/office/drawing/2016/5/9/chartex" xmlns:cx4="http://schemas.microsoft.com/office/drawing/2016/5/10/chartex" xmlns:cx5="http://schemas.microsoft.com/office/drawing/2016/5/11/chartex" xmlns:cx6="http://schemas.microsoft.com/office/drawing/2016/5/12/chartex" xmlns:cx7="http://schemas.microsoft.com/office/drawing/2016/5/13/chartex" xmlns:cx8="http://schemas.microsoft.com/office/drawing/2016/5/14/chartex" xmlns:mc="http://schemas.openxmlformats.org/markup-compatibility/2006" xmlns:aink="http://schemas.microsoft.com/office/drawing/2016/ink" xmlns:am3d="http://schemas.microsoft.com/office/drawing/2017/model3d" xmlns:o="urn:schemas-microsoft-com:office:office" xmlns:r="http://schemas.openxmlformats.org/officeDocument/2006/relationships" xmlns:m="http://schemas.openxmlformats.org/officeDocument/2006/math" xmlns:v="urn:schemas-microsoft-com:vml" xmlns:wp14="http://schemas.microsoft.com/office/word/2010/wordprocessingDrawing" xmlns:wp="http://schemas.openxmlformats.org/drawingml/2006/wordprocessingDrawing" xmlns:w10="urn:schemas-microsoft-com:office:word" xmlns:w="http://schemas.openxmlformats.org/wordprocessingml/2006/main" xmlns:w14="http://schemas.microsoft.com/office/word/2010/wordml" xmlns:w15="http://schemas.microsoft.com/office/word/2012/wordml" xmlns:w16cex="http://schemas.microsoft.com/office/word/2018/wordml/cex" xmlns:w16cid="http://schemas.microsoft.com/office/word/2016/wordml/cid" xmlns:w16="http://schemas.microsoft.com/office/word/2018/wordml" xmlns:w16sdtdh="http://schemas.microsoft.com/office/word/2020/wordml/sdtdatahash" xmlns:w16se="http://schemas.microsoft.com/office/word/2015/wordml/symex" xmlns:wpg="http://schemas.microsoft.com/office/word/2010/wordprocessingGroup" xmlns:wpi="http://schemas.microsoft.com/office/word/2010/wordprocessingInk" xmlns:wne="http://schemas.microsoft.com/office/word/2006/wordml" xmlns:wps="http://schemas.microsoft.com/office/word/2010/wordprocessingShape" mc:Ignorable="w14 w15 w16se w16cid w16 w16cex w16sdtdh wp14">
   <w:abstractNum w:abstractNumId="0" w15:restartNumberingAfterBreak="0">
     <w:nsid w:val="0B3A6057"/>
     <w:multiLevelType w:val="hybridMultilevel"/>
@@ -3827,16 +3784,16 @@
       </w:pPr>
     </w:lvl>
   </w:abstractNum>
-  <w:num w:numId="1" w16cid:durableId="1662394747">
+  <w:num w:numId="1">
     <w:abstractNumId w:val="0"/>
   </w:num>
-  <w:num w:numId="2" w16cid:durableId="442965020">
+  <w:num w:numId="2">
     <w:abstractNumId w:val="1"/>
   </w:num>
-  <w:num w:numId="3" w16cid:durableId="1931693264">
+  <w:num w:numId="3">
     <w:abstractNumId w:val="3"/>
   </w:num>
-  <w:num w:numId="4" w16cid:durableId="1668290432">
+  <w:num w:numId="4">
     <w:abstractNumId w:val="2"/>
   </w:num>
 </w:numbering>

--- a/doc/詩/唐朝/李白/李白-聞王昌齡左遷龍標遙有此寄.docx
+++ b/doc/詩/唐朝/李白/李白-聞王昌齡左遷龍標遙有此寄.docx
@@ -249,10 +249,10 @@
         <w:pStyle w:val="a9"/>
         <w:numPr>
           <w:ilvl w:val="0"/>
-          <w:numId w:val="1"/>
+          <w:numId w:val="5"/>
         </w:numPr>
         <w:spacing w:line="480" w:lineRule="exact"/>
-        <w:ind w:leftChars="0" w:left="357" w:hanging="357"/>
+        <w:ind w:leftChars="0" w:left="284" w:hanging="284"/>
         <w:jc w:val="both"/>
         <w:rPr>
           <w:rFonts w:ascii="標楷體" w:eastAsia="標楷體" w:hAnsi="標楷體" w:cs="新細明體"/>
@@ -469,7 +469,6 @@
         </w:rPr>
         <w:t>，因此把降職稱爲左遷。</w:t>
       </w:r>
-      <w:proofErr w:type="gramStart"/>
       <w:r>
         <w:rPr>
           <w:rFonts w:ascii="標楷體" w:eastAsia="標楷體" w:hAnsi="標楷體" w:cs="新細明體" w:hint="eastAsia"/>
@@ -479,7 +478,6 @@
         </w:rPr>
         <w:t>龍標</w:t>
       </w:r>
-      <w:proofErr w:type="gramEnd"/>
       <w:r>
         <w:rPr>
           <w:rFonts w:ascii="標楷體" w:eastAsia="標楷體" w:hAnsi="標楷體" w:cs="新細明體" w:hint="eastAsia"/>
@@ -584,10 +582,10 @@
         <w:pStyle w:val="a9"/>
         <w:numPr>
           <w:ilvl w:val="0"/>
-          <w:numId w:val="1"/>
+          <w:numId w:val="5"/>
         </w:numPr>
         <w:spacing w:line="480" w:lineRule="exact"/>
-        <w:ind w:leftChars="0" w:left="357" w:hanging="357"/>
+        <w:ind w:leftChars="0" w:left="284" w:hanging="284"/>
         <w:jc w:val="both"/>
         <w:rPr>
           <w:rFonts w:ascii="標楷體" w:eastAsia="標楷體" w:hAnsi="標楷體" w:cs="新細明體"/>
@@ -619,10 +617,10 @@
         <w:pStyle w:val="a9"/>
         <w:numPr>
           <w:ilvl w:val="0"/>
-          <w:numId w:val="1"/>
+          <w:numId w:val="5"/>
         </w:numPr>
         <w:spacing w:line="480" w:lineRule="exact"/>
-        <w:ind w:leftChars="0" w:left="357" w:hanging="357"/>
+        <w:ind w:leftChars="0" w:left="284" w:hanging="284"/>
         <w:jc w:val="both"/>
         <w:rPr>
           <w:rFonts w:ascii="標楷體" w:eastAsia="標楷體" w:hAnsi="標楷體" w:cs="新細明體"/>
@@ -655,63 +653,6 @@
           <w:szCs w:val="28"/>
         </w:rPr>
         <w:t>切。</w:t>
-      </w:r>
-    </w:p>
-    <w:p>
-      <w:pPr>
-        <w:pStyle w:val="a9"/>
-        <w:spacing w:line="480" w:lineRule="exact"/>
-        <w:ind w:leftChars="0" w:left="357"/>
-        <w:jc w:val="both"/>
-        <w:rPr>
-          <w:rFonts w:ascii="標楷體" w:eastAsia="標楷體" w:hAnsi="標楷體" w:cs="新細明體"/>
-          <w:sz w:val="28"/>
-          <w:szCs w:val="28"/>
-        </w:rPr>
-      </w:pPr>
-      <w:r>
-        <w:rPr>
-          <w:rFonts w:ascii="標楷體" w:eastAsia="標楷體" w:hAnsi="標楷體" w:cs="標楷體" w:hint="eastAsia"/>
-          <w:sz w:val="28"/>
-          <w:szCs w:val="28"/>
-        </w:rPr>
-        <w:t>哀</w:t>
-      </w:r>
-      <w:proofErr w:type="gramStart"/>
-      <w:r>
-        <w:rPr>
-          <w:rFonts w:ascii="標楷體" w:eastAsia="標楷體" w:hAnsi="標楷體" w:cs="標楷體" w:hint="eastAsia"/>
-          <w:sz w:val="28"/>
-          <w:szCs w:val="28"/>
-        </w:rPr>
-        <w:t>婉</w:t>
-      </w:r>
-      <w:proofErr w:type="gramEnd"/>
-      <w:r>
-        <w:rPr>
-          <w:rFonts w:ascii="標楷體" w:eastAsia="標楷體" w:hAnsi="標楷體" w:cs="標楷體" w:hint="eastAsia"/>
-          <w:sz w:val="28"/>
-          <w:szCs w:val="28"/>
-        </w:rPr>
-        <w:t>：悲傷婉轉。</w:t>
-      </w:r>
-      <w:proofErr w:type="gramStart"/>
-      <w:r>
-        <w:rPr>
-          <w:rFonts w:ascii="標楷體" w:eastAsia="標楷體" w:hAnsi="標楷體" w:cs="標楷體" w:hint="eastAsia"/>
-          <w:sz w:val="28"/>
-          <w:szCs w:val="28"/>
-        </w:rPr>
-        <w:t>悽</w:t>
-      </w:r>
-      <w:proofErr w:type="gramEnd"/>
-      <w:r>
-        <w:rPr>
-          <w:rFonts w:ascii="標楷體" w:eastAsia="標楷體" w:hAnsi="標楷體" w:cs="標楷體" w:hint="eastAsia"/>
-          <w:sz w:val="28"/>
-          <w:szCs w:val="28"/>
-        </w:rPr>
-        <w:t>切：悽涼悲切。也作「淒切」。</w:t>
       </w:r>
     </w:p>
     <w:p>
@@ -719,10 +660,10 @@
         <w:pStyle w:val="a9"/>
         <w:numPr>
           <w:ilvl w:val="0"/>
-          <w:numId w:val="1"/>
+          <w:numId w:val="6"/>
         </w:numPr>
         <w:spacing w:line="480" w:lineRule="exact"/>
-        <w:ind w:leftChars="0" w:left="357" w:hanging="357"/>
+        <w:ind w:leftChars="0"/>
         <w:jc w:val="both"/>
         <w:rPr>
           <w:rFonts w:ascii="標楷體" w:eastAsia="標楷體" w:hAnsi="標楷體" w:cs="新細明體"/>
@@ -730,23 +671,74 @@
           <w:szCs w:val="28"/>
         </w:rPr>
       </w:pPr>
-      <w:proofErr w:type="gramStart"/>
-      <w:r>
-        <w:rPr>
-          <w:rFonts w:ascii="標楷體" w:eastAsia="標楷體" w:hAnsi="標楷體" w:cs="新細明體" w:hint="eastAsia"/>
-          <w:sz w:val="28"/>
-          <w:szCs w:val="28"/>
-        </w:rPr>
-        <w:t>龍標</w:t>
-      </w:r>
-      <w:proofErr w:type="gramEnd"/>
-      <w:r>
-        <w:rPr>
-          <w:rFonts w:ascii="標楷體" w:eastAsia="標楷體" w:hAnsi="標楷體" w:cs="新細明體" w:hint="eastAsia"/>
-          <w:sz w:val="28"/>
-          <w:szCs w:val="28"/>
-        </w:rPr>
-        <w:t>：詩中指</w:t>
+      <w:r>
+        <w:rPr>
+          <w:rFonts w:ascii="標楷體" w:eastAsia="標楷體" w:hAnsi="標楷體" w:cs="標楷體" w:hint="eastAsia"/>
+          <w:sz w:val="28"/>
+          <w:szCs w:val="28"/>
+        </w:rPr>
+        <w:t>哀</w:t>
+      </w:r>
+      <w:proofErr w:type="gramStart"/>
+      <w:r>
+        <w:rPr>
+          <w:rFonts w:ascii="標楷體" w:eastAsia="標楷體" w:hAnsi="標楷體" w:cs="標楷體" w:hint="eastAsia"/>
+          <w:sz w:val="28"/>
+          <w:szCs w:val="28"/>
+        </w:rPr>
+        <w:t>婉</w:t>
+      </w:r>
+      <w:proofErr w:type="gramEnd"/>
+      <w:r>
+        <w:rPr>
+          <w:rFonts w:ascii="標楷體" w:eastAsia="標楷體" w:hAnsi="標楷體" w:cs="標楷體" w:hint="eastAsia"/>
+          <w:sz w:val="28"/>
+          <w:szCs w:val="28"/>
+        </w:rPr>
+        <w:t>：悲傷婉轉。</w:t>
+      </w:r>
+      <w:proofErr w:type="gramStart"/>
+      <w:r>
+        <w:rPr>
+          <w:rFonts w:ascii="標楷體" w:eastAsia="標楷體" w:hAnsi="標楷體" w:cs="標楷體" w:hint="eastAsia"/>
+          <w:sz w:val="28"/>
+          <w:szCs w:val="28"/>
+        </w:rPr>
+        <w:t>悽</w:t>
+      </w:r>
+      <w:proofErr w:type="gramEnd"/>
+      <w:r>
+        <w:rPr>
+          <w:rFonts w:ascii="標楷體" w:eastAsia="標楷體" w:hAnsi="標楷體" w:cs="標楷體" w:hint="eastAsia"/>
+          <w:sz w:val="28"/>
+          <w:szCs w:val="28"/>
+        </w:rPr>
+        <w:t>切：悽涼悲切。也作「淒切」。</w:t>
+      </w:r>
+    </w:p>
+    <w:p>
+      <w:pPr>
+        <w:pStyle w:val="a9"/>
+        <w:numPr>
+          <w:ilvl w:val="0"/>
+          <w:numId w:val="5"/>
+        </w:numPr>
+        <w:spacing w:line="480" w:lineRule="exact"/>
+        <w:ind w:leftChars="0" w:left="284" w:hanging="284"/>
+        <w:jc w:val="both"/>
+        <w:rPr>
+          <w:rFonts w:ascii="標楷體" w:eastAsia="標楷體" w:hAnsi="標楷體" w:cs="新細明體"/>
+          <w:sz w:val="28"/>
+          <w:szCs w:val="28"/>
+        </w:rPr>
+      </w:pPr>
+      <w:r>
+        <w:rPr>
+          <w:rFonts w:ascii="標楷體" w:eastAsia="標楷體" w:hAnsi="標楷體" w:cs="新細明體" w:hint="eastAsia"/>
+          <w:sz w:val="28"/>
+          <w:szCs w:val="28"/>
+        </w:rPr>
+        <w:t>龍標：詩中指</w:t>
       </w:r>
       <w:r>
         <w:rPr>
@@ -1011,10 +1003,10 @@
         <w:pStyle w:val="a9"/>
         <w:numPr>
           <w:ilvl w:val="0"/>
-          <w:numId w:val="1"/>
+          <w:numId w:val="5"/>
         </w:numPr>
         <w:spacing w:line="480" w:lineRule="exact"/>
-        <w:ind w:leftChars="0" w:left="357" w:hanging="357"/>
+        <w:ind w:leftChars="0" w:left="284" w:hanging="284"/>
         <w:jc w:val="both"/>
         <w:rPr>
           <w:rFonts w:ascii="標楷體" w:eastAsia="標楷體" w:hAnsi="標楷體" w:cs="新細明體"/>
@@ -1046,10 +1038,10 @@
         <w:pStyle w:val="a9"/>
         <w:numPr>
           <w:ilvl w:val="0"/>
-          <w:numId w:val="1"/>
+          <w:numId w:val="5"/>
         </w:numPr>
         <w:spacing w:line="480" w:lineRule="exact"/>
-        <w:ind w:leftChars="0"/>
+        <w:ind w:leftChars="0" w:left="284" w:hanging="284"/>
         <w:jc w:val="both"/>
         <w:rPr>
           <w:rFonts w:ascii="標楷體" w:eastAsia="標楷體" w:hAnsi="標楷體" w:cs="新細明體"/>
@@ -1726,7 +1718,7 @@
         <w:spacing w:line="480" w:lineRule="exact"/>
         <w:jc w:val="both"/>
         <w:rPr>
-          <w:rFonts w:ascii="標楷體" w:eastAsia="標楷體" w:hAnsi="標楷體" w:hint="eastAsia"/>
+          <w:rFonts w:ascii="標楷體" w:eastAsia="標楷體" w:hAnsi="標楷體"/>
           <w:sz w:val="28"/>
           <w:szCs w:val="28"/>
         </w:rPr>
@@ -1939,7 +1931,7 @@
         <w:spacing w:line="480" w:lineRule="exact"/>
         <w:jc w:val="both"/>
         <w:rPr>
-          <w:rFonts w:ascii="標楷體" w:eastAsia="標楷體" w:hAnsi="標楷體" w:hint="eastAsia"/>
+          <w:rFonts w:ascii="標楷體" w:eastAsia="標楷體" w:hAnsi="標楷體"/>
           <w:sz w:val="28"/>
           <w:szCs w:val="28"/>
         </w:rPr>
@@ -2063,9 +2055,8 @@
     <w:p>
       <w:pPr>
         <w:spacing w:line="480" w:lineRule="exact"/>
-        <w:jc w:val="both"/>
-        <w:rPr>
-          <w:rFonts w:ascii="標楷體" w:eastAsia="標楷體" w:hAnsi="標楷體" w:hint="eastAsia"/>
+        <w:rPr>
+          <w:rFonts w:ascii="標楷體" w:eastAsia="標楷體" w:hAnsi="標楷體"/>
           <w:sz w:val="28"/>
           <w:szCs w:val="28"/>
         </w:rPr>
@@ -2206,7 +2197,6 @@
     <w:p>
       <w:pPr>
         <w:spacing w:line="480" w:lineRule="exact"/>
-        <w:jc w:val="both"/>
         <w:rPr>
           <w:rFonts w:ascii="標楷體" w:eastAsia="標楷體" w:hAnsi="標楷體"/>
           <w:sz w:val="28"/>
@@ -2350,186 +2340,165 @@
           <w:sz w:val="28"/>
           <w:szCs w:val="28"/>
         </w:rPr>
-        <w:t>特有的浪漫想像</w:t>
+        <w:t>特有的浪漫想像，也使「</w:t>
+      </w:r>
+      <w:proofErr w:type="gramStart"/>
+      <w:r>
+        <w:rPr>
+          <w:rFonts w:ascii="標楷體" w:eastAsia="標楷體" w:hAnsi="標楷體" w:hint="eastAsia"/>
+          <w:sz w:val="28"/>
+          <w:szCs w:val="28"/>
+        </w:rPr>
+        <w:t>愁心</w:t>
+      </w:r>
+      <w:proofErr w:type="gramEnd"/>
+      <w:r>
+        <w:rPr>
+          <w:rFonts w:ascii="標楷體" w:eastAsia="標楷體" w:hAnsi="標楷體" w:hint="eastAsia"/>
+          <w:sz w:val="28"/>
+          <w:szCs w:val="28"/>
+        </w:rPr>
+        <w:t>」</w:t>
+      </w:r>
+      <w:r>
+        <w:rPr>
+          <w:rFonts w:ascii="標楷體" w:eastAsia="標楷體" w:hAnsi="標楷體" w:hint="eastAsia"/>
+          <w:b/>
+          <w:bCs/>
+          <w:sz w:val="28"/>
+          <w:szCs w:val="28"/>
+        </w:rPr>
+        <w:t>具</w:t>
+      </w:r>
+      <w:proofErr w:type="gramStart"/>
+      <w:r>
+        <w:rPr>
+          <w:rFonts w:ascii="標楷體" w:eastAsia="標楷體" w:hAnsi="標楷體" w:hint="eastAsia"/>
+          <w:b/>
+          <w:bCs/>
+          <w:sz w:val="28"/>
+          <w:szCs w:val="28"/>
+        </w:rPr>
+        <w:t>象</w:t>
+      </w:r>
+      <w:proofErr w:type="gramEnd"/>
+      <w:r>
+        <w:rPr>
+          <w:rFonts w:ascii="標楷體" w:eastAsia="標楷體" w:hAnsi="標楷體" w:hint="eastAsia"/>
+          <w:b/>
+          <w:bCs/>
+          <w:sz w:val="28"/>
+          <w:szCs w:val="28"/>
+        </w:rPr>
+        <w:t>化</w:t>
+      </w:r>
+      <w:r>
+        <w:rPr>
+          <w:rFonts w:ascii="標楷體" w:eastAsia="標楷體" w:hAnsi="標楷體" w:hint="eastAsia"/>
+          <w:sz w:val="28"/>
+          <w:szCs w:val="28"/>
+        </w:rPr>
+        <w:t>而富詩意。</w:t>
       </w:r>
     </w:p>
     <w:p>
       <w:pPr>
         <w:spacing w:line="480" w:lineRule="exact"/>
-        <w:jc w:val="both"/>
-        <w:rPr>
-          <w:rFonts w:ascii="標楷體" w:eastAsia="標楷體" w:hAnsi="標楷體" w:hint="eastAsia"/>
-          <w:sz w:val="28"/>
-          <w:szCs w:val="28"/>
-        </w:rPr>
-      </w:pPr>
-      <w:r>
-        <w:rPr>
-          <w:rFonts w:ascii="標楷體" w:eastAsia="標楷體" w:hAnsi="標楷體" w:hint="eastAsia"/>
-          <w:sz w:val="28"/>
-          <w:szCs w:val="28"/>
-        </w:rPr>
-        <w:t>，也使「</w:t>
-      </w:r>
-      <w:proofErr w:type="gramStart"/>
-      <w:r>
-        <w:rPr>
-          <w:rFonts w:ascii="標楷體" w:eastAsia="標楷體" w:hAnsi="標楷體" w:hint="eastAsia"/>
-          <w:sz w:val="28"/>
-          <w:szCs w:val="28"/>
-        </w:rPr>
-        <w:t>愁心</w:t>
-      </w:r>
-      <w:proofErr w:type="gramEnd"/>
-      <w:r>
-        <w:rPr>
-          <w:rFonts w:ascii="標楷體" w:eastAsia="標楷體" w:hAnsi="標楷體" w:hint="eastAsia"/>
-          <w:sz w:val="28"/>
-          <w:szCs w:val="28"/>
-        </w:rPr>
-        <w:t>」</w:t>
-      </w:r>
-      <w:r>
-        <w:rPr>
-          <w:rFonts w:ascii="標楷體" w:eastAsia="標楷體" w:hAnsi="標楷體" w:hint="eastAsia"/>
-          <w:b/>
-          <w:bCs/>
-          <w:sz w:val="28"/>
-          <w:szCs w:val="28"/>
-        </w:rPr>
-        <w:t>具</w:t>
-      </w:r>
-      <w:proofErr w:type="gramStart"/>
-      <w:r>
-        <w:rPr>
-          <w:rFonts w:ascii="標楷體" w:eastAsia="標楷體" w:hAnsi="標楷體" w:hint="eastAsia"/>
-          <w:b/>
-          <w:bCs/>
-          <w:sz w:val="28"/>
-          <w:szCs w:val="28"/>
-        </w:rPr>
-        <w:t>象</w:t>
-      </w:r>
-      <w:proofErr w:type="gramEnd"/>
-      <w:r>
-        <w:rPr>
-          <w:rFonts w:ascii="標楷體" w:eastAsia="標楷體" w:hAnsi="標楷體" w:hint="eastAsia"/>
-          <w:b/>
-          <w:bCs/>
-          <w:sz w:val="28"/>
-          <w:szCs w:val="28"/>
-        </w:rPr>
-        <w:t>化</w:t>
-      </w:r>
-      <w:r>
-        <w:rPr>
-          <w:rFonts w:ascii="標楷體" w:eastAsia="標楷體" w:hAnsi="標楷體" w:hint="eastAsia"/>
-          <w:sz w:val="28"/>
-          <w:szCs w:val="28"/>
-        </w:rPr>
-        <w:t>而富詩意。</w:t>
+        <w:rPr>
+          <w:rFonts w:ascii="標楷體" w:eastAsia="標楷體" w:hAnsi="標楷體"/>
+          <w:sz w:val="28"/>
+          <w:szCs w:val="28"/>
+        </w:rPr>
+      </w:pPr>
+      <w:r>
+        <w:rPr>
+          <w:rFonts w:ascii="標楷體" w:eastAsia="標楷體" w:hAnsi="標楷體" w:hint="eastAsia"/>
+          <w:sz w:val="28"/>
+          <w:szCs w:val="28"/>
+        </w:rPr>
+        <w:t xml:space="preserve">　　</w:t>
+      </w:r>
+      <w:r>
+        <w:rPr>
+          <w:rFonts w:ascii="標楷體" w:eastAsia="標楷體" w:hAnsi="標楷體" w:hint="eastAsia"/>
+          <w:sz w:val="28"/>
+          <w:szCs w:val="28"/>
+        </w:rPr>
+        <w:t>末句「隨風直到</w:t>
+      </w:r>
+      <w:proofErr w:type="gramStart"/>
+      <w:r>
+        <w:rPr>
+          <w:rFonts w:ascii="標楷體" w:eastAsia="標楷體" w:hAnsi="標楷體" w:hint="eastAsia"/>
+          <w:sz w:val="28"/>
+          <w:szCs w:val="28"/>
+        </w:rPr>
+        <w:t>夜郎西</w:t>
+      </w:r>
+      <w:proofErr w:type="gramEnd"/>
+      <w:r>
+        <w:rPr>
+          <w:rFonts w:ascii="標楷體" w:eastAsia="標楷體" w:hAnsi="標楷體" w:hint="eastAsia"/>
+          <w:sz w:val="28"/>
+          <w:szCs w:val="28"/>
+        </w:rPr>
+        <w:t>」更進一步將想像擴展至空間遠方，彷彿明月能隨風飄向</w:t>
+      </w:r>
+      <w:r>
+        <w:rPr>
+          <w:rFonts w:ascii="標楷體" w:eastAsia="標楷體" w:hAnsi="標楷體" w:hint="eastAsia"/>
+          <w:sz w:val="28"/>
+          <w:szCs w:val="28"/>
+          <w:u w:val="single"/>
+        </w:rPr>
+        <w:t>王昌齡</w:t>
+      </w:r>
+      <w:r>
+        <w:rPr>
+          <w:rFonts w:ascii="標楷體" w:eastAsia="標楷體" w:hAnsi="標楷體" w:hint="eastAsia"/>
+          <w:sz w:val="28"/>
+          <w:szCs w:val="28"/>
+        </w:rPr>
+        <w:t>被貶之地，陪伴他度過孤寂的路途。</w:t>
+      </w:r>
+      <w:r>
+        <w:rPr>
+          <w:rFonts w:ascii="標楷體" w:eastAsia="標楷體" w:hAnsi="標楷體" w:hint="eastAsia"/>
+          <w:sz w:val="28"/>
+          <w:szCs w:val="28"/>
+          <w:u w:val="single"/>
+        </w:rPr>
+        <w:t>夜郎</w:t>
+      </w:r>
+      <w:r>
+        <w:rPr>
+          <w:rFonts w:ascii="標楷體" w:eastAsia="標楷體" w:hAnsi="標楷體" w:hint="eastAsia"/>
+          <w:sz w:val="28"/>
+          <w:szCs w:val="28"/>
+        </w:rPr>
+        <w:t>象徵偏遠荒僻，朋友被貶至此，更顯</w:t>
+      </w:r>
+      <w:r>
+        <w:rPr>
+          <w:rFonts w:ascii="標楷體" w:eastAsia="標楷體" w:hAnsi="標楷體" w:hint="eastAsia"/>
+          <w:sz w:val="28"/>
+          <w:szCs w:val="28"/>
+          <w:u w:val="single"/>
+        </w:rPr>
+        <w:t>李白</w:t>
+      </w:r>
+      <w:r>
+        <w:rPr>
+          <w:rFonts w:ascii="標楷體" w:eastAsia="標楷體" w:hAnsi="標楷體" w:hint="eastAsia"/>
+          <w:sz w:val="28"/>
+          <w:szCs w:val="28"/>
+        </w:rPr>
+        <w:t>的同情與牽掛。</w:t>
       </w:r>
     </w:p>
     <w:p>
       <w:pPr>
         <w:spacing w:line="480" w:lineRule="exact"/>
-        <w:jc w:val="both"/>
-        <w:rPr>
-          <w:rFonts w:ascii="標楷體" w:eastAsia="標楷體" w:hAnsi="標楷體" w:hint="eastAsia"/>
-          <w:sz w:val="28"/>
-          <w:szCs w:val="28"/>
-        </w:rPr>
-      </w:pPr>
-      <w:r>
-        <w:rPr>
-          <w:rFonts w:ascii="標楷體" w:eastAsia="標楷體" w:hAnsi="標楷體" w:hint="eastAsia"/>
-          <w:sz w:val="28"/>
-          <w:szCs w:val="28"/>
-        </w:rPr>
-        <w:t xml:space="preserve">　　</w:t>
-      </w:r>
-      <w:r>
-        <w:rPr>
-          <w:rFonts w:ascii="標楷體" w:eastAsia="標楷體" w:hAnsi="標楷體" w:hint="eastAsia"/>
-          <w:sz w:val="28"/>
-          <w:szCs w:val="28"/>
-        </w:rPr>
-        <w:t>末句「隨風直到</w:t>
-      </w:r>
-      <w:proofErr w:type="gramStart"/>
-      <w:r>
-        <w:rPr>
-          <w:rFonts w:ascii="標楷體" w:eastAsia="標楷體" w:hAnsi="標楷體" w:hint="eastAsia"/>
-          <w:sz w:val="28"/>
-          <w:szCs w:val="28"/>
-        </w:rPr>
-        <w:t>夜郎西</w:t>
-      </w:r>
-      <w:proofErr w:type="gramEnd"/>
-      <w:r>
-        <w:rPr>
-          <w:rFonts w:ascii="標楷體" w:eastAsia="標楷體" w:hAnsi="標楷體" w:hint="eastAsia"/>
-          <w:sz w:val="28"/>
-          <w:szCs w:val="28"/>
-        </w:rPr>
-        <w:t>」更進一步將想像擴展至空間遠方，彷彿明月能隨風飄向</w:t>
-      </w:r>
-      <w:r>
-        <w:rPr>
-          <w:rFonts w:ascii="標楷體" w:eastAsia="標楷體" w:hAnsi="標楷體" w:hint="eastAsia"/>
-          <w:sz w:val="28"/>
-          <w:szCs w:val="28"/>
-          <w:u w:val="single"/>
-        </w:rPr>
-        <w:t>王昌齡</w:t>
-      </w:r>
-      <w:r>
-        <w:rPr>
-          <w:rFonts w:ascii="標楷體" w:eastAsia="標楷體" w:hAnsi="標楷體" w:hint="eastAsia"/>
-          <w:sz w:val="28"/>
-          <w:szCs w:val="28"/>
-        </w:rPr>
-        <w:t>被貶之地，陪伴他度過孤寂的路途。</w:t>
-      </w:r>
-      <w:r>
-        <w:rPr>
-          <w:rFonts w:ascii="標楷體" w:eastAsia="標楷體" w:hAnsi="標楷體" w:hint="eastAsia"/>
-          <w:sz w:val="28"/>
-          <w:szCs w:val="28"/>
-          <w:u w:val="single"/>
-        </w:rPr>
-        <w:t>夜郎</w:t>
-      </w:r>
-      <w:r>
-        <w:rPr>
-          <w:rFonts w:ascii="標楷體" w:eastAsia="標楷體" w:hAnsi="標楷體" w:hint="eastAsia"/>
-          <w:sz w:val="28"/>
-          <w:szCs w:val="28"/>
-        </w:rPr>
-        <w:t>象徵偏遠荒僻，朋友被貶至此，更顯</w:t>
-      </w:r>
-      <w:r>
-        <w:rPr>
-          <w:rFonts w:ascii="標楷體" w:eastAsia="標楷體" w:hAnsi="標楷體" w:hint="eastAsia"/>
-          <w:sz w:val="28"/>
-          <w:szCs w:val="28"/>
-          <w:u w:val="single"/>
-        </w:rPr>
-        <w:t>李白</w:t>
-      </w:r>
-      <w:r>
-        <w:rPr>
-          <w:rFonts w:ascii="標楷體" w:eastAsia="標楷體" w:hAnsi="標楷體" w:hint="eastAsia"/>
-          <w:sz w:val="28"/>
-          <w:szCs w:val="28"/>
-        </w:rPr>
-        <w:t>的同情與牽掛。</w:t>
-      </w:r>
-    </w:p>
-    <w:p>
-      <w:pPr>
-        <w:spacing w:line="480" w:lineRule="exact"/>
-        <w:jc w:val="both"/>
         <w:rPr>
           <w:rFonts w:ascii="標楷體" w:eastAsia="標楷體" w:hAnsi="標楷體"/>
           <w:sz w:val="28"/>
@@ -2789,26 +2758,18 @@
         <w:spacing w:line="480" w:lineRule="exact"/>
         <w:ind w:leftChars="0"/>
         <w:rPr>
-          <w:rFonts w:ascii="標楷體" w:eastAsia="標楷體" w:hAnsi="標楷體" w:hint="eastAsia"/>
-          <w:sz w:val="28"/>
-          <w:szCs w:val="28"/>
-        </w:rPr>
-      </w:pPr>
-      <w:r>
-        <w:rPr>
-          <w:rFonts w:ascii="標楷體" w:eastAsia="標楷體" w:hAnsi="標楷體" w:hint="eastAsia"/>
-          <w:sz w:val="28"/>
-          <w:szCs w:val="28"/>
-        </w:rPr>
-        <w:t>惆悵</w:t>
-      </w:r>
-      <w:r>
-        <w:rPr>
-          <w:rFonts w:ascii="標楷體" w:eastAsia="標楷體" w:hAnsi="標楷體" w:hint="eastAsia"/>
-          <w:sz w:val="28"/>
-          <w:szCs w:val="28"/>
-        </w:rPr>
-        <w:t>（</w:t>
+          <w:rFonts w:ascii="標楷體" w:eastAsia="標楷體" w:hAnsi="標楷體"/>
+          <w:sz w:val="28"/>
+          <w:szCs w:val="28"/>
+        </w:rPr>
+      </w:pPr>
+      <w:r>
+        <w:rPr>
+          <w:rFonts w:ascii="標楷體" w:eastAsia="標楷體" w:hAnsi="標楷體" w:hint="eastAsia"/>
+          <w:sz w:val="28"/>
+          <w:szCs w:val="28"/>
+        </w:rPr>
+        <w:t>惆悵（</w:t>
       </w:r>
       <w:proofErr w:type="gramStart"/>
       <w:r>
@@ -2818,8 +2779,9 @@
           <w:sz w:val="16"/>
           <w:szCs w:val="16"/>
         </w:rPr>
-        <w:t>ㄔㄡ</w:t>
-      </w:r>
+        <w:t>ㄔㄡˊ</w:t>
+      </w:r>
+      <w:proofErr w:type="gramEnd"/>
       <w:r>
         <w:rPr>
           <w:rFonts w:ascii="標楷體" w:eastAsia="標楷體" w:hAnsi="標楷體" w:hint="eastAsia"/>
@@ -2827,9 +2789,9 @@
           <w:sz w:val="16"/>
           <w:szCs w:val="16"/>
         </w:rPr>
-        <w:t>ˊ</w:t>
-      </w:r>
-      <w:proofErr w:type="gramEnd"/>
+        <w:t xml:space="preserve"> </w:t>
+      </w:r>
+      <w:proofErr w:type="gramStart"/>
       <w:r>
         <w:rPr>
           <w:rFonts w:ascii="標楷體" w:eastAsia="標楷體" w:hAnsi="標楷體" w:hint="eastAsia"/>
@@ -2837,26 +2799,7 @@
           <w:sz w:val="16"/>
           <w:szCs w:val="16"/>
         </w:rPr>
-        <w:t xml:space="preserve"> </w:t>
-      </w:r>
-      <w:proofErr w:type="gramStart"/>
-      <w:r>
-        <w:rPr>
-          <w:rFonts w:ascii="標楷體" w:eastAsia="標楷體" w:hAnsi="標楷體" w:hint="eastAsia"/>
-          <w:color w:val="FF0000"/>
-          <w:sz w:val="16"/>
-          <w:szCs w:val="16"/>
-        </w:rPr>
-        <w:t>ㄔㄤ</w:t>
-      </w:r>
-      <w:r>
-        <w:rPr>
-          <w:rFonts w:ascii="標楷體" w:eastAsia="標楷體" w:hAnsi="標楷體" w:hint="eastAsia"/>
-          <w:color w:val="FF0000"/>
-          <w:sz w:val="16"/>
-          <w:szCs w:val="16"/>
-        </w:rPr>
-        <w:t>ˋ</w:t>
+        <w:t>ㄔㄤˋ</w:t>
       </w:r>
       <w:proofErr w:type="gramEnd"/>
       <w:r>
@@ -2992,7 +2935,7 @@
         <w:spacing w:line="480" w:lineRule="exact"/>
         <w:ind w:leftChars="0"/>
         <w:rPr>
-          <w:rFonts w:ascii="標楷體" w:eastAsia="標楷體" w:hAnsi="標楷體" w:hint="eastAsia"/>
+          <w:rFonts w:ascii="標楷體" w:eastAsia="標楷體" w:hAnsi="標楷體"/>
           <w:sz w:val="28"/>
           <w:szCs w:val="28"/>
         </w:rPr>
@@ -3059,15 +3002,7 @@
           <w:sz w:val="28"/>
           <w:szCs w:val="28"/>
         </w:rPr>
-        <w:t xml:space="preserve"> </w:t>
-      </w:r>
-      <w:r>
-        <w:rPr>
-          <w:rFonts w:ascii="標楷體" w:eastAsia="標楷體" w:hAnsi="標楷體" w:hint="eastAsia"/>
-          <w:sz w:val="28"/>
-          <w:szCs w:val="28"/>
-        </w:rPr>
-        <w:t>惜</w:t>
+        <w:t xml:space="preserve"> 惜</w:t>
       </w:r>
       <w:r>
         <w:rPr>
@@ -3182,15 +3117,7 @@
           <w:sz w:val="28"/>
           <w:szCs w:val="28"/>
         </w:rPr>
-        <w:t xml:space="preserve"> </w:t>
-      </w:r>
-      <w:r>
-        <w:rPr>
-          <w:rFonts w:ascii="標楷體" w:eastAsia="標楷體" w:hAnsi="標楷體" w:hint="eastAsia"/>
-          <w:sz w:val="28"/>
-          <w:szCs w:val="28"/>
-        </w:rPr>
-        <w:t>古</w:t>
+        <w:t xml:space="preserve"> 古</w:t>
       </w:r>
       <w:r>
         <w:rPr>
@@ -3277,7 +3204,7 @@
         <w:spacing w:line="480" w:lineRule="exact"/>
         <w:ind w:leftChars="0"/>
         <w:rPr>
-          <w:rFonts w:ascii="標楷體" w:eastAsia="標楷體" w:hAnsi="標楷體" w:hint="eastAsia"/>
+          <w:rFonts w:ascii="標楷體" w:eastAsia="標楷體" w:hAnsi="標楷體"/>
           <w:sz w:val="28"/>
           <w:szCs w:val="28"/>
         </w:rPr>
@@ -3500,6 +3427,119 @@
     </w:lvl>
   </w:abstractNum>
   <w:abstractNum w:abstractNumId="1" w15:restartNumberingAfterBreak="0">
+    <w:nsid w:val="18E36D06"/>
+    <w:multiLevelType w:val="hybridMultilevel"/>
+    <w:tmpl w:val="7FC298BE"/>
+    <w:lvl w:ilvl="0" w:tplc="04090003">
+      <w:start w:val="1"/>
+      <w:numFmt w:val="bullet"/>
+      <w:lvlText w:val=""/>
+      <w:lvlJc w:val="left"/>
+      <w:pPr>
+        <w:ind w:left="764" w:hanging="480"/>
+      </w:pPr>
+      <w:rPr>
+        <w:rFonts w:ascii="Wingdings" w:hAnsi="Wingdings" w:hint="default"/>
+      </w:rPr>
+    </w:lvl>
+    <w:lvl w:ilvl="1" w:tplc="04090003" w:tentative="1">
+      <w:start w:val="1"/>
+      <w:numFmt w:val="bullet"/>
+      <w:lvlText w:val=""/>
+      <w:lvlJc w:val="left"/>
+      <w:pPr>
+        <w:ind w:left="1244" w:hanging="480"/>
+      </w:pPr>
+      <w:rPr>
+        <w:rFonts w:ascii="Wingdings" w:hAnsi="Wingdings" w:hint="default"/>
+      </w:rPr>
+    </w:lvl>
+    <w:lvl w:ilvl="2" w:tplc="04090005" w:tentative="1">
+      <w:start w:val="1"/>
+      <w:numFmt w:val="bullet"/>
+      <w:lvlText w:val=""/>
+      <w:lvlJc w:val="left"/>
+      <w:pPr>
+        <w:ind w:left="1724" w:hanging="480"/>
+      </w:pPr>
+      <w:rPr>
+        <w:rFonts w:ascii="Wingdings" w:hAnsi="Wingdings" w:hint="default"/>
+      </w:rPr>
+    </w:lvl>
+    <w:lvl w:ilvl="3" w:tplc="04090001" w:tentative="1">
+      <w:start w:val="1"/>
+      <w:numFmt w:val="bullet"/>
+      <w:lvlText w:val=""/>
+      <w:lvlJc w:val="left"/>
+      <w:pPr>
+        <w:ind w:left="2204" w:hanging="480"/>
+      </w:pPr>
+      <w:rPr>
+        <w:rFonts w:ascii="Wingdings" w:hAnsi="Wingdings" w:hint="default"/>
+      </w:rPr>
+    </w:lvl>
+    <w:lvl w:ilvl="4" w:tplc="04090003" w:tentative="1">
+      <w:start w:val="1"/>
+      <w:numFmt w:val="bullet"/>
+      <w:lvlText w:val=""/>
+      <w:lvlJc w:val="left"/>
+      <w:pPr>
+        <w:ind w:left="2684" w:hanging="480"/>
+      </w:pPr>
+      <w:rPr>
+        <w:rFonts w:ascii="Wingdings" w:hAnsi="Wingdings" w:hint="default"/>
+      </w:rPr>
+    </w:lvl>
+    <w:lvl w:ilvl="5" w:tplc="04090005" w:tentative="1">
+      <w:start w:val="1"/>
+      <w:numFmt w:val="bullet"/>
+      <w:lvlText w:val=""/>
+      <w:lvlJc w:val="left"/>
+      <w:pPr>
+        <w:ind w:left="3164" w:hanging="480"/>
+      </w:pPr>
+      <w:rPr>
+        <w:rFonts w:ascii="Wingdings" w:hAnsi="Wingdings" w:hint="default"/>
+      </w:rPr>
+    </w:lvl>
+    <w:lvl w:ilvl="6" w:tplc="04090001" w:tentative="1">
+      <w:start w:val="1"/>
+      <w:numFmt w:val="bullet"/>
+      <w:lvlText w:val=""/>
+      <w:lvlJc w:val="left"/>
+      <w:pPr>
+        <w:ind w:left="3644" w:hanging="480"/>
+      </w:pPr>
+      <w:rPr>
+        <w:rFonts w:ascii="Wingdings" w:hAnsi="Wingdings" w:hint="default"/>
+      </w:rPr>
+    </w:lvl>
+    <w:lvl w:ilvl="7" w:tplc="04090003" w:tentative="1">
+      <w:start w:val="1"/>
+      <w:numFmt w:val="bullet"/>
+      <w:lvlText w:val=""/>
+      <w:lvlJc w:val="left"/>
+      <w:pPr>
+        <w:ind w:left="4124" w:hanging="480"/>
+      </w:pPr>
+      <w:rPr>
+        <w:rFonts w:ascii="Wingdings" w:hAnsi="Wingdings" w:hint="default"/>
+      </w:rPr>
+    </w:lvl>
+    <w:lvl w:ilvl="8" w:tplc="04090005" w:tentative="1">
+      <w:start w:val="1"/>
+      <w:numFmt w:val="bullet"/>
+      <w:lvlText w:val=""/>
+      <w:lvlJc w:val="left"/>
+      <w:pPr>
+        <w:ind w:left="4604" w:hanging="480"/>
+      </w:pPr>
+      <w:rPr>
+        <w:rFonts w:ascii="Wingdings" w:hAnsi="Wingdings" w:hint="default"/>
+      </w:rPr>
+    </w:lvl>
+  </w:abstractNum>
+  <w:abstractNum w:abstractNumId="2" w15:restartNumberingAfterBreak="0">
     <w:nsid w:val="3A756A51"/>
     <w:multiLevelType w:val="hybridMultilevel"/>
     <w:tmpl w:val="0828509E"/>
@@ -3585,7 +3625,7 @@
       </w:pPr>
     </w:lvl>
   </w:abstractNum>
-  <w:abstractNum w:abstractNumId="2" w15:restartNumberingAfterBreak="0">
+  <w:abstractNum w:abstractNumId="3" w15:restartNumberingAfterBreak="0">
     <w:nsid w:val="3F5D10C1"/>
     <w:multiLevelType w:val="hybridMultilevel"/>
     <w:tmpl w:val="0A5479B0"/>
@@ -3698,7 +3738,93 @@
       </w:rPr>
     </w:lvl>
   </w:abstractNum>
-  <w:abstractNum w:abstractNumId="3" w15:restartNumberingAfterBreak="0">
+  <w:abstractNum w:abstractNumId="4" w15:restartNumberingAfterBreak="0">
+    <w:nsid w:val="41D9559D"/>
+    <w:multiLevelType w:val="hybridMultilevel"/>
+    <w:tmpl w:val="3D8A60EC"/>
+    <w:lvl w:ilvl="0" w:tplc="0409000F">
+      <w:start w:val="1"/>
+      <w:numFmt w:val="decimal"/>
+      <w:lvlText w:val="%1."/>
+      <w:lvlJc w:val="left"/>
+      <w:pPr>
+        <w:ind w:left="480" w:hanging="480"/>
+      </w:pPr>
+    </w:lvl>
+    <w:lvl w:ilvl="1" w:tplc="04090019">
+      <w:start w:val="1"/>
+      <w:numFmt w:val="ideographTraditional"/>
+      <w:lvlText w:val="%2、"/>
+      <w:lvlJc w:val="left"/>
+      <w:pPr>
+        <w:ind w:left="960" w:hanging="480"/>
+      </w:pPr>
+    </w:lvl>
+    <w:lvl w:ilvl="2" w:tplc="0409001B" w:tentative="1">
+      <w:start w:val="1"/>
+      <w:numFmt w:val="lowerRoman"/>
+      <w:lvlText w:val="%3."/>
+      <w:lvlJc w:val="right"/>
+      <w:pPr>
+        <w:ind w:left="1440" w:hanging="480"/>
+      </w:pPr>
+    </w:lvl>
+    <w:lvl w:ilvl="3" w:tplc="0409000F" w:tentative="1">
+      <w:start w:val="1"/>
+      <w:numFmt w:val="decimal"/>
+      <w:lvlText w:val="%4."/>
+      <w:lvlJc w:val="left"/>
+      <w:pPr>
+        <w:ind w:left="1920" w:hanging="480"/>
+      </w:pPr>
+    </w:lvl>
+    <w:lvl w:ilvl="4" w:tplc="04090019" w:tentative="1">
+      <w:start w:val="1"/>
+      <w:numFmt w:val="ideographTraditional"/>
+      <w:lvlText w:val="%5、"/>
+      <w:lvlJc w:val="left"/>
+      <w:pPr>
+        <w:ind w:left="2400" w:hanging="480"/>
+      </w:pPr>
+    </w:lvl>
+    <w:lvl w:ilvl="5" w:tplc="0409001B" w:tentative="1">
+      <w:start w:val="1"/>
+      <w:numFmt w:val="lowerRoman"/>
+      <w:lvlText w:val="%6."/>
+      <w:lvlJc w:val="right"/>
+      <w:pPr>
+        <w:ind w:left="2880" w:hanging="480"/>
+      </w:pPr>
+    </w:lvl>
+    <w:lvl w:ilvl="6" w:tplc="0409000F" w:tentative="1">
+      <w:start w:val="1"/>
+      <w:numFmt w:val="decimal"/>
+      <w:lvlText w:val="%7."/>
+      <w:lvlJc w:val="left"/>
+      <w:pPr>
+        <w:ind w:left="3360" w:hanging="480"/>
+      </w:pPr>
+    </w:lvl>
+    <w:lvl w:ilvl="7" w:tplc="04090019" w:tentative="1">
+      <w:start w:val="1"/>
+      <w:numFmt w:val="ideographTraditional"/>
+      <w:lvlText w:val="%8、"/>
+      <w:lvlJc w:val="left"/>
+      <w:pPr>
+        <w:ind w:left="3840" w:hanging="480"/>
+      </w:pPr>
+    </w:lvl>
+    <w:lvl w:ilvl="8" w:tplc="0409001B" w:tentative="1">
+      <w:start w:val="1"/>
+      <w:numFmt w:val="lowerRoman"/>
+      <w:lvlText w:val="%9."/>
+      <w:lvlJc w:val="right"/>
+      <w:pPr>
+        <w:ind w:left="4320" w:hanging="480"/>
+      </w:pPr>
+    </w:lvl>
+  </w:abstractNum>
+  <w:abstractNum w:abstractNumId="5" w15:restartNumberingAfterBreak="0">
     <w:nsid w:val="714A6BC7"/>
     <w:multiLevelType w:val="hybridMultilevel"/>
     <w:tmpl w:val="FF363DE2"/>
@@ -3788,13 +3914,19 @@
     <w:abstractNumId w:val="0"/>
   </w:num>
   <w:num w:numId="2">
-    <w:abstractNumId w:val="1"/>
+    <w:abstractNumId w:val="2"/>
   </w:num>
   <w:num w:numId="3">
+    <w:abstractNumId w:val="5"/>
+  </w:num>
+  <w:num w:numId="4">
     <w:abstractNumId w:val="3"/>
   </w:num>
-  <w:num w:numId="4">
-    <w:abstractNumId w:val="2"/>
+  <w:num w:numId="5">
+    <w:abstractNumId w:val="4"/>
+  </w:num>
+  <w:num w:numId="6">
+    <w:abstractNumId w:val="1"/>
   </w:num>
 </w:numbering>
 </file>
